--- a/src/main/java/ch/fhnw/richards/Week_03/project1/Projekt 1_Roberto-Panizza_Loris-Trifoglio.docx
+++ b/src/main/java/ch/fhnw/richards/Week_03/project1/Projekt 1_Roberto-Panizza_Loris-Trifoglio.docx
@@ -7,13 +7,16 @@
         <w:pStyle w:val="Titel"/>
       </w:pPr>
       <w:r>
-        <w:t xml:space="preserve">Projekt 1: Roberto Panizza &amp; Loris </w:t>
+        <w:t xml:space="preserve">Projekt 1: Roberto </w:t>
       </w:r>
       <w:proofErr w:type="spellStart"/>
       <w:r>
-        <w:t>Trifoglio</w:t>
+        <w:t>Panizza</w:t>
       </w:r>
       <w:proofErr w:type="spellEnd"/>
+      <w:r>
+        <w:t xml:space="preserve"> &amp; Loris Trifoglio</w:t>
+      </w:r>
     </w:p>
     <w:p>
       <w:pPr>
@@ -24,15 +27,29 @@
       </w:r>
     </w:p>
     <w:p>
-      <w:r>
+      <w:pPr>
+        <w:rPr>
+          <w:rFonts w:asciiTheme="majorHAnsi" w:hAnsiTheme="majorHAnsi"/>
+        </w:rPr>
+      </w:pPr>
+      <w:r>
+        <w:rPr>
+          <w:rFonts w:asciiTheme="majorHAnsi" w:hAnsiTheme="majorHAnsi"/>
+        </w:rPr>
         <w:t xml:space="preserve">Ziel war es, eine gemeinsame Schweizer Karte in einem einheitlichen CSV-Format zu erzeugen, bestehende Algorithmen auf diesem Datensatz auszuführen und zu beurteilen sowie einen zusätzlichen Algorithmus/Optimierung zu implementieren (hier: Beam Search). Die Resultate werden in einem </w:t>
       </w:r>
       <w:proofErr w:type="spellStart"/>
       <w:r>
+        <w:rPr>
+          <w:rFonts w:asciiTheme="majorHAnsi" w:hAnsiTheme="majorHAnsi"/>
+        </w:rPr>
         <w:t>Git</w:t>
       </w:r>
       <w:proofErr w:type="spellEnd"/>
       <w:r>
+        <w:rPr>
+          <w:rFonts w:asciiTheme="majorHAnsi" w:hAnsiTheme="majorHAnsi"/>
+        </w:rPr>
         <w:t>-Repository abgelegt und reproduzierbar gemacht.</w:t>
       </w:r>
     </w:p>
@@ -41,22 +58,46 @@
         <w:pStyle w:val="berschrift1"/>
       </w:pPr>
       <w:r>
-        <w:t>Abgabe:</w:t>
-      </w:r>
-    </w:p>
-    <w:p>
-      <w:r>
-        <w:t>Der vollständige Code (inkl. aller Anpassungen) liegt unter</w:t>
+        <w:t>Abgabe</w:t>
+      </w:r>
+      <w:r>
+        <w:t xml:space="preserve"> und Anleitung</w:t>
       </w:r>
       <w:r>
         <w:t>:</w:t>
       </w:r>
     </w:p>
     <w:p>
+      <w:pPr>
+        <w:rPr>
+          <w:rFonts w:asciiTheme="majorHAnsi" w:hAnsiTheme="majorHAnsi"/>
+        </w:rPr>
+      </w:pPr>
+      <w:r>
+        <w:rPr>
+          <w:rFonts w:asciiTheme="majorHAnsi" w:hAnsiTheme="majorHAnsi"/>
+          <w:b/>
+          <w:bCs/>
+        </w:rPr>
+        <w:t>URL zum Repository</w:t>
+      </w:r>
+      <w:r>
+        <w:rPr>
+          <w:rFonts w:asciiTheme="majorHAnsi" w:hAnsiTheme="majorHAnsi"/>
+        </w:rPr>
+        <w:t>:</w:t>
+      </w:r>
+      <w:r>
+        <w:rPr>
+          <w:rFonts w:asciiTheme="majorHAnsi" w:hAnsiTheme="majorHAnsi"/>
+        </w:rPr>
+        <w:br/>
+      </w:r>
       <w:hyperlink r:id="rId5" w:history="1">
         <w:r>
           <w:rPr>
             <w:rStyle w:val="Hyperlink"/>
+            <w:rFonts w:asciiTheme="majorHAnsi" w:hAnsiTheme="majorHAnsi"/>
           </w:rPr>
           <w:t>https://github.com/rpa-private/wi_softwareengineering_2023_roberto_loris</w:t>
         </w:r>
@@ -65,53 +106,252 @@
     <w:p>
       <w:pPr>
         <w:rPr>
+          <w:rFonts w:asciiTheme="majorHAnsi" w:hAnsiTheme="majorHAnsi"/>
           <w:lang w:val="en-GB"/>
         </w:rPr>
       </w:pPr>
-      <w:r>
-        <w:rPr>
+      <w:proofErr w:type="spellStart"/>
+      <w:r>
+        <w:rPr>
+          <w:rFonts w:asciiTheme="majorHAnsi" w:hAnsiTheme="majorHAnsi"/>
+          <w:b/>
+          <w:bCs/>
           <w:lang w:val="en-GB"/>
         </w:rPr>
+        <w:t>Pfad</w:t>
+      </w:r>
+      <w:proofErr w:type="spellEnd"/>
+      <w:r>
+        <w:rPr>
+          <w:rFonts w:asciiTheme="majorHAnsi" w:hAnsiTheme="majorHAnsi"/>
+          <w:b/>
+          <w:bCs/>
+          <w:lang w:val="en-GB"/>
+        </w:rPr>
+        <w:t xml:space="preserve"> </w:t>
+      </w:r>
+      <w:proofErr w:type="spellStart"/>
+      <w:r>
+        <w:rPr>
+          <w:rFonts w:asciiTheme="majorHAnsi" w:hAnsiTheme="majorHAnsi"/>
+          <w:b/>
+          <w:bCs/>
+          <w:lang w:val="en-GB"/>
+        </w:rPr>
+        <w:t>zum</w:t>
+      </w:r>
+      <w:proofErr w:type="spellEnd"/>
+      <w:r>
+        <w:rPr>
+          <w:rFonts w:asciiTheme="majorHAnsi" w:hAnsiTheme="majorHAnsi"/>
+          <w:b/>
+          <w:bCs/>
+          <w:lang w:val="en-GB"/>
+        </w:rPr>
+        <w:t xml:space="preserve"> Code</w:t>
+      </w:r>
+      <w:r>
+        <w:rPr>
+          <w:rFonts w:asciiTheme="majorHAnsi" w:hAnsiTheme="majorHAnsi"/>
+          <w:b/>
+          <w:bCs/>
+          <w:lang w:val="en-GB"/>
+        </w:rPr>
+        <w:t xml:space="preserve"> </w:t>
+      </w:r>
+      <w:proofErr w:type="spellStart"/>
+      <w:r>
+        <w:rPr>
+          <w:rFonts w:asciiTheme="majorHAnsi" w:hAnsiTheme="majorHAnsi"/>
+          <w:b/>
+          <w:bCs/>
+          <w:lang w:val="en-GB"/>
+        </w:rPr>
+        <w:t>innerhalb</w:t>
+      </w:r>
+      <w:proofErr w:type="spellEnd"/>
+      <w:r>
+        <w:rPr>
+          <w:rFonts w:asciiTheme="majorHAnsi" w:hAnsiTheme="majorHAnsi"/>
+          <w:b/>
+          <w:bCs/>
+          <w:lang w:val="en-GB"/>
+        </w:rPr>
+        <w:t xml:space="preserve"> des Repos</w:t>
+      </w:r>
+      <w:r>
+        <w:rPr>
+          <w:rFonts w:asciiTheme="majorHAnsi" w:hAnsiTheme="majorHAnsi"/>
+          <w:b/>
+          <w:bCs/>
+          <w:lang w:val="en-GB"/>
+        </w:rPr>
+        <w:t>:</w:t>
+      </w:r>
+      <w:r>
+        <w:rPr>
+          <w:rFonts w:asciiTheme="majorHAnsi" w:hAnsiTheme="majorHAnsi"/>
+          <w:lang w:val="en-GB"/>
+        </w:rPr>
+        <w:t xml:space="preserve"> </w:t>
+      </w:r>
+      <w:r>
+        <w:rPr>
+          <w:rFonts w:asciiTheme="majorHAnsi" w:hAnsiTheme="majorHAnsi"/>
+          <w:lang w:val="en-GB"/>
+        </w:rPr>
         <w:t>wi_softwareengineering_2023_roberto</w:t>
       </w:r>
       <w:r>
         <w:rPr>
+          <w:rFonts w:asciiTheme="majorHAnsi" w:hAnsiTheme="majorHAnsi"/>
           <w:lang w:val="en-GB"/>
         </w:rPr>
         <w:t>_loris</w:t>
       </w:r>
       <w:r>
         <w:rPr>
+          <w:rFonts w:asciiTheme="majorHAnsi" w:hAnsiTheme="majorHAnsi"/>
           <w:lang w:val="en-GB"/>
         </w:rPr>
         <w:t>/src/main/java/ch/fhnw/richards/Week_03/project1</w:t>
       </w:r>
     </w:p>
     <w:p>
-      <w:r>
-        <w:t xml:space="preserve">Die CSV-Dateien </w:t>
-      </w:r>
-      <w:r>
-        <w:t xml:space="preserve">liegen ebenfalls im ZIP-Ordner in diesem Repo. </w:t>
-      </w:r>
-      <w:r>
+      <w:pPr>
+        <w:rPr>
+          <w:rFonts w:asciiTheme="majorHAnsi" w:hAnsiTheme="majorHAnsi"/>
+        </w:rPr>
+      </w:pPr>
+      <w:r>
+        <w:rPr>
+          <w:rFonts w:asciiTheme="majorHAnsi" w:hAnsiTheme="majorHAnsi"/>
+        </w:rPr>
+        <w:t xml:space="preserve">Die CSV-Dateien liegen ebenfalls im ZIP-Ordner in diesem Repo. </w:t>
+      </w:r>
+      <w:r>
+        <w:rPr>
+          <w:rFonts w:asciiTheme="majorHAnsi" w:hAnsiTheme="majorHAnsi"/>
+        </w:rPr>
         <w:t xml:space="preserve">Das Zip File muss lokal entpackt werden und danach der Pfad zum Ordner </w:t>
       </w:r>
       <w:proofErr w:type="spellStart"/>
       <w:r>
+        <w:rPr>
+          <w:rFonts w:asciiTheme="majorHAnsi" w:hAnsiTheme="majorHAnsi"/>
+        </w:rPr>
         <w:t>Nodes_Edges</w:t>
       </w:r>
       <w:proofErr w:type="spellEnd"/>
       <w:r>
+        <w:rPr>
+          <w:rFonts w:asciiTheme="majorHAnsi" w:hAnsiTheme="majorHAnsi"/>
+        </w:rPr>
         <w:t xml:space="preserve"> in der Datei MapData.java angegeben werden.</w:t>
       </w:r>
     </w:p>
     <w:p>
-      <w:r>
-        <w:t xml:space="preserve">Es sind alle Dateien im Repo. </w:t>
-      </w:r>
-      <w:r>
-        <w:t>Die Struktur und Abgabekriterien entsprechen der Aufgabenstellung.</w:t>
+      <w:pPr>
+        <w:pStyle w:val="Listenabsatz"/>
+        <w:numPr>
+          <w:ilvl w:val="0"/>
+          <w:numId w:val="20"/>
+        </w:numPr>
+        <w:rPr>
+          <w:rFonts w:asciiTheme="majorHAnsi" w:hAnsiTheme="majorHAnsi"/>
+        </w:rPr>
+      </w:pPr>
+      <w:r>
+        <w:rPr>
+          <w:rFonts w:asciiTheme="majorHAnsi" w:hAnsiTheme="majorHAnsi"/>
+        </w:rPr>
+        <w:t>Daten entpacken aus Nodes_Edges.zip</w:t>
+      </w:r>
+    </w:p>
+    <w:p>
+      <w:pPr>
+        <w:pStyle w:val="Listenabsatz"/>
+        <w:numPr>
+          <w:ilvl w:val="0"/>
+          <w:numId w:val="20"/>
+        </w:numPr>
+        <w:rPr>
+          <w:rFonts w:asciiTheme="majorHAnsi" w:hAnsiTheme="majorHAnsi"/>
+        </w:rPr>
+      </w:pPr>
+      <w:r>
+        <w:rPr>
+          <w:rFonts w:asciiTheme="majorHAnsi" w:hAnsiTheme="majorHAnsi"/>
+        </w:rPr>
+        <w:t xml:space="preserve">Ordner </w:t>
+      </w:r>
+      <w:proofErr w:type="spellStart"/>
+      <w:r>
+        <w:rPr>
+          <w:rFonts w:asciiTheme="majorHAnsi" w:hAnsiTheme="majorHAnsi"/>
+        </w:rPr>
+        <w:t>Nodes_Edges</w:t>
+      </w:r>
+      <w:proofErr w:type="spellEnd"/>
+      <w:r>
+        <w:rPr>
+          <w:rFonts w:asciiTheme="majorHAnsi" w:hAnsiTheme="majorHAnsi"/>
+        </w:rPr>
+        <w:t xml:space="preserve"> irgendwo lokal ablegen</w:t>
+      </w:r>
+    </w:p>
+    <w:p>
+      <w:pPr>
+        <w:pStyle w:val="Listenabsatz"/>
+        <w:numPr>
+          <w:ilvl w:val="0"/>
+          <w:numId w:val="20"/>
+        </w:numPr>
+        <w:rPr>
+          <w:rFonts w:asciiTheme="majorHAnsi" w:hAnsiTheme="majorHAnsi"/>
+        </w:rPr>
+      </w:pPr>
+      <w:r>
+        <w:rPr>
+          <w:rFonts w:asciiTheme="majorHAnsi" w:hAnsiTheme="majorHAnsi"/>
+        </w:rPr>
+        <w:t>Pfad zum Ordner in Datei MapData.java anpassen (Zeile 33)</w:t>
+      </w:r>
+    </w:p>
+    <w:p>
+      <w:pPr>
+        <w:pStyle w:val="Listenabsatz"/>
+        <w:numPr>
+          <w:ilvl w:val="0"/>
+          <w:numId w:val="20"/>
+        </w:numPr>
+        <w:rPr>
+          <w:rFonts w:asciiTheme="majorHAnsi" w:hAnsiTheme="majorHAnsi"/>
+        </w:rPr>
+      </w:pPr>
+      <w:r>
+        <w:rPr>
+          <w:rFonts w:asciiTheme="majorHAnsi" w:hAnsiTheme="majorHAnsi"/>
+        </w:rPr>
+        <w:t>Test.java ausführen</w:t>
+      </w:r>
+    </w:p>
+    <w:p>
+      <w:pPr>
+        <w:pStyle w:val="Listenabsatz"/>
+        <w:numPr>
+          <w:ilvl w:val="0"/>
+          <w:numId w:val="20"/>
+        </w:numPr>
+        <w:rPr>
+          <w:rFonts w:asciiTheme="majorHAnsi" w:hAnsiTheme="majorHAnsi"/>
+        </w:rPr>
+      </w:pPr>
+      <w:r>
+        <w:rPr>
+          <w:rFonts w:asciiTheme="majorHAnsi" w:hAnsiTheme="majorHAnsi"/>
+        </w:rPr>
+        <w:t>Ausgabe der Algorithmen werden in der Konsole angezeigt</w:t>
       </w:r>
     </w:p>
     <w:p>
@@ -123,114 +363,114 @@
       </w:r>
     </w:p>
     <w:p>
-      <w:r>
+      <w:pPr>
+        <w:rPr>
+          <w:rFonts w:asciiTheme="majorHAnsi" w:hAnsiTheme="majorHAnsi"/>
+        </w:rPr>
+      </w:pPr>
+      <w:r>
+        <w:rPr>
+          <w:rFonts w:asciiTheme="majorHAnsi" w:hAnsiTheme="majorHAnsi"/>
+        </w:rPr>
         <w:t xml:space="preserve">Hier ist unsere Karte: </w:t>
       </w:r>
       <w:hyperlink r:id="rId6" w:history="1">
         <w:r>
           <w:rPr>
             <w:rStyle w:val="Hyperlink"/>
+            <w:rFonts w:asciiTheme="majorHAnsi" w:hAnsiTheme="majorHAnsi"/>
           </w:rPr>
-          <w:t>https://s.geo.admin.</w:t>
-        </w:r>
-        <w:r>
-          <w:rPr>
-            <w:rStyle w:val="Hyperlink"/>
-          </w:rPr>
-          <w:t>c</w:t>
-        </w:r>
-        <w:r>
-          <w:rPr>
-            <w:rStyle w:val="Hyperlink"/>
-          </w:rPr>
-          <w:t>h/syvoz9cgz26e</w:t>
+          <w:t>https://s.geo.admin.ch/syvoz9cgz26e</w:t>
         </w:r>
       </w:hyperlink>
     </w:p>
     <w:p>
-      <w:r>
+      <w:pPr>
+        <w:rPr>
+          <w:rFonts w:asciiTheme="majorHAnsi" w:hAnsiTheme="majorHAnsi"/>
+        </w:rPr>
+      </w:pPr>
+      <w:r>
+        <w:rPr>
+          <w:rFonts w:asciiTheme="majorHAnsi" w:hAnsiTheme="majorHAnsi"/>
+        </w:rPr>
         <w:t>Damit wir nicht alles manuell abfüllen mussten, haben wir</w:t>
       </w:r>
       <w:r>
+        <w:rPr>
+          <w:rFonts w:asciiTheme="majorHAnsi" w:hAnsiTheme="majorHAnsi"/>
+        </w:rPr>
         <w:t xml:space="preserve"> </w:t>
       </w:r>
       <w:r>
+        <w:rPr>
+          <w:rFonts w:asciiTheme="majorHAnsi" w:hAnsiTheme="majorHAnsi"/>
+        </w:rPr>
         <w:t>aus Zeitgründen</w:t>
       </w:r>
       <w:r>
+        <w:rPr>
+          <w:rFonts w:asciiTheme="majorHAnsi" w:hAnsiTheme="majorHAnsi"/>
+        </w:rPr>
         <w:t xml:space="preserve"> mithilfe von ChatGPT aus dem </w:t>
       </w:r>
       <w:r>
+        <w:rPr>
+          <w:rFonts w:asciiTheme="majorHAnsi" w:hAnsiTheme="majorHAnsi"/>
+        </w:rPr>
         <w:t xml:space="preserve">kombinierten </w:t>
       </w:r>
       <w:r>
+        <w:rPr>
+          <w:rFonts w:asciiTheme="majorHAnsi" w:hAnsiTheme="majorHAnsi"/>
+        </w:rPr>
         <w:t>KML-File zwei CSV-Dateien erstell</w:t>
       </w:r>
       <w:r>
+        <w:rPr>
+          <w:rFonts w:asciiTheme="majorHAnsi" w:hAnsiTheme="majorHAnsi"/>
+        </w:rPr>
         <w:t xml:space="preserve">en lassen, </w:t>
       </w:r>
       <w:r>
+        <w:rPr>
+          <w:rFonts w:asciiTheme="majorHAnsi" w:hAnsiTheme="majorHAnsi"/>
+        </w:rPr>
         <w:t xml:space="preserve">mit allen Nodes und </w:t>
       </w:r>
       <w:proofErr w:type="spellStart"/>
       <w:r>
+        <w:rPr>
+          <w:rFonts w:asciiTheme="majorHAnsi" w:hAnsiTheme="majorHAnsi"/>
+        </w:rPr>
         <w:t>Edges</w:t>
       </w:r>
       <w:proofErr w:type="spellEnd"/>
       <w:r>
+        <w:rPr>
+          <w:rFonts w:asciiTheme="majorHAnsi" w:hAnsiTheme="majorHAnsi"/>
+        </w:rPr>
         <w:t>. Diese befinden sich als Zip Datei ebenfalls im Repository.</w:t>
       </w:r>
     </w:p>
     <w:p>
-      <w:r>
-        <w:t xml:space="preserve">Die CSV-Dateien müssen ausserhalb des Projektordners gespeichert werden und in der Datei </w:t>
-      </w:r>
-      <w:proofErr w:type="spellStart"/>
-      <w:r>
-        <w:t>MapData</w:t>
-      </w:r>
-      <w:proofErr w:type="spellEnd"/>
-      <w:r>
-        <w:t xml:space="preserve"> referenziert werden:</w:t>
-      </w:r>
-    </w:p>
-    <w:p>
-      <w:r>
-        <w:drawing>
-          <wp:inline distT="0" distB="0" distL="0" distR="0" wp14:anchorId="2E931C66" wp14:editId="0E53EF63">
-            <wp:extent cx="3094893" cy="1646721"/>
-            <wp:effectExtent l="0" t="0" r="4445" b="4445"/>
-            <wp:docPr id="917729129" name="Grafik 1" descr="Ein Bild, das Text, Screenshot, Schrift, Software enthält.&#10;&#10;KI-generierte Inhalte können fehlerhaft sein."/>
-            <wp:cNvGraphicFramePr>
-              <a:graphicFrameLocks xmlns:a="http://schemas.openxmlformats.org/drawingml/2006/main" noChangeAspect="1"/>
-            </wp:cNvGraphicFramePr>
-            <a:graphic xmlns:a="http://schemas.openxmlformats.org/drawingml/2006/main">
-              <a:graphicData uri="http://schemas.openxmlformats.org/drawingml/2006/picture">
-                <pic:pic xmlns:pic="http://schemas.openxmlformats.org/drawingml/2006/picture">
-                  <pic:nvPicPr>
-                    <pic:cNvPr id="917729129" name="Grafik 1" descr="Ein Bild, das Text, Screenshot, Schrift, Software enthält.&#10;&#10;KI-generierte Inhalte können fehlerhaft sein."/>
-                    <pic:cNvPicPr/>
-                  </pic:nvPicPr>
-                  <pic:blipFill>
-                    <a:blip r:embed="rId7"/>
-                    <a:stretch>
-                      <a:fillRect/>
-                    </a:stretch>
-                  </pic:blipFill>
-                  <pic:spPr>
-                    <a:xfrm>
-                      <a:off x="0" y="0"/>
-                      <a:ext cx="3156214" cy="1679348"/>
-                    </a:xfrm>
-                    <a:prstGeom prst="rect">
-                      <a:avLst/>
-                    </a:prstGeom>
-                  </pic:spPr>
-                </pic:pic>
-              </a:graphicData>
-            </a:graphic>
-          </wp:inline>
-        </w:drawing>
+      <w:pPr>
+        <w:rPr>
+          <w:rFonts w:asciiTheme="majorHAnsi" w:hAnsiTheme="majorHAnsi"/>
+        </w:rPr>
+      </w:pPr>
+    </w:p>
+    <w:p>
+      <w:pPr>
+        <w:rPr>
+          <w:rFonts w:asciiTheme="majorHAnsi" w:hAnsiTheme="majorHAnsi"/>
+        </w:rPr>
+      </w:pPr>
+      <w:r>
+        <w:rPr>
+          <w:rFonts w:asciiTheme="majorHAnsi" w:hAnsiTheme="majorHAnsi"/>
+        </w:rPr>
+        <w:t>Im ersten Durchlauf haben wir unsere eigenen Daten verwendet. Das Problem dabei war, dass die Punkte auf einer Linie lagen. Wir haben nun die Daten von einem anderen Team verwendet. Die Daten liegen wie oben beschrieben in Nodes_Edges.zip.</w:t>
       </w:r>
     </w:p>
     <w:p>
@@ -269,31 +509,56 @@
       </w:r>
     </w:p>
     <w:p>
-      <w:r>
-        <w:t xml:space="preserve">Hinweis: Hier gingen wir zuerst </w:t>
-      </w:r>
-      <w:r>
-        <w:t xml:space="preserve">von einem anderen </w:t>
+      <w:pPr>
+        <w:rPr>
+          <w:rFonts w:asciiTheme="majorHAnsi" w:hAnsiTheme="majorHAnsi"/>
+        </w:rPr>
+      </w:pPr>
+      <w:r>
+        <w:rPr>
+          <w:rFonts w:asciiTheme="majorHAnsi" w:hAnsiTheme="majorHAnsi"/>
+        </w:rPr>
+        <w:t xml:space="preserve">Hinweis: Hier gingen wir zuerst von einem anderen </w:t>
       </w:r>
       <w:proofErr w:type="spellStart"/>
       <w:r>
+        <w:rPr>
+          <w:rFonts w:asciiTheme="majorHAnsi" w:hAnsiTheme="majorHAnsi"/>
+        </w:rPr>
         <w:t>Algroithmus</w:t>
       </w:r>
       <w:proofErr w:type="spellEnd"/>
       <w:r>
+        <w:rPr>
+          <w:rFonts w:asciiTheme="majorHAnsi" w:hAnsiTheme="majorHAnsi"/>
+        </w:rPr>
         <w:t xml:space="preserve"> aus, daher haben wir zu Beginn aus Versehen die </w:t>
       </w:r>
       <w:proofErr w:type="spellStart"/>
       <w:r>
+        <w:rPr>
+          <w:rFonts w:asciiTheme="majorHAnsi" w:hAnsiTheme="majorHAnsi"/>
+        </w:rPr>
         <w:t>Greedy</w:t>
       </w:r>
       <w:proofErr w:type="spellEnd"/>
       <w:r>
+        <w:rPr>
+          <w:rFonts w:asciiTheme="majorHAnsi" w:hAnsiTheme="majorHAnsi"/>
+        </w:rPr>
         <w:t xml:space="preserve"> best-First umgesetzt. Im Anschluss haben wir noch BFS und DFS.</w:t>
       </w:r>
     </w:p>
     <w:p>
-      <w:r>
+      <w:pPr>
+        <w:rPr>
+          <w:rFonts w:asciiTheme="majorHAnsi" w:hAnsiTheme="majorHAnsi"/>
+        </w:rPr>
+      </w:pPr>
+      <w:r>
+        <w:rPr>
+          <w:rFonts w:asciiTheme="majorHAnsi" w:hAnsiTheme="majorHAnsi"/>
+        </w:rPr>
         <w:t>Kurze Beschreibung:</w:t>
       </w:r>
     </w:p>
@@ -304,8 +569,14 @@
           <w:ilvl w:val="0"/>
           <w:numId w:val="2"/>
         </w:numPr>
-      </w:pPr>
-      <w:r>
+        <w:rPr>
+          <w:rFonts w:asciiTheme="majorHAnsi" w:hAnsiTheme="majorHAnsi"/>
+        </w:rPr>
+      </w:pPr>
+      <w:r>
+        <w:rPr>
+          <w:rFonts w:asciiTheme="majorHAnsi" w:hAnsiTheme="majorHAnsi"/>
+        </w:rPr>
         <w:t>Geht immer in Richtung Ziel nach Luftlinie</w:t>
       </w:r>
     </w:p>
@@ -316,8 +587,14 @@
           <w:ilvl w:val="0"/>
           <w:numId w:val="2"/>
         </w:numPr>
-      </w:pPr>
-      <w:r>
+        <w:rPr>
+          <w:rFonts w:asciiTheme="majorHAnsi" w:hAnsiTheme="majorHAnsi"/>
+        </w:rPr>
+      </w:pPr>
+      <w:r>
+        <w:rPr>
+          <w:rFonts w:asciiTheme="majorHAnsi" w:hAnsiTheme="majorHAnsi"/>
+        </w:rPr>
         <w:t>Wählt jeweils den aktuell zielnächsten Ort</w:t>
       </w:r>
     </w:p>
@@ -328,8 +605,14 @@
           <w:ilvl w:val="0"/>
           <w:numId w:val="2"/>
         </w:numPr>
-      </w:pPr>
-      <w:r>
+        <w:rPr>
+          <w:rFonts w:asciiTheme="majorHAnsi" w:hAnsiTheme="majorHAnsi"/>
+        </w:rPr>
+      </w:pPr>
+      <w:r>
+        <w:rPr>
+          <w:rFonts w:asciiTheme="majorHAnsi" w:hAnsiTheme="majorHAnsi"/>
+        </w:rPr>
         <w:t>Vermeidet Schleifen durch Merken besuchter Orte</w:t>
       </w:r>
     </w:p>
@@ -340,13 +623,22 @@
           <w:ilvl w:val="0"/>
           <w:numId w:val="2"/>
         </w:numPr>
+        <w:rPr>
+          <w:rFonts w:asciiTheme="majorHAnsi" w:hAnsiTheme="majorHAnsi"/>
+        </w:rPr>
       </w:pPr>
       <w:proofErr w:type="gramStart"/>
       <w:r>
+        <w:rPr>
+          <w:rFonts w:asciiTheme="majorHAnsi" w:hAnsiTheme="majorHAnsi"/>
+        </w:rPr>
         <w:t>Stoppt</w:t>
       </w:r>
       <w:proofErr w:type="gramEnd"/>
       <w:r>
+        <w:rPr>
+          <w:rFonts w:asciiTheme="majorHAnsi" w:hAnsiTheme="majorHAnsi"/>
+        </w:rPr>
         <w:t xml:space="preserve"> sobald das Ziel erreicht ist und gibt den Weg zurück</w:t>
       </w:r>
     </w:p>
@@ -357,13 +649,27 @@
           <w:ilvl w:val="0"/>
           <w:numId w:val="2"/>
         </w:numPr>
-      </w:pPr>
-      <w:r>
+        <w:rPr>
+          <w:rFonts w:asciiTheme="majorHAnsi" w:hAnsiTheme="majorHAnsi"/>
+        </w:rPr>
+      </w:pPr>
+      <w:r>
+        <w:rPr>
+          <w:rFonts w:asciiTheme="majorHAnsi" w:hAnsiTheme="majorHAnsi"/>
+        </w:rPr>
         <w:t>Zählt die betrachteten Orte und kann die Weglänge in Metern berechnen</w:t>
       </w:r>
     </w:p>
     <w:p>
-      <w:r>
+      <w:pPr>
+        <w:rPr>
+          <w:rFonts w:asciiTheme="majorHAnsi" w:hAnsiTheme="majorHAnsi"/>
+        </w:rPr>
+      </w:pPr>
+      <w:r>
+        <w:rPr>
+          <w:rFonts w:asciiTheme="majorHAnsi" w:hAnsiTheme="majorHAnsi"/>
+        </w:rPr>
         <w:t>Erkenntnisse:</w:t>
       </w:r>
     </w:p>
@@ -374,8 +680,14 @@
           <w:ilvl w:val="0"/>
           <w:numId w:val="2"/>
         </w:numPr>
-      </w:pPr>
-      <w:r>
+        <w:rPr>
+          <w:rFonts w:asciiTheme="majorHAnsi" w:hAnsiTheme="majorHAnsi"/>
+        </w:rPr>
+      </w:pPr>
+      <w:r>
+        <w:rPr>
+          <w:rFonts w:asciiTheme="majorHAnsi" w:hAnsiTheme="majorHAnsi"/>
+        </w:rPr>
         <w:t>Schnell in der Praxis doch nicht immer der kürzeste Weg</w:t>
       </w:r>
     </w:p>
@@ -394,11 +706,16 @@
       </w:r>
     </w:p>
     <w:p>
-      <w:r>
-        <w:t>Kurze Beschreibung</w:t>
-      </w:r>
-      <w:r>
-        <w:t>:</w:t>
+      <w:pPr>
+        <w:rPr>
+          <w:rFonts w:asciiTheme="majorHAnsi" w:hAnsiTheme="majorHAnsi"/>
+        </w:rPr>
+      </w:pPr>
+      <w:r>
+        <w:rPr>
+          <w:rFonts w:asciiTheme="majorHAnsi" w:hAnsiTheme="majorHAnsi"/>
+        </w:rPr>
+        <w:t>Kurze Beschreibung:</w:t>
       </w:r>
     </w:p>
     <w:p>
@@ -408,8 +725,14 @@
           <w:ilvl w:val="0"/>
           <w:numId w:val="2"/>
         </w:numPr>
-      </w:pPr>
-      <w:r>
+        <w:rPr>
+          <w:rFonts w:asciiTheme="majorHAnsi" w:hAnsiTheme="majorHAnsi"/>
+        </w:rPr>
+      </w:pPr>
+      <w:r>
+        <w:rPr>
+          <w:rFonts w:asciiTheme="majorHAnsi" w:hAnsiTheme="majorHAnsi"/>
+        </w:rPr>
         <w:t>Kombiniert Luftlinie zum Ziel mit bisheriger Weglänge</w:t>
       </w:r>
     </w:p>
@@ -420,8 +743,14 @@
           <w:ilvl w:val="0"/>
           <w:numId w:val="2"/>
         </w:numPr>
-      </w:pPr>
-      <w:r>
+        <w:rPr>
+          <w:rFonts w:asciiTheme="majorHAnsi" w:hAnsiTheme="majorHAnsi"/>
+        </w:rPr>
+      </w:pPr>
+      <w:r>
+        <w:rPr>
+          <w:rFonts w:asciiTheme="majorHAnsi" w:hAnsiTheme="majorHAnsi"/>
+        </w:rPr>
         <w:t>Wählt den Weg mit der kleinsten Summe aus beidem</w:t>
       </w:r>
     </w:p>
@@ -432,8 +761,14 @@
           <w:ilvl w:val="0"/>
           <w:numId w:val="2"/>
         </w:numPr>
-      </w:pPr>
-      <w:r>
+        <w:rPr>
+          <w:rFonts w:asciiTheme="majorHAnsi" w:hAnsiTheme="majorHAnsi"/>
+        </w:rPr>
+      </w:pPr>
+      <w:r>
+        <w:rPr>
+          <w:rFonts w:asciiTheme="majorHAnsi" w:hAnsiTheme="majorHAnsi"/>
+        </w:rPr>
         <w:t>Vermeidet Schleifen durch Markieren bereits besuchter/abgeschlossener Orte</w:t>
       </w:r>
     </w:p>
@@ -444,8 +779,14 @@
           <w:ilvl w:val="0"/>
           <w:numId w:val="2"/>
         </w:numPr>
-      </w:pPr>
-      <w:r>
+        <w:rPr>
+          <w:rFonts w:asciiTheme="majorHAnsi" w:hAnsiTheme="majorHAnsi"/>
+        </w:rPr>
+      </w:pPr>
+      <w:r>
+        <w:rPr>
+          <w:rFonts w:asciiTheme="majorHAnsi" w:hAnsiTheme="majorHAnsi"/>
+        </w:rPr>
         <w:t>Stoppt am Ziel und rekonstruiert den kompletten Weg</w:t>
       </w:r>
     </w:p>
@@ -456,20 +797,28 @@
           <w:ilvl w:val="0"/>
           <w:numId w:val="2"/>
         </w:numPr>
-      </w:pPr>
-      <w:r>
+        <w:rPr>
+          <w:rFonts w:asciiTheme="majorHAnsi" w:hAnsiTheme="majorHAnsi"/>
+        </w:rPr>
+      </w:pPr>
+      <w:r>
+        <w:rPr>
+          <w:rFonts w:asciiTheme="majorHAnsi" w:hAnsiTheme="majorHAnsi"/>
+        </w:rPr>
         <w:t>Zählt betrachtete Orte und kann die Weglänge in Metern berechnen</w:t>
       </w:r>
     </w:p>
     <w:p>
       <w:pPr>
         <w:rPr>
+          <w:rFonts w:asciiTheme="majorHAnsi" w:hAnsiTheme="majorHAnsi"/>
           <w:lang w:val="en-GB"/>
         </w:rPr>
       </w:pPr>
       <w:proofErr w:type="spellStart"/>
       <w:r>
         <w:rPr>
+          <w:rFonts w:asciiTheme="majorHAnsi" w:hAnsiTheme="majorHAnsi"/>
           <w:lang w:val="en-GB"/>
         </w:rPr>
         <w:t>Erkenntnisse</w:t>
@@ -477,6 +826,7 @@
       <w:proofErr w:type="spellEnd"/>
       <w:r>
         <w:rPr>
+          <w:rFonts w:asciiTheme="majorHAnsi" w:hAnsiTheme="majorHAnsi"/>
           <w:lang w:val="en-GB"/>
         </w:rPr>
         <w:t>:</w:t>
@@ -489,8 +839,14 @@
           <w:ilvl w:val="0"/>
           <w:numId w:val="3"/>
         </w:numPr>
-      </w:pPr>
-      <w:r>
+        <w:rPr>
+          <w:rFonts w:asciiTheme="majorHAnsi" w:hAnsiTheme="majorHAnsi"/>
+        </w:rPr>
+      </w:pPr>
+      <w:r>
+        <w:rPr>
+          <w:rFonts w:asciiTheme="majorHAnsi" w:hAnsiTheme="majorHAnsi"/>
+        </w:rPr>
         <w:t>Liefert bei realistischer Luftlinien-Schätzung meist den kürzesten Weg</w:t>
       </w:r>
     </w:p>
@@ -501,20 +857,29 @@
           <w:ilvl w:val="0"/>
           <w:numId w:val="3"/>
         </w:numPr>
-      </w:pPr>
-      <w:r>
+        <w:rPr>
+          <w:rFonts w:asciiTheme="majorHAnsi" w:hAnsiTheme="majorHAnsi"/>
+        </w:rPr>
+      </w:pPr>
+      <w:r>
+        <w:rPr>
+          <w:rFonts w:asciiTheme="majorHAnsi" w:hAnsiTheme="majorHAnsi"/>
+        </w:rPr>
         <w:t xml:space="preserve">Gründlicher als </w:t>
       </w:r>
       <w:proofErr w:type="spellStart"/>
       <w:r>
+        <w:rPr>
+          <w:rFonts w:asciiTheme="majorHAnsi" w:hAnsiTheme="majorHAnsi"/>
+        </w:rPr>
         <w:t>Greedy</w:t>
       </w:r>
       <w:proofErr w:type="spellEnd"/>
       <w:r>
-        <w:t xml:space="preserve"> aber meistens </w:t>
-      </w:r>
-      <w:r>
-        <w:t>etwas mehr Rechenaufwand</w:t>
+        <w:rPr>
+          <w:rFonts w:asciiTheme="majorHAnsi" w:hAnsiTheme="majorHAnsi"/>
+        </w:rPr>
+        <w:t xml:space="preserve"> aber meistens etwas mehr Rechenaufwand</w:t>
       </w:r>
     </w:p>
     <w:p>
@@ -531,70 +896,123 @@
       </w:r>
     </w:p>
     <w:p>
-      <w:r>
+      <w:pPr>
+        <w:rPr>
+          <w:rFonts w:asciiTheme="majorHAnsi" w:hAnsiTheme="majorHAnsi"/>
+        </w:rPr>
+      </w:pPr>
+      <w:r>
+        <w:rPr>
+          <w:rFonts w:asciiTheme="majorHAnsi" w:hAnsiTheme="majorHAnsi"/>
+        </w:rPr>
         <w:t xml:space="preserve">Hinweis: </w:t>
       </w:r>
       <w:r>
+        <w:rPr>
+          <w:rFonts w:asciiTheme="majorHAnsi" w:hAnsiTheme="majorHAnsi"/>
+        </w:rPr>
         <w:t>Schlussendlich ist</w:t>
       </w:r>
       <w:r>
+        <w:rPr>
+          <w:rFonts w:asciiTheme="majorHAnsi" w:hAnsiTheme="majorHAnsi"/>
+        </w:rPr>
         <w:t xml:space="preserve"> </w:t>
       </w:r>
       <w:r>
-        <w:t xml:space="preserve">uns aufgefallen, </w:t>
-      </w:r>
-      <w:r>
-        <w:t xml:space="preserve">dass wir bisher nur eine </w:t>
+        <w:rPr>
+          <w:rFonts w:asciiTheme="majorHAnsi" w:hAnsiTheme="majorHAnsi"/>
+        </w:rPr>
+        <w:t xml:space="preserve">uns aufgefallen, dass wir bisher nur eine </w:t>
       </w:r>
       <w:proofErr w:type="spellStart"/>
       <w:r>
+        <w:rPr>
+          <w:rFonts w:asciiTheme="majorHAnsi" w:hAnsiTheme="majorHAnsi"/>
+        </w:rPr>
         <w:t>Greedy</w:t>
       </w:r>
       <w:proofErr w:type="spellEnd"/>
       <w:r>
+        <w:rPr>
+          <w:rFonts w:asciiTheme="majorHAnsi" w:hAnsiTheme="majorHAnsi"/>
+        </w:rPr>
         <w:t xml:space="preserve"> </w:t>
       </w:r>
       <w:proofErr w:type="spellStart"/>
       <w:r>
+        <w:rPr>
+          <w:rFonts w:asciiTheme="majorHAnsi" w:hAnsiTheme="majorHAnsi"/>
+        </w:rPr>
         <w:t>BestFirst</w:t>
       </w:r>
       <w:proofErr w:type="spellEnd"/>
       <w:r>
+        <w:rPr>
+          <w:rFonts w:asciiTheme="majorHAnsi" w:hAnsiTheme="majorHAnsi"/>
+        </w:rPr>
         <w:t xml:space="preserve"> S</w:t>
       </w:r>
       <w:r>
+        <w:rPr>
+          <w:rFonts w:asciiTheme="majorHAnsi" w:hAnsiTheme="majorHAnsi"/>
+        </w:rPr>
         <w:t xml:space="preserve">uche hatten und keine </w:t>
       </w:r>
       <w:proofErr w:type="spellStart"/>
       <w:r>
+        <w:rPr>
+          <w:rFonts w:asciiTheme="majorHAnsi" w:hAnsiTheme="majorHAnsi"/>
+        </w:rPr>
         <w:t>Breadth</w:t>
       </w:r>
       <w:proofErr w:type="spellEnd"/>
       <w:r>
+        <w:rPr>
+          <w:rFonts w:asciiTheme="majorHAnsi" w:hAnsiTheme="majorHAnsi"/>
+        </w:rPr>
         <w:t xml:space="preserve"> und Depth </w:t>
       </w:r>
       <w:proofErr w:type="spellStart"/>
       <w:r>
+        <w:rPr>
+          <w:rFonts w:asciiTheme="majorHAnsi" w:hAnsiTheme="majorHAnsi"/>
+        </w:rPr>
         <w:t>search</w:t>
       </w:r>
       <w:proofErr w:type="spellEnd"/>
       <w:r>
+        <w:rPr>
+          <w:rFonts w:asciiTheme="majorHAnsi" w:hAnsiTheme="majorHAnsi"/>
+        </w:rPr>
         <w:t>, diese haben wir dann zum Schluss ebenfalls eingefügt</w:t>
       </w:r>
       <w:r>
+        <w:rPr>
+          <w:rFonts w:asciiTheme="majorHAnsi" w:hAnsiTheme="majorHAnsi"/>
+        </w:rPr>
         <w:t>.</w:t>
       </w:r>
     </w:p>
     <w:p>
       <w:pPr>
         <w:pStyle w:val="berschrift3"/>
+        <w:rPr>
+          <w:rFonts w:asciiTheme="majorHAnsi" w:hAnsiTheme="majorHAnsi"/>
+        </w:rPr>
       </w:pPr>
       <w:proofErr w:type="spellStart"/>
       <w:r>
+        <w:rPr>
+          <w:rFonts w:asciiTheme="majorHAnsi" w:hAnsiTheme="majorHAnsi"/>
+        </w:rPr>
         <w:t>Breadth</w:t>
       </w:r>
       <w:proofErr w:type="spellEnd"/>
       <w:r>
+        <w:rPr>
+          <w:rFonts w:asciiTheme="majorHAnsi" w:hAnsiTheme="majorHAnsi"/>
+        </w:rPr>
         <w:t>-First (BFS)</w:t>
       </w:r>
     </w:p>
@@ -605,8 +1023,14 @@
           <w:ilvl w:val="0"/>
           <w:numId w:val="4"/>
         </w:numPr>
-      </w:pPr>
-      <w:r>
+        <w:rPr>
+          <w:rFonts w:asciiTheme="majorHAnsi" w:hAnsiTheme="majorHAnsi"/>
+        </w:rPr>
+      </w:pPr>
+      <w:r>
+        <w:rPr>
+          <w:rFonts w:asciiTheme="majorHAnsi" w:hAnsiTheme="majorHAnsi"/>
+        </w:rPr>
         <w:t>Geht schrittweise Ebene für Ebene vor</w:t>
       </w:r>
     </w:p>
@@ -617,8 +1041,14 @@
           <w:ilvl w:val="0"/>
           <w:numId w:val="4"/>
         </w:numPr>
-      </w:pPr>
-      <w:r>
+        <w:rPr>
+          <w:rFonts w:asciiTheme="majorHAnsi" w:hAnsiTheme="majorHAnsi"/>
+        </w:rPr>
+      </w:pPr>
+      <w:r>
+        <w:rPr>
+          <w:rFonts w:asciiTheme="majorHAnsi" w:hAnsiTheme="majorHAnsi"/>
+        </w:rPr>
         <w:t>Findet den kürzesten Weg in Anzahl Kanten</w:t>
       </w:r>
     </w:p>
@@ -629,8 +1059,14 @@
           <w:ilvl w:val="0"/>
           <w:numId w:val="4"/>
         </w:numPr>
-      </w:pPr>
-      <w:r>
+        <w:rPr>
+          <w:rFonts w:asciiTheme="majorHAnsi" w:hAnsiTheme="majorHAnsi"/>
+        </w:rPr>
+      </w:pPr>
+      <w:r>
+        <w:rPr>
+          <w:rFonts w:asciiTheme="majorHAnsi" w:hAnsiTheme="majorHAnsi"/>
+        </w:rPr>
         <w:t>Vermeidet Schleifen durch Markieren besuchter Orte</w:t>
       </w:r>
     </w:p>
@@ -641,8 +1077,14 @@
           <w:ilvl w:val="0"/>
           <w:numId w:val="4"/>
         </w:numPr>
-      </w:pPr>
-      <w:r>
+        <w:rPr>
+          <w:rFonts w:asciiTheme="majorHAnsi" w:hAnsiTheme="majorHAnsi"/>
+        </w:rPr>
+      </w:pPr>
+      <w:r>
+        <w:rPr>
+          <w:rFonts w:asciiTheme="majorHAnsi" w:hAnsiTheme="majorHAnsi"/>
+        </w:rPr>
         <w:t>Stoppt am Ziel und gibt den kompletten Weg zurück</w:t>
       </w:r>
     </w:p>
@@ -653,18 +1095,29 @@
           <w:ilvl w:val="0"/>
           <w:numId w:val="4"/>
         </w:numPr>
-      </w:pPr>
-      <w:r>
+        <w:rPr>
+          <w:rFonts w:asciiTheme="majorHAnsi" w:hAnsiTheme="majorHAnsi"/>
+        </w:rPr>
+      </w:pPr>
+      <w:r>
+        <w:rPr>
+          <w:rFonts w:asciiTheme="majorHAnsi" w:hAnsiTheme="majorHAnsi"/>
+        </w:rPr>
         <w:t>Zählt betrachtete Orte und kann die Weglänge in Metern berechnen</w:t>
       </w:r>
     </w:p>
     <w:p>
-      <w:r>
+      <w:pPr>
+        <w:rPr>
+          <w:rFonts w:asciiTheme="majorHAnsi" w:hAnsiTheme="majorHAnsi"/>
+        </w:rPr>
+      </w:pPr>
+      <w:r>
+        <w:rPr>
+          <w:rFonts w:asciiTheme="majorHAnsi" w:hAnsiTheme="majorHAnsi"/>
+        </w:rPr>
         <w:lastRenderedPageBreak/>
-        <w:t>Erkenntnisse</w:t>
-      </w:r>
-      <w:r>
-        <w:t>:</w:t>
+        <w:t>Erkenntnisse:</w:t>
       </w:r>
     </w:p>
     <w:p>
@@ -674,8 +1127,14 @@
           <w:ilvl w:val="0"/>
           <w:numId w:val="5"/>
         </w:numPr>
-      </w:pPr>
-      <w:r>
+        <w:rPr>
+          <w:rFonts w:asciiTheme="majorHAnsi" w:hAnsiTheme="majorHAnsi"/>
+        </w:rPr>
+      </w:pPr>
+      <w:r>
+        <w:rPr>
+          <w:rFonts w:asciiTheme="majorHAnsi" w:hAnsiTheme="majorHAnsi"/>
+        </w:rPr>
         <w:t>Gut, wenn wenige Schritte wichtig sind</w:t>
       </w:r>
     </w:p>
@@ -686,13 +1145,28 @@
           <w:ilvl w:val="0"/>
           <w:numId w:val="5"/>
         </w:numPr>
-      </w:pPr>
-      <w:r>
+        <w:rPr>
+          <w:rFonts w:asciiTheme="majorHAnsi" w:hAnsiTheme="majorHAnsi"/>
+        </w:rPr>
+      </w:pPr>
+      <w:r>
+        <w:rPr>
+          <w:rFonts w:asciiTheme="majorHAnsi" w:hAnsiTheme="majorHAnsi"/>
+        </w:rPr>
         <w:t>Benötigt oft mehr Speicher, da viele Wege parallel gehalten werden</w:t>
       </w:r>
     </w:p>
     <w:p>
-      <w:r>
+      <w:pPr>
+        <w:rPr>
+          <w:rFonts w:asciiTheme="majorHAnsi" w:hAnsiTheme="majorHAnsi"/>
+        </w:rPr>
+      </w:pPr>
+      <w:r>
+        <w:rPr>
+          <w:rFonts w:asciiTheme="majorHAnsi" w:hAnsiTheme="majorHAnsi"/>
+          <w:noProof/>
+        </w:rPr>
         <w:drawing>
           <wp:inline distT="0" distB="0" distL="0" distR="0" wp14:anchorId="04ECA6E0" wp14:editId="7268871A">
             <wp:extent cx="5760720" cy="4812030"/>
@@ -709,7 +1183,7 @@
                     <pic:cNvPicPr/>
                   </pic:nvPicPr>
                   <pic:blipFill>
-                    <a:blip r:embed="rId8"/>
+                    <a:blip r:embed="rId7"/>
                     <a:stretch>
                       <a:fillRect/>
                     </a:stretch>
@@ -733,8 +1207,14 @@
     <w:p>
       <w:pPr>
         <w:pStyle w:val="berschrift3"/>
-      </w:pPr>
-      <w:r>
+        <w:rPr>
+          <w:rFonts w:asciiTheme="majorHAnsi" w:hAnsiTheme="majorHAnsi"/>
+        </w:rPr>
+      </w:pPr>
+      <w:r>
+        <w:rPr>
+          <w:rFonts w:asciiTheme="majorHAnsi" w:hAnsiTheme="majorHAnsi"/>
+        </w:rPr>
         <w:t>Depth-First (DFS)</w:t>
       </w:r>
     </w:p>
@@ -745,8 +1225,14 @@
           <w:ilvl w:val="0"/>
           <w:numId w:val="6"/>
         </w:numPr>
-      </w:pPr>
-      <w:r>
+        <w:rPr>
+          <w:rFonts w:asciiTheme="majorHAnsi" w:hAnsiTheme="majorHAnsi"/>
+        </w:rPr>
+      </w:pPr>
+      <w:r>
+        <w:rPr>
+          <w:rFonts w:asciiTheme="majorHAnsi" w:hAnsiTheme="majorHAnsi"/>
+        </w:rPr>
         <w:t>Geht möglichst tief in eine Richtung, dann Backtracking</w:t>
       </w:r>
     </w:p>
@@ -757,12 +1243,21 @@
           <w:ilvl w:val="0"/>
           <w:numId w:val="6"/>
         </w:numPr>
-      </w:pPr>
-      <w:r>
+        <w:rPr>
+          <w:rFonts w:asciiTheme="majorHAnsi" w:hAnsiTheme="majorHAnsi"/>
+        </w:rPr>
+      </w:pPr>
+      <w:r>
+        <w:rPr>
+          <w:rFonts w:asciiTheme="majorHAnsi" w:hAnsiTheme="majorHAnsi"/>
+        </w:rPr>
         <w:t xml:space="preserve">Liefert den zuerst gefundenen Weg, nicht garantiert </w:t>
       </w:r>
       <w:proofErr w:type="gramStart"/>
       <w:r>
+        <w:rPr>
+          <w:rFonts w:asciiTheme="majorHAnsi" w:hAnsiTheme="majorHAnsi"/>
+        </w:rPr>
         <w:t>kürzest</w:t>
       </w:r>
       <w:proofErr w:type="gramEnd"/>
@@ -774,8 +1269,14 @@
           <w:ilvl w:val="0"/>
           <w:numId w:val="6"/>
         </w:numPr>
-      </w:pPr>
-      <w:r>
+        <w:rPr>
+          <w:rFonts w:asciiTheme="majorHAnsi" w:hAnsiTheme="majorHAnsi"/>
+        </w:rPr>
+      </w:pPr>
+      <w:r>
+        <w:rPr>
+          <w:rFonts w:asciiTheme="majorHAnsi" w:hAnsiTheme="majorHAnsi"/>
+        </w:rPr>
         <w:t>Vermeidet Schleifen durch Markieren und Pfadprüfung</w:t>
       </w:r>
     </w:p>
@@ -786,8 +1287,14 @@
           <w:ilvl w:val="0"/>
           <w:numId w:val="6"/>
         </w:numPr>
-      </w:pPr>
-      <w:r>
+        <w:rPr>
+          <w:rFonts w:asciiTheme="majorHAnsi" w:hAnsiTheme="majorHAnsi"/>
+        </w:rPr>
+      </w:pPr>
+      <w:r>
+        <w:rPr>
+          <w:rFonts w:asciiTheme="majorHAnsi" w:hAnsiTheme="majorHAnsi"/>
+        </w:rPr>
         <w:t>Stoppt am Ziel und gibt den kompletten Weg zurück</w:t>
       </w:r>
     </w:p>
@@ -798,17 +1305,28 @@
           <w:ilvl w:val="0"/>
           <w:numId w:val="6"/>
         </w:numPr>
-      </w:pPr>
-      <w:r>
+        <w:rPr>
+          <w:rFonts w:asciiTheme="majorHAnsi" w:hAnsiTheme="majorHAnsi"/>
+        </w:rPr>
+      </w:pPr>
+      <w:r>
+        <w:rPr>
+          <w:rFonts w:asciiTheme="majorHAnsi" w:hAnsiTheme="majorHAnsi"/>
+        </w:rPr>
         <w:t>Zählt betrachtete Orte und kann die Weglänge in Metern berechnen</w:t>
       </w:r>
     </w:p>
     <w:p>
-      <w:r>
-        <w:t>Erkenntnisse</w:t>
-      </w:r>
-      <w:r>
-        <w:t>:</w:t>
+      <w:pPr>
+        <w:rPr>
+          <w:rFonts w:asciiTheme="majorHAnsi" w:hAnsiTheme="majorHAnsi"/>
+        </w:rPr>
+      </w:pPr>
+      <w:r>
+        <w:rPr>
+          <w:rFonts w:asciiTheme="majorHAnsi" w:hAnsiTheme="majorHAnsi"/>
+        </w:rPr>
+        <w:t>Erkenntnisse:</w:t>
       </w:r>
     </w:p>
     <w:p>
@@ -818,8 +1336,14 @@
           <w:ilvl w:val="0"/>
           <w:numId w:val="7"/>
         </w:numPr>
-      </w:pPr>
-      <w:r>
+        <w:rPr>
+          <w:rFonts w:asciiTheme="majorHAnsi" w:hAnsiTheme="majorHAnsi"/>
+        </w:rPr>
+      </w:pPr>
+      <w:r>
+        <w:rPr>
+          <w:rFonts w:asciiTheme="majorHAnsi" w:hAnsiTheme="majorHAnsi"/>
+        </w:rPr>
         <w:t>Braucht wenig Speicher, kann aber in Sackgassen abtauchen</w:t>
       </w:r>
     </w:p>
@@ -830,8 +1354,14 @@
           <w:ilvl w:val="0"/>
           <w:numId w:val="7"/>
         </w:numPr>
-      </w:pPr>
-      <w:r>
+        <w:rPr>
+          <w:rFonts w:asciiTheme="majorHAnsi" w:hAnsiTheme="majorHAnsi"/>
+        </w:rPr>
+      </w:pPr>
+      <w:r>
+        <w:rPr>
+          <w:rFonts w:asciiTheme="majorHAnsi" w:hAnsiTheme="majorHAnsi"/>
+        </w:rPr>
         <w:t>Ergebnis hängt stark von der Nachbarn-Reihenfolge ab</w:t>
       </w:r>
     </w:p>
@@ -842,17 +1372,28 @@
           <w:ilvl w:val="0"/>
           <w:numId w:val="7"/>
         </w:numPr>
-      </w:pPr>
-      <w:r>
+        <w:rPr>
+          <w:rFonts w:asciiTheme="majorHAnsi" w:hAnsiTheme="majorHAnsi"/>
+        </w:rPr>
+      </w:pPr>
+      <w:r>
+        <w:rPr>
+          <w:rFonts w:asciiTheme="majorHAnsi" w:hAnsiTheme="majorHAnsi"/>
+        </w:rPr>
         <w:t>Nicht geeignet, um minimale Wege sicher zu finden</w:t>
       </w:r>
     </w:p>
     <w:p>
-      <w:r>
-        <w:t>Unterschiede und Auswirkungen</w:t>
-      </w:r>
-      <w:r>
-        <w:t>:</w:t>
+      <w:pPr>
+        <w:rPr>
+          <w:rFonts w:asciiTheme="majorHAnsi" w:hAnsiTheme="majorHAnsi"/>
+        </w:rPr>
+      </w:pPr>
+      <w:r>
+        <w:rPr>
+          <w:rFonts w:asciiTheme="majorHAnsi" w:hAnsiTheme="majorHAnsi"/>
+        </w:rPr>
+        <w:t>Unterschiede und Auswirkungen:</w:t>
       </w:r>
     </w:p>
     <w:p>
@@ -862,8 +1403,14 @@
           <w:ilvl w:val="0"/>
           <w:numId w:val="8"/>
         </w:numPr>
-      </w:pPr>
-      <w:r>
+        <w:rPr>
+          <w:rFonts w:asciiTheme="majorHAnsi" w:hAnsiTheme="majorHAnsi"/>
+        </w:rPr>
+      </w:pPr>
+      <w:r>
+        <w:rPr>
+          <w:rFonts w:asciiTheme="majorHAnsi" w:hAnsiTheme="majorHAnsi"/>
+        </w:rPr>
         <w:t>BFS priorisiert Breite und garantiert minimal viele Schritte, kostet mehr Speicher</w:t>
       </w:r>
     </w:p>
@@ -874,15 +1421,36 @@
           <w:ilvl w:val="0"/>
           <w:numId w:val="8"/>
         </w:numPr>
-      </w:pPr>
-      <w:r>
+        <w:rPr>
+          <w:rFonts w:asciiTheme="majorHAnsi" w:hAnsiTheme="majorHAnsi"/>
+        </w:rPr>
+      </w:pPr>
+      <w:r>
+        <w:rPr>
+          <w:rFonts w:asciiTheme="majorHAnsi" w:hAnsiTheme="majorHAnsi"/>
+        </w:rPr>
         <w:lastRenderedPageBreak/>
         <w:t>DFS priorisiert Tiefe, ist speichersparend, aber riskant für lange Umwege</w:t>
       </w:r>
     </w:p>
-    <w:p/>
-    <w:p>
-      <w:r>
+    <w:p>
+      <w:pPr>
+        <w:rPr>
+          <w:rFonts w:asciiTheme="majorHAnsi" w:hAnsiTheme="majorHAnsi"/>
+        </w:rPr>
+      </w:pPr>
+    </w:p>
+    <w:p>
+      <w:pPr>
+        <w:rPr>
+          <w:rFonts w:asciiTheme="majorHAnsi" w:hAnsiTheme="majorHAnsi"/>
+        </w:rPr>
+      </w:pPr>
+      <w:r>
+        <w:rPr>
+          <w:rFonts w:asciiTheme="majorHAnsi" w:hAnsiTheme="majorHAnsi"/>
+          <w:noProof/>
+        </w:rPr>
         <w:drawing>
           <wp:inline distT="0" distB="0" distL="0" distR="0" wp14:anchorId="22C792CE" wp14:editId="7638B0D2">
             <wp:extent cx="5760720" cy="4799330"/>
@@ -899,7 +1467,7 @@
                     <pic:cNvPicPr/>
                   </pic:nvPicPr>
                   <pic:blipFill>
-                    <a:blip r:embed="rId9"/>
+                    <a:blip r:embed="rId8"/>
                     <a:stretch>
                       <a:fillRect/>
                     </a:stretch>
@@ -920,6 +1488,9 @@
         </w:drawing>
       </w:r>
       <w:r>
+        <w:rPr>
+          <w:rFonts w:asciiTheme="majorHAnsi" w:hAnsiTheme="majorHAnsi"/>
+        </w:rPr>
         <w:br/>
       </w:r>
     </w:p>
@@ -933,6 +1504,9 @@
         </w:rPr>
       </w:pPr>
       <w:r>
+        <w:rPr>
+          <w:rFonts w:asciiTheme="majorHAnsi" w:hAnsiTheme="majorHAnsi"/>
+        </w:rPr>
         <w:br w:type="page"/>
       </w:r>
     </w:p>
@@ -946,15 +1520,29 @@
       </w:r>
     </w:p>
     <w:p>
-      <w:r>
+      <w:pPr>
+        <w:rPr>
+          <w:rFonts w:asciiTheme="majorHAnsi" w:hAnsiTheme="majorHAnsi"/>
+        </w:rPr>
+      </w:pPr>
+      <w:r>
+        <w:rPr>
+          <w:rFonts w:asciiTheme="majorHAnsi" w:hAnsiTheme="majorHAnsi"/>
+        </w:rPr>
         <w:t xml:space="preserve">Wir haben uns für die Erstellung der </w:t>
       </w:r>
       <w:proofErr w:type="spellStart"/>
       <w:r>
+        <w:rPr>
+          <w:rFonts w:asciiTheme="majorHAnsi" w:hAnsiTheme="majorHAnsi"/>
+        </w:rPr>
         <w:t>BeamSearch</w:t>
       </w:r>
       <w:proofErr w:type="spellEnd"/>
       <w:r>
+        <w:rPr>
+          <w:rFonts w:asciiTheme="majorHAnsi" w:hAnsiTheme="majorHAnsi"/>
+        </w:rPr>
         <w:t xml:space="preserve"> entschieden.</w:t>
       </w:r>
     </w:p>
@@ -965,8 +1553,14 @@
           <w:ilvl w:val="0"/>
           <w:numId w:val="9"/>
         </w:numPr>
-      </w:pPr>
-      <w:r>
+        <w:rPr>
+          <w:rFonts w:asciiTheme="majorHAnsi" w:hAnsiTheme="majorHAnsi"/>
+        </w:rPr>
+      </w:pPr>
+      <w:r>
+        <w:rPr>
+          <w:rFonts w:asciiTheme="majorHAnsi" w:hAnsiTheme="majorHAnsi"/>
+        </w:rPr>
         <w:t>Begrenzt pro Ebene auf k beste Kandidaten</w:t>
       </w:r>
     </w:p>
@@ -977,8 +1571,14 @@
           <w:ilvl w:val="0"/>
           <w:numId w:val="9"/>
         </w:numPr>
-      </w:pPr>
-      <w:r>
+        <w:rPr>
+          <w:rFonts w:asciiTheme="majorHAnsi" w:hAnsiTheme="majorHAnsi"/>
+        </w:rPr>
+      </w:pPr>
+      <w:r>
+        <w:rPr>
+          <w:rFonts w:asciiTheme="majorHAnsi" w:hAnsiTheme="majorHAnsi"/>
+        </w:rPr>
         <w:t>Bewertet Wege mit f = g (bisherige Strecke) + h (Luftlinie)</w:t>
       </w:r>
     </w:p>
@@ -989,26 +1589,35 @@
           <w:ilvl w:val="0"/>
           <w:numId w:val="9"/>
         </w:numPr>
-      </w:pPr>
-      <w:r>
+        <w:rPr>
+          <w:rFonts w:asciiTheme="majorHAnsi" w:hAnsiTheme="majorHAnsi"/>
+        </w:rPr>
+      </w:pPr>
+      <w:r>
+        <w:rPr>
+          <w:rFonts w:asciiTheme="majorHAnsi" w:hAnsiTheme="majorHAnsi"/>
+        </w:rPr>
         <w:t xml:space="preserve">Hält Suche </w:t>
       </w:r>
       <w:proofErr w:type="spellStart"/>
       <w:r>
+        <w:rPr>
+          <w:rFonts w:asciiTheme="majorHAnsi" w:hAnsiTheme="majorHAnsi"/>
+        </w:rPr>
         <w:t>zielnah</w:t>
       </w:r>
       <w:proofErr w:type="spellEnd"/>
       <w:r>
-        <w:t xml:space="preserve"> wie A*, aber schlanker</w:t>
-      </w:r>
-      <w:r>
-        <w:t xml:space="preserve"> und </w:t>
-      </w:r>
-      <w:r>
-        <w:t xml:space="preserve">breiter als </w:t>
+        <w:rPr>
+          <w:rFonts w:asciiTheme="majorHAnsi" w:hAnsiTheme="majorHAnsi"/>
+        </w:rPr>
+        <w:t xml:space="preserve"> wie A*, aber schlanker und breiter als </w:t>
       </w:r>
       <w:proofErr w:type="spellStart"/>
       <w:r>
+        <w:rPr>
+          <w:rFonts w:asciiTheme="majorHAnsi" w:hAnsiTheme="majorHAnsi"/>
+        </w:rPr>
         <w:t>Greedy</w:t>
       </w:r>
       <w:proofErr w:type="spellEnd"/>
@@ -1018,22 +1627,34 @@
         <w:pStyle w:val="berschrift2"/>
       </w:pPr>
       <w:r>
-        <w:t>Wichtige Bausteine</w:t>
-      </w:r>
-      <w:r>
-        <w:t>:</w:t>
+        <w:t>Wichtige Bausteine:</w:t>
       </w:r>
     </w:p>
     <w:p>
       <w:pPr>
         <w:pStyle w:val="berschrift3"/>
-      </w:pPr>
-      <w:r>
+        <w:rPr>
+          <w:rFonts w:asciiTheme="majorHAnsi" w:hAnsiTheme="majorHAnsi"/>
+        </w:rPr>
+      </w:pPr>
+      <w:r>
+        <w:rPr>
+          <w:rFonts w:asciiTheme="majorHAnsi" w:hAnsiTheme="majorHAnsi"/>
+        </w:rPr>
         <w:t>Pfaddatensatz inkl. Kosten</w:t>
       </w:r>
     </w:p>
     <w:p>
-      <w:r>
+      <w:pPr>
+        <w:rPr>
+          <w:rFonts w:asciiTheme="majorHAnsi" w:hAnsiTheme="majorHAnsi"/>
+        </w:rPr>
+      </w:pPr>
+      <w:r>
+        <w:rPr>
+          <w:rFonts w:asciiTheme="majorHAnsi" w:hAnsiTheme="majorHAnsi"/>
+          <w:noProof/>
+        </w:rPr>
         <w:drawing>
           <wp:inline distT="0" distB="0" distL="0" distR="0" wp14:anchorId="43583008" wp14:editId="76546234">
             <wp:extent cx="4308691" cy="2540000"/>
@@ -1050,7 +1671,7 @@
                     <pic:cNvPicPr/>
                   </pic:nvPicPr>
                   <pic:blipFill>
-                    <a:blip r:embed="rId10"/>
+                    <a:blip r:embed="rId9"/>
                     <a:stretch>
                       <a:fillRect/>
                     </a:stretch>
@@ -1075,12 +1696,14 @@
       <w:pPr>
         <w:pStyle w:val="berschrift3"/>
         <w:rPr>
+          <w:rFonts w:asciiTheme="majorHAnsi" w:hAnsiTheme="majorHAnsi"/>
           <w:lang w:val="en-GB"/>
         </w:rPr>
       </w:pPr>
       <w:proofErr w:type="spellStart"/>
       <w:r>
         <w:rPr>
+          <w:rFonts w:asciiTheme="majorHAnsi" w:hAnsiTheme="majorHAnsi"/>
           <w:lang w:val="en-GB"/>
         </w:rPr>
         <w:lastRenderedPageBreak/>
@@ -1089,6 +1712,7 @@
       <w:proofErr w:type="spellEnd"/>
       <w:r>
         <w:rPr>
+          <w:rFonts w:asciiTheme="majorHAnsi" w:hAnsiTheme="majorHAnsi"/>
           <w:lang w:val="en-GB"/>
         </w:rPr>
         <w:t xml:space="preserve"> + </w:t>
@@ -1096,6 +1720,7 @@
       <w:proofErr w:type="spellStart"/>
       <w:r>
         <w:rPr>
+          <w:rFonts w:asciiTheme="majorHAnsi" w:hAnsiTheme="majorHAnsi"/>
           <w:lang w:val="en-GB"/>
         </w:rPr>
         <w:t>Initialisierung</w:t>
@@ -1105,11 +1730,14 @@
     <w:p>
       <w:pPr>
         <w:rPr>
+          <w:rFonts w:asciiTheme="majorHAnsi" w:hAnsiTheme="majorHAnsi"/>
           <w:lang w:val="en-GB"/>
         </w:rPr>
       </w:pPr>
       <w:r>
         <w:rPr>
+          <w:rFonts w:asciiTheme="majorHAnsi" w:hAnsiTheme="majorHAnsi"/>
+          <w:noProof/>
           <w:lang w:val="en-GB"/>
         </w:rPr>
         <w:drawing>
@@ -1128,7 +1756,7 @@
                     <pic:cNvPicPr/>
                   </pic:nvPicPr>
                   <pic:blipFill>
-                    <a:blip r:embed="rId11"/>
+                    <a:blip r:embed="rId10"/>
                     <a:stretch>
                       <a:fillRect/>
                     </a:stretch>
@@ -1153,12 +1781,14 @@
       <w:pPr>
         <w:pStyle w:val="berschrift3"/>
         <w:rPr>
+          <w:rFonts w:asciiTheme="majorHAnsi" w:hAnsiTheme="majorHAnsi"/>
           <w:lang w:val="en-GB"/>
         </w:rPr>
       </w:pPr>
       <w:proofErr w:type="spellStart"/>
       <w:r>
         <w:rPr>
+          <w:rFonts w:asciiTheme="majorHAnsi" w:hAnsiTheme="majorHAnsi"/>
           <w:lang w:val="en-GB"/>
         </w:rPr>
         <w:t>Heuristik</w:t>
@@ -1166,6 +1796,7 @@
       <w:proofErr w:type="spellEnd"/>
       <w:r>
         <w:rPr>
+          <w:rFonts w:asciiTheme="majorHAnsi" w:hAnsiTheme="majorHAnsi"/>
           <w:lang w:val="en-GB"/>
         </w:rPr>
         <w:t xml:space="preserve"> (</w:t>
@@ -1173,6 +1804,7 @@
       <w:proofErr w:type="spellStart"/>
       <w:r>
         <w:rPr>
+          <w:rFonts w:asciiTheme="majorHAnsi" w:hAnsiTheme="majorHAnsi"/>
           <w:lang w:val="en-GB"/>
         </w:rPr>
         <w:t>Luftlinie</w:t>
@@ -1180,6 +1812,7 @@
       <w:proofErr w:type="spellEnd"/>
       <w:r>
         <w:rPr>
+          <w:rFonts w:asciiTheme="majorHAnsi" w:hAnsiTheme="majorHAnsi"/>
           <w:lang w:val="en-GB"/>
         </w:rPr>
         <w:t>)</w:t>
@@ -1188,11 +1821,14 @@
     <w:p>
       <w:pPr>
         <w:rPr>
+          <w:rFonts w:asciiTheme="majorHAnsi" w:hAnsiTheme="majorHAnsi"/>
           <w:lang w:val="en-GB"/>
         </w:rPr>
       </w:pPr>
       <w:r>
         <w:rPr>
+          <w:rFonts w:asciiTheme="majorHAnsi" w:hAnsiTheme="majorHAnsi"/>
+          <w:noProof/>
           <w:lang w:val="en-GB"/>
         </w:rPr>
         <w:drawing>
@@ -1211,7 +1847,7 @@
                     <pic:cNvPicPr/>
                   </pic:nvPicPr>
                   <pic:blipFill>
-                    <a:blip r:embed="rId12"/>
+                    <a:blip r:embed="rId11"/>
                     <a:stretch>
                       <a:fillRect/>
                     </a:stretch>
@@ -1244,19 +1880,28 @@
     <w:p>
       <w:pPr>
         <w:pStyle w:val="berschrift3"/>
-      </w:pPr>
-      <w:r>
+        <w:rPr>
+          <w:rFonts w:asciiTheme="majorHAnsi" w:hAnsiTheme="majorHAnsi"/>
+        </w:rPr>
+      </w:pPr>
+      <w:r>
+        <w:rPr>
+          <w:rFonts w:asciiTheme="majorHAnsi" w:hAnsiTheme="majorHAnsi"/>
+        </w:rPr>
         <w:t xml:space="preserve">Hauptrunde: </w:t>
       </w:r>
     </w:p>
     <w:p>
       <w:pPr>
         <w:rPr>
+          <w:rFonts w:asciiTheme="majorHAnsi" w:hAnsiTheme="majorHAnsi"/>
           <w:lang w:val="en-GB"/>
         </w:rPr>
       </w:pPr>
       <w:r>
         <w:rPr>
+          <w:rFonts w:asciiTheme="majorHAnsi" w:hAnsiTheme="majorHAnsi"/>
+          <w:noProof/>
           <w:lang w:val="en-GB"/>
         </w:rPr>
         <w:drawing>
@@ -1275,7 +1920,7 @@
                     <pic:cNvPicPr/>
                   </pic:nvPicPr>
                   <pic:blipFill>
-                    <a:blip r:embed="rId13"/>
+                    <a:blip r:embed="rId12"/>
                     <a:stretch>
                       <a:fillRect/>
                     </a:stretch>
@@ -1300,12 +1945,14 @@
       <w:pPr>
         <w:pStyle w:val="berschrift3"/>
         <w:rPr>
+          <w:rFonts w:asciiTheme="majorHAnsi" w:hAnsiTheme="majorHAnsi"/>
           <w:lang w:val="en-GB"/>
         </w:rPr>
       </w:pPr>
       <w:proofErr w:type="spellStart"/>
       <w:r>
         <w:rPr>
+          <w:rFonts w:asciiTheme="majorHAnsi" w:hAnsiTheme="majorHAnsi"/>
           <w:lang w:val="en-GB"/>
         </w:rPr>
         <w:t>Komfort</w:t>
@@ -1313,12 +1960,14 @@
       <w:proofErr w:type="spellEnd"/>
       <w:r>
         <w:rPr>
+          <w:rFonts w:asciiTheme="majorHAnsi" w:hAnsiTheme="majorHAnsi"/>
           <w:lang w:val="en-GB"/>
         </w:rPr>
         <w:t>-Wrapper</w:t>
       </w:r>
       <w:r>
         <w:rPr>
+          <w:rFonts w:asciiTheme="majorHAnsi" w:hAnsiTheme="majorHAnsi"/>
           <w:lang w:val="en-GB"/>
         </w:rPr>
         <w:t>:</w:t>
@@ -1327,11 +1976,14 @@
     <w:p>
       <w:pPr>
         <w:rPr>
+          <w:rFonts w:asciiTheme="majorHAnsi" w:hAnsiTheme="majorHAnsi"/>
           <w:lang w:val="en-GB"/>
         </w:rPr>
       </w:pPr>
       <w:r>
         <w:rPr>
+          <w:rFonts w:asciiTheme="majorHAnsi" w:hAnsiTheme="majorHAnsi"/>
+          <w:noProof/>
           <w:lang w:val="en-GB"/>
         </w:rPr>
         <w:drawing>
@@ -1350,7 +2002,7 @@
                     <pic:cNvPicPr/>
                   </pic:nvPicPr>
                   <pic:blipFill>
-                    <a:blip r:embed="rId14"/>
+                    <a:blip r:embed="rId13"/>
                     <a:stretch>
                       <a:fillRect/>
                     </a:stretch>
@@ -1386,8 +2038,14 @@
           <w:ilvl w:val="0"/>
           <w:numId w:val="11"/>
         </w:numPr>
-      </w:pPr>
-      <w:r>
+        <w:rPr>
+          <w:rFonts w:asciiTheme="majorHAnsi" w:hAnsiTheme="majorHAnsi"/>
+        </w:rPr>
+      </w:pPr>
+      <w:r>
+        <w:rPr>
+          <w:rFonts w:asciiTheme="majorHAnsi" w:hAnsiTheme="majorHAnsi"/>
+        </w:rPr>
         <w:t xml:space="preserve">Beam-Width steuert Qualität vs. Aufwand: </w:t>
       </w:r>
     </w:p>
@@ -1398,8 +2056,14 @@
           <w:ilvl w:val="1"/>
           <w:numId w:val="11"/>
         </w:numPr>
-      </w:pPr>
-      <w:r>
+        <w:rPr>
+          <w:rFonts w:asciiTheme="majorHAnsi" w:hAnsiTheme="majorHAnsi"/>
+        </w:rPr>
+      </w:pPr>
+      <w:r>
+        <w:rPr>
+          <w:rFonts w:asciiTheme="majorHAnsi" w:hAnsiTheme="majorHAnsi"/>
+        </w:rPr>
         <w:t xml:space="preserve">klein = schneller, riskanter; </w:t>
       </w:r>
     </w:p>
@@ -1410,14 +2074,26 @@
           <w:ilvl w:val="1"/>
           <w:numId w:val="11"/>
         </w:numPr>
-      </w:pPr>
-      <w:r>
+        <w:rPr>
+          <w:rFonts w:asciiTheme="majorHAnsi" w:hAnsiTheme="majorHAnsi"/>
+        </w:rPr>
+      </w:pPr>
+      <w:r>
+        <w:rPr>
+          <w:rFonts w:asciiTheme="majorHAnsi" w:hAnsiTheme="majorHAnsi"/>
+        </w:rPr>
         <w:t>gro</w:t>
       </w:r>
       <w:r>
+        <w:rPr>
+          <w:rFonts w:asciiTheme="majorHAnsi" w:hAnsiTheme="majorHAnsi"/>
+        </w:rPr>
         <w:t>ss</w:t>
       </w:r>
       <w:r>
+        <w:rPr>
+          <w:rFonts w:asciiTheme="majorHAnsi" w:hAnsiTheme="majorHAnsi"/>
+        </w:rPr>
         <w:t xml:space="preserve"> = näher an A*</w:t>
       </w:r>
     </w:p>
@@ -1428,12 +2104,21 @@
           <w:ilvl w:val="0"/>
           <w:numId w:val="11"/>
         </w:numPr>
-      </w:pPr>
-      <w:r>
+        <w:rPr>
+          <w:rFonts w:asciiTheme="majorHAnsi" w:hAnsiTheme="majorHAnsi"/>
+        </w:rPr>
+      </w:pPr>
+      <w:r>
+        <w:rPr>
+          <w:rFonts w:asciiTheme="majorHAnsi" w:hAnsiTheme="majorHAnsi"/>
+        </w:rPr>
         <w:t xml:space="preserve">f = g + h hält Balance zwischen bisheriger Strecke und </w:t>
       </w:r>
       <w:proofErr w:type="spellStart"/>
       <w:r>
+        <w:rPr>
+          <w:rFonts w:asciiTheme="majorHAnsi" w:hAnsiTheme="majorHAnsi"/>
+        </w:rPr>
         <w:t>Zielnähe</w:t>
       </w:r>
       <w:proofErr w:type="spellEnd"/>
@@ -1445,13 +2130,22 @@
           <w:ilvl w:val="0"/>
           <w:numId w:val="11"/>
         </w:numPr>
+        <w:rPr>
+          <w:rFonts w:asciiTheme="majorHAnsi" w:hAnsiTheme="majorHAnsi"/>
+        </w:rPr>
       </w:pPr>
       <w:proofErr w:type="spellStart"/>
       <w:r>
+        <w:rPr>
+          <w:rFonts w:asciiTheme="majorHAnsi" w:hAnsiTheme="majorHAnsi"/>
+        </w:rPr>
         <w:t>bestGForNode</w:t>
       </w:r>
       <w:proofErr w:type="spellEnd"/>
       <w:r>
+        <w:rPr>
+          <w:rFonts w:asciiTheme="majorHAnsi" w:hAnsiTheme="majorHAnsi"/>
+        </w:rPr>
         <w:t xml:space="preserve"> verhindert schlechtere Duplikate am gleichen Endknoten</w:t>
       </w:r>
     </w:p>
@@ -1462,13 +2156,22 @@
           <w:ilvl w:val="0"/>
           <w:numId w:val="11"/>
         </w:numPr>
+        <w:rPr>
+          <w:rFonts w:asciiTheme="majorHAnsi" w:hAnsiTheme="majorHAnsi"/>
+        </w:rPr>
       </w:pPr>
       <w:proofErr w:type="spellStart"/>
       <w:r>
+        <w:rPr>
+          <w:rFonts w:asciiTheme="majorHAnsi" w:hAnsiTheme="majorHAnsi"/>
+        </w:rPr>
         <w:t>Dedup</w:t>
       </w:r>
       <w:proofErr w:type="spellEnd"/>
       <w:r>
+        <w:rPr>
+          <w:rFonts w:asciiTheme="majorHAnsi" w:hAnsiTheme="majorHAnsi"/>
+        </w:rPr>
         <w:t xml:space="preserve"> der Endknoten hält den Beam vielfältig statt redundant</w:t>
       </w:r>
     </w:p>
@@ -1479,12 +2182,24 @@
           <w:ilvl w:val="0"/>
           <w:numId w:val="11"/>
         </w:numPr>
-      </w:pPr>
-      <w:r>
+        <w:rPr>
+          <w:rFonts w:asciiTheme="majorHAnsi" w:hAnsiTheme="majorHAnsi"/>
+        </w:rPr>
+      </w:pPr>
+      <w:r>
+        <w:rPr>
+          <w:rFonts w:asciiTheme="majorHAnsi" w:hAnsiTheme="majorHAnsi"/>
+        </w:rPr>
         <w:t>Frühe Rückgaben bei Zieltreffer sparen Zeit</w:t>
       </w:r>
     </w:p>
-    <w:p/>
+    <w:p>
+      <w:pPr>
+        <w:rPr>
+          <w:rFonts w:asciiTheme="majorHAnsi" w:hAnsiTheme="majorHAnsi"/>
+        </w:rPr>
+      </w:pPr>
+    </w:p>
     <w:p>
       <w:pPr>
         <w:rPr>
@@ -1495,6 +2210,9 @@
         </w:rPr>
       </w:pPr>
       <w:r>
+        <w:rPr>
+          <w:rFonts w:asciiTheme="majorHAnsi" w:hAnsiTheme="majorHAnsi"/>
+        </w:rPr>
         <w:br w:type="page"/>
       </w:r>
     </w:p>
@@ -1514,25 +2232,46 @@
           <w:ilvl w:val="0"/>
           <w:numId w:val="12"/>
         </w:numPr>
-      </w:pPr>
-      <w:r>
+        <w:rPr>
+          <w:rFonts w:asciiTheme="majorHAnsi" w:hAnsiTheme="majorHAnsi"/>
+        </w:rPr>
+      </w:pPr>
+      <w:r>
+        <w:rPr>
+          <w:rFonts w:asciiTheme="majorHAnsi" w:hAnsiTheme="majorHAnsi"/>
+        </w:rPr>
         <w:t xml:space="preserve">CSV ablegen und in </w:t>
       </w:r>
       <w:proofErr w:type="spellStart"/>
       <w:r>
+        <w:rPr>
+          <w:rFonts w:asciiTheme="majorHAnsi" w:hAnsiTheme="majorHAnsi"/>
+        </w:rPr>
         <w:t>MapData</w:t>
       </w:r>
       <w:proofErr w:type="spellEnd"/>
       <w:r>
+        <w:rPr>
+          <w:rFonts w:asciiTheme="majorHAnsi" w:hAnsiTheme="majorHAnsi"/>
+        </w:rPr>
         <w:t xml:space="preserve"> Pfad angeben</w:t>
       </w:r>
       <w:r>
+        <w:rPr>
+          <w:rFonts w:asciiTheme="majorHAnsi" w:hAnsiTheme="majorHAnsi"/>
+        </w:rPr>
         <w:t xml:space="preserve">. Ist oben </w:t>
       </w:r>
       <w:r>
+        <w:rPr>
+          <w:rFonts w:asciiTheme="majorHAnsi" w:hAnsiTheme="majorHAnsi"/>
+        </w:rPr>
         <w:t>beschrieben</w:t>
       </w:r>
       <w:r>
+        <w:rPr>
+          <w:rFonts w:asciiTheme="majorHAnsi" w:hAnsiTheme="majorHAnsi"/>
+        </w:rPr>
         <w:t>.</w:t>
       </w:r>
     </w:p>
@@ -1543,26 +2282,45 @@
           <w:ilvl w:val="0"/>
           <w:numId w:val="12"/>
         </w:numPr>
-      </w:pPr>
-      <w:r>
+        <w:rPr>
+          <w:rFonts w:asciiTheme="majorHAnsi" w:hAnsiTheme="majorHAnsi"/>
+        </w:rPr>
+      </w:pPr>
+      <w:r>
+        <w:rPr>
+          <w:rFonts w:asciiTheme="majorHAnsi" w:hAnsiTheme="majorHAnsi"/>
+        </w:rPr>
         <w:t>Dann die Test.java File ausführen.</w:t>
       </w:r>
     </w:p>
     <w:p>
-      <w:r>
+      <w:pPr>
+        <w:rPr>
+          <w:rFonts w:asciiTheme="majorHAnsi" w:hAnsiTheme="majorHAnsi"/>
+        </w:rPr>
+      </w:pPr>
+      <w:r>
+        <w:rPr>
+          <w:rFonts w:asciiTheme="majorHAnsi" w:hAnsiTheme="majorHAnsi"/>
+        </w:rPr>
         <w:t>In der Test.java können auch andere Routen getestet werden:</w:t>
       </w:r>
     </w:p>
     <w:p>
-      <w:r>
-        <w:rPr>
-          <w:noProof/>
+      <w:pPr>
+        <w:rPr>
+          <w:rFonts w:asciiTheme="majorHAnsi" w:hAnsiTheme="majorHAnsi"/>
+        </w:rPr>
+      </w:pPr>
+      <w:r>
+        <w:rPr>
+          <w:rFonts w:asciiTheme="majorHAnsi" w:hAnsiTheme="majorHAnsi"/>
         </w:rPr>
         <w:drawing>
-          <wp:inline distT="0" distB="0" distL="0" distR="0" wp14:anchorId="26FF9AED" wp14:editId="62E9DC3F">
-            <wp:extent cx="4445000" cy="977900"/>
+          <wp:inline distT="0" distB="0" distL="0" distR="0" wp14:anchorId="13845B7B" wp14:editId="7A03BBBB">
+            <wp:extent cx="4419600" cy="876300"/>
             <wp:effectExtent l="0" t="0" r="0" b="0"/>
-            <wp:docPr id="785982386" name="Grafik 1" descr="Ein Bild, das Text, Schrift, Screenshot enthält.&#10;&#10;KI-generierte Inhalte können fehlerhaft sein."/>
+            <wp:docPr id="748001850" name="Grafik 1" descr="Ein Bild, das Text, Schrift, Screenshot, Reihe enthält.&#10;&#10;KI-generierte Inhalte können fehlerhaft sein."/>
             <wp:cNvGraphicFramePr>
               <a:graphicFrameLocks xmlns:a="http://schemas.openxmlformats.org/drawingml/2006/main" noChangeAspect="1"/>
             </wp:cNvGraphicFramePr>
@@ -1570,11 +2328,11 @@
               <a:graphicData uri="http://schemas.openxmlformats.org/drawingml/2006/picture">
                 <pic:pic xmlns:pic="http://schemas.openxmlformats.org/drawingml/2006/picture">
                   <pic:nvPicPr>
-                    <pic:cNvPr id="785982386" name="Grafik 1" descr="Ein Bild, das Text, Schrift, Screenshot enthält.&#10;&#10;KI-generierte Inhalte können fehlerhaft sein."/>
+                    <pic:cNvPr id="748001850" name="Grafik 1" descr="Ein Bild, das Text, Schrift, Screenshot, Reihe enthält.&#10;&#10;KI-generierte Inhalte können fehlerhaft sein."/>
                     <pic:cNvPicPr/>
                   </pic:nvPicPr>
                   <pic:blipFill>
-                    <a:blip r:embed="rId15"/>
+                    <a:blip r:embed="rId14"/>
                     <a:stretch>
                       <a:fillRect/>
                     </a:stretch>
@@ -1582,7 +2340,7 @@
                   <pic:spPr>
                     <a:xfrm>
                       <a:off x="0" y="0"/>
-                      <a:ext cx="4445000" cy="977900"/>
+                      <a:ext cx="4419600" cy="876300"/>
                     </a:xfrm>
                     <a:prstGeom prst="rect">
                       <a:avLst/>
@@ -1596,18 +2354,28 @@
       </w:r>
     </w:p>
     <w:p>
-      <w:r>
+      <w:pPr>
+        <w:rPr>
+          <w:rFonts w:asciiTheme="majorHAnsi" w:hAnsiTheme="majorHAnsi"/>
+        </w:rPr>
+      </w:pPr>
+      <w:r>
+        <w:rPr>
+          <w:rFonts w:asciiTheme="majorHAnsi" w:hAnsiTheme="majorHAnsi"/>
+        </w:rPr>
         <w:t>Die Resultate werden folgendermassen ausgegeben:</w:t>
       </w:r>
     </w:p>
     <w:p>
       <w:pPr>
         <w:rPr>
+          <w:rFonts w:asciiTheme="majorHAnsi" w:hAnsiTheme="majorHAnsi"/>
           <w:noProof/>
         </w:rPr>
       </w:pPr>
       <w:r>
         <w:rPr>
+          <w:rFonts w:asciiTheme="majorHAnsi" w:hAnsiTheme="majorHAnsi"/>
           <w:noProof/>
         </w:rPr>
         <w:drawing>
@@ -1626,7 +2394,7 @@
                     <pic:cNvPicPr/>
                   </pic:nvPicPr>
                   <pic:blipFill>
-                    <a:blip r:embed="rId16"/>
+                    <a:blip r:embed="rId15"/>
                     <a:stretch>
                       <a:fillRect/>
                     </a:stretch>
@@ -1657,6 +2425,9 @@
         </w:rPr>
       </w:pPr>
       <w:r>
+        <w:rPr>
+          <w:rFonts w:asciiTheme="majorHAnsi" w:hAnsiTheme="majorHAnsi"/>
+        </w:rPr>
         <w:br w:type="page"/>
       </w:r>
     </w:p>
@@ -1677,13 +2448,32 @@
         <w:t xml:space="preserve">Von </w:t>
       </w:r>
       <w:r>
-        <w:t>Rothrist/Schellbergweg/1</w:t>
-      </w:r>
-      <w:r>
-        <w:t xml:space="preserve"> nach </w:t>
-      </w:r>
-      <w:r>
-        <w:t>Aarau/Buchsstrasse/1</w:t>
+        <w:t>Bern/</w:t>
+      </w:r>
+      <w:proofErr w:type="spellStart"/>
+      <w:r>
+        <w:t>Engehaldenstrasse</w:t>
+      </w:r>
+      <w:proofErr w:type="spellEnd"/>
+      <w:r>
+        <w:t>/1</w:t>
+      </w:r>
+      <w:r>
+        <w:t xml:space="preserve"> </w:t>
+      </w:r>
+      <w:r>
+        <w:t xml:space="preserve">nach </w:t>
+      </w:r>
+      <w:r>
+        <w:t>Olten/</w:t>
+      </w:r>
+      <w:proofErr w:type="spellStart"/>
+      <w:r>
+        <w:t>Solothurnerstrasse</w:t>
+      </w:r>
+      <w:proofErr w:type="spellEnd"/>
+      <w:r>
+        <w:t>/1</w:t>
       </w:r>
     </w:p>
     <w:tbl>
@@ -1708,12 +2498,20 @@
             <w:tcW w:w="2265" w:type="dxa"/>
           </w:tcPr>
           <w:p>
-            <w:r>
-              <w:rPr>
+            <w:pPr>
+              <w:rPr>
+                <w:rFonts w:asciiTheme="majorHAnsi" w:hAnsiTheme="majorHAnsi"/>
                 <w:b w:val="0"/>
                 <w:bCs w:val="0"/>
               </w:rPr>
-              <w:t>Suche</w:t>
+            </w:pPr>
+            <w:r>
+              <w:rPr>
+                <w:rFonts w:asciiTheme="majorHAnsi" w:hAnsiTheme="majorHAnsi"/>
+                <w:b w:val="0"/>
+                <w:bCs w:val="0"/>
+              </w:rPr>
+              <w:t>Algorithmus</w:t>
             </w:r>
           </w:p>
         </w:tc>
@@ -1724,9 +2522,13 @@
           <w:p>
             <w:pPr>
               <w:cnfStyle w:val="100000000000" w:firstRow="1" w:lastRow="0" w:firstColumn="0" w:lastColumn="0" w:oddVBand="0" w:evenVBand="0" w:oddHBand="0" w:evenHBand="0" w:firstRowFirstColumn="0" w:firstRowLastColumn="0" w:lastRowFirstColumn="0" w:lastRowLastColumn="0"/>
+              <w:rPr>
+                <w:rFonts w:asciiTheme="majorHAnsi" w:hAnsiTheme="majorHAnsi"/>
+              </w:rPr>
             </w:pPr>
             <w:r>
               <w:rPr>
+                <w:rFonts w:asciiTheme="majorHAnsi" w:hAnsiTheme="majorHAnsi"/>
                 <w:b w:val="0"/>
                 <w:bCs w:val="0"/>
               </w:rPr>
@@ -1741,9 +2543,13 @@
           <w:p>
             <w:pPr>
               <w:cnfStyle w:val="100000000000" w:firstRow="1" w:lastRow="0" w:firstColumn="0" w:lastColumn="0" w:oddVBand="0" w:evenVBand="0" w:oddHBand="0" w:evenHBand="0" w:firstRowFirstColumn="0" w:firstRowLastColumn="0" w:lastRowFirstColumn="0" w:lastRowLastColumn="0"/>
+              <w:rPr>
+                <w:rFonts w:asciiTheme="majorHAnsi" w:hAnsiTheme="majorHAnsi"/>
+              </w:rPr>
             </w:pPr>
             <w:r>
               <w:rPr>
+                <w:rFonts w:asciiTheme="majorHAnsi" w:hAnsiTheme="majorHAnsi"/>
                 <w:b w:val="0"/>
                 <w:bCs w:val="0"/>
               </w:rPr>
@@ -1752,6 +2558,7 @@
             <w:proofErr w:type="spellStart"/>
             <w:r>
               <w:rPr>
+                <w:rFonts w:asciiTheme="majorHAnsi" w:hAnsiTheme="majorHAnsi"/>
                 <w:b w:val="0"/>
                 <w:bCs w:val="0"/>
               </w:rPr>
@@ -1760,6 +2567,7 @@
             <w:proofErr w:type="spellEnd"/>
             <w:r>
               <w:rPr>
+                <w:rFonts w:asciiTheme="majorHAnsi" w:hAnsiTheme="majorHAnsi"/>
                 <w:b w:val="0"/>
                 <w:bCs w:val="0"/>
               </w:rPr>
@@ -1774,9 +2582,13 @@
           <w:p>
             <w:pPr>
               <w:cnfStyle w:val="100000000000" w:firstRow="1" w:lastRow="0" w:firstColumn="0" w:lastColumn="0" w:oddVBand="0" w:evenVBand="0" w:oddHBand="0" w:evenHBand="0" w:firstRowFirstColumn="0" w:firstRowLastColumn="0" w:lastRowFirstColumn="0" w:lastRowLastColumn="0"/>
+              <w:rPr>
+                <w:rFonts w:asciiTheme="majorHAnsi" w:hAnsiTheme="majorHAnsi"/>
+              </w:rPr>
             </w:pPr>
             <w:r>
               <w:rPr>
+                <w:rFonts w:asciiTheme="majorHAnsi" w:hAnsiTheme="majorHAnsi"/>
                 <w:b w:val="0"/>
                 <w:bCs w:val="0"/>
               </w:rPr>
@@ -1795,9 +2607,19 @@
             <w:tcW w:w="2265" w:type="dxa"/>
           </w:tcPr>
           <w:p>
+            <w:pPr>
+              <w:rPr>
+                <w:rFonts w:asciiTheme="majorHAnsi" w:hAnsiTheme="majorHAnsi"/>
+              </w:rPr>
+            </w:pPr>
+            <w:proofErr w:type="spellStart"/>
             <w:r>
-              <w:t>DFS</w:t>
+              <w:rPr>
+                <w:rFonts w:asciiTheme="majorHAnsi" w:hAnsiTheme="majorHAnsi"/>
+              </w:rPr>
+              <w:t>DepthFirst</w:t>
             </w:r>
+            <w:proofErr w:type="spellEnd"/>
           </w:p>
         </w:tc>
         <w:tc>
@@ -1806,10 +2628,24 @@
           </w:tcPr>
           <w:p>
             <w:pPr>
+              <w:pStyle w:val="p1"/>
               <w:cnfStyle w:val="000000100000" w:firstRow="0" w:lastRow="0" w:firstColumn="0" w:lastColumn="0" w:oddVBand="0" w:evenVBand="0" w:oddHBand="1" w:evenHBand="0" w:firstRowFirstColumn="0" w:firstRowLastColumn="0" w:lastRowFirstColumn="0" w:lastRowLastColumn="0"/>
+              <w:rPr>
+                <w:rFonts w:asciiTheme="majorHAnsi" w:hAnsiTheme="majorHAnsi"/>
+              </w:rPr>
             </w:pPr>
             <w:r>
-              <w:t>29 751.3</w:t>
+              <w:rPr>
+                <w:rFonts w:asciiTheme="majorHAnsi" w:hAnsiTheme="majorHAnsi"/>
+              </w:rPr>
+              <w:t>74003.3</w:t>
+            </w:r>
+            <w:r>
+              <w:rPr>
+                <w:rStyle w:val="apple-converted-space"/>
+                <w:rFonts w:asciiTheme="majorHAnsi" w:eastAsiaTheme="majorEastAsia" w:hAnsiTheme="majorHAnsi"/>
+              </w:rPr>
+              <w:t> </w:t>
             </w:r>
           </w:p>
         </w:tc>
@@ -1819,10 +2655,17 @@
           </w:tcPr>
           <w:p>
             <w:pPr>
+              <w:pStyle w:val="p1"/>
               <w:cnfStyle w:val="000000100000" w:firstRow="0" w:lastRow="0" w:firstColumn="0" w:lastColumn="0" w:oddVBand="0" w:evenVBand="0" w:oddHBand="1" w:evenHBand="0" w:firstRowFirstColumn="0" w:firstRowLastColumn="0" w:lastRowFirstColumn="0" w:lastRowLastColumn="0"/>
+              <w:rPr>
+                <w:rFonts w:asciiTheme="majorHAnsi" w:hAnsiTheme="majorHAnsi"/>
+              </w:rPr>
             </w:pPr>
             <w:r>
-              <w:t>0.886</w:t>
+              <w:rPr>
+                <w:rFonts w:asciiTheme="majorHAnsi" w:hAnsiTheme="majorHAnsi"/>
+              </w:rPr>
+              <w:t>0.492</w:t>
             </w:r>
           </w:p>
         </w:tc>
@@ -1832,10 +2675,17 @@
           </w:tcPr>
           <w:p>
             <w:pPr>
+              <w:pStyle w:val="p1"/>
               <w:cnfStyle w:val="000000100000" w:firstRow="0" w:lastRow="0" w:firstColumn="0" w:lastColumn="0" w:oddVBand="0" w:evenVBand="0" w:oddHBand="1" w:evenHBand="0" w:firstRowFirstColumn="0" w:firstRowLastColumn="0" w:lastRowFirstColumn="0" w:lastRowLastColumn="0"/>
+              <w:rPr>
+                <w:rFonts w:asciiTheme="majorHAnsi" w:hAnsiTheme="majorHAnsi"/>
+              </w:rPr>
             </w:pPr>
             <w:r>
-              <w:t>41</w:t>
+              <w:rPr>
+                <w:rFonts w:asciiTheme="majorHAnsi" w:hAnsiTheme="majorHAnsi"/>
+              </w:rPr>
+              <w:t>48</w:t>
             </w:r>
           </w:p>
         </w:tc>
@@ -1847,9 +2697,19 @@
             <w:tcW w:w="2265" w:type="dxa"/>
           </w:tcPr>
           <w:p>
+            <w:pPr>
+              <w:rPr>
+                <w:rFonts w:asciiTheme="majorHAnsi" w:hAnsiTheme="majorHAnsi"/>
+              </w:rPr>
+            </w:pPr>
+            <w:proofErr w:type="spellStart"/>
             <w:r>
-              <w:t>BFS</w:t>
+              <w:rPr>
+                <w:rFonts w:asciiTheme="majorHAnsi" w:hAnsiTheme="majorHAnsi"/>
+              </w:rPr>
+              <w:t>BreadthFirst</w:t>
             </w:r>
+            <w:proofErr w:type="spellEnd"/>
           </w:p>
         </w:tc>
         <w:tc>
@@ -1858,10 +2718,17 @@
           </w:tcPr>
           <w:p>
             <w:pPr>
+              <w:pStyle w:val="p1"/>
               <w:cnfStyle w:val="000000000000" w:firstRow="0" w:lastRow="0" w:firstColumn="0" w:lastColumn="0" w:oddVBand="0" w:evenVBand="0" w:oddHBand="0" w:evenHBand="0" w:firstRowFirstColumn="0" w:firstRowLastColumn="0" w:lastRowFirstColumn="0" w:lastRowLastColumn="0"/>
+              <w:rPr>
+                <w:rFonts w:asciiTheme="majorHAnsi" w:hAnsiTheme="majorHAnsi"/>
+              </w:rPr>
             </w:pPr>
             <w:r>
-              <w:t>29 751.3</w:t>
+              <w:rPr>
+                <w:rFonts w:asciiTheme="majorHAnsi" w:hAnsiTheme="majorHAnsi"/>
+              </w:rPr>
+              <w:t>68276.2</w:t>
             </w:r>
           </w:p>
         </w:tc>
@@ -1871,10 +2738,17 @@
           </w:tcPr>
           <w:p>
             <w:pPr>
+              <w:pStyle w:val="p1"/>
               <w:cnfStyle w:val="000000000000" w:firstRow="0" w:lastRow="0" w:firstColumn="0" w:lastColumn="0" w:oddVBand="0" w:evenVBand="0" w:oddHBand="0" w:evenHBand="0" w:firstRowFirstColumn="0" w:firstRowLastColumn="0" w:lastRowFirstColumn="0" w:lastRowLastColumn="0"/>
+              <w:rPr>
+                <w:rFonts w:asciiTheme="majorHAnsi" w:hAnsiTheme="majorHAnsi"/>
+              </w:rPr>
             </w:pPr>
             <w:r>
-              <w:t>0.383</w:t>
+              <w:rPr>
+                <w:rFonts w:asciiTheme="majorHAnsi" w:hAnsiTheme="majorHAnsi"/>
+              </w:rPr>
+              <w:t>0.269</w:t>
             </w:r>
           </w:p>
         </w:tc>
@@ -1884,10 +2758,17 @@
           </w:tcPr>
           <w:p>
             <w:pPr>
+              <w:pStyle w:val="p1"/>
               <w:cnfStyle w:val="000000000000" w:firstRow="0" w:lastRow="0" w:firstColumn="0" w:lastColumn="0" w:oddVBand="0" w:evenVBand="0" w:oddHBand="0" w:evenHBand="0" w:firstRowFirstColumn="0" w:firstRowLastColumn="0" w:lastRowFirstColumn="0" w:lastRowLastColumn="0"/>
+              <w:rPr>
+                <w:rFonts w:asciiTheme="majorHAnsi" w:hAnsiTheme="majorHAnsi"/>
+              </w:rPr>
             </w:pPr>
             <w:r>
-              <w:t>36</w:t>
+              <w:rPr>
+                <w:rFonts w:asciiTheme="majorHAnsi" w:hAnsiTheme="majorHAnsi"/>
+              </w:rPr>
+              <w:t>45</w:t>
             </w:r>
           </w:p>
         </w:tc>
@@ -1902,14 +2783,33 @@
             <w:tcW w:w="2265" w:type="dxa"/>
           </w:tcPr>
           <w:p>
+            <w:pPr>
+              <w:rPr>
+                <w:rFonts w:asciiTheme="majorHAnsi" w:hAnsiTheme="majorHAnsi"/>
+              </w:rPr>
+            </w:pPr>
             <w:proofErr w:type="spellStart"/>
             <w:r>
+              <w:rPr>
+                <w:rFonts w:asciiTheme="majorHAnsi" w:hAnsiTheme="majorHAnsi"/>
+              </w:rPr>
               <w:t>Greedy</w:t>
             </w:r>
             <w:proofErr w:type="spellEnd"/>
             <w:r>
-              <w:t xml:space="preserve"> Best-First</w:t>
+              <w:rPr>
+                <w:rFonts w:asciiTheme="majorHAnsi" w:hAnsiTheme="majorHAnsi"/>
+              </w:rPr>
+              <w:t xml:space="preserve"> </w:t>
             </w:r>
+            <w:proofErr w:type="spellStart"/>
+            <w:r>
+              <w:rPr>
+                <w:rFonts w:asciiTheme="majorHAnsi" w:hAnsiTheme="majorHAnsi"/>
+              </w:rPr>
+              <w:t>BestFirst</w:t>
+            </w:r>
+            <w:proofErr w:type="spellEnd"/>
           </w:p>
         </w:tc>
         <w:tc>
@@ -1918,10 +2818,17 @@
           </w:tcPr>
           <w:p>
             <w:pPr>
+              <w:pStyle w:val="p1"/>
               <w:cnfStyle w:val="000000100000" w:firstRow="0" w:lastRow="0" w:firstColumn="0" w:lastColumn="0" w:oddVBand="0" w:evenVBand="0" w:oddHBand="1" w:evenHBand="0" w:firstRowFirstColumn="0" w:firstRowLastColumn="0" w:lastRowFirstColumn="0" w:lastRowLastColumn="0"/>
+              <w:rPr>
+                <w:rFonts w:asciiTheme="majorHAnsi" w:hAnsiTheme="majorHAnsi"/>
+              </w:rPr>
             </w:pPr>
             <w:r>
-              <w:t>21 232.9</w:t>
+              <w:rPr>
+                <w:rFonts w:asciiTheme="majorHAnsi" w:hAnsiTheme="majorHAnsi"/>
+              </w:rPr>
+              <w:t>66140.6</w:t>
             </w:r>
           </w:p>
         </w:tc>
@@ -1931,10 +2838,17 @@
           </w:tcPr>
           <w:p>
             <w:pPr>
+              <w:pStyle w:val="p1"/>
               <w:cnfStyle w:val="000000100000" w:firstRow="0" w:lastRow="0" w:firstColumn="0" w:lastColumn="0" w:oddVBand="0" w:evenVBand="0" w:oddHBand="1" w:evenHBand="0" w:firstRowFirstColumn="0" w:firstRowLastColumn="0" w:lastRowFirstColumn="0" w:lastRowLastColumn="0"/>
+              <w:rPr>
+                <w:rFonts w:asciiTheme="majorHAnsi" w:hAnsiTheme="majorHAnsi"/>
+              </w:rPr>
             </w:pPr>
             <w:r>
-              <w:t>1.696</w:t>
+              <w:rPr>
+                <w:rFonts w:asciiTheme="majorHAnsi" w:hAnsiTheme="majorHAnsi"/>
+              </w:rPr>
+              <w:t>1.216</w:t>
             </w:r>
           </w:p>
         </w:tc>
@@ -1944,10 +2858,17 @@
           </w:tcPr>
           <w:p>
             <w:pPr>
+              <w:pStyle w:val="p1"/>
               <w:cnfStyle w:val="000000100000" w:firstRow="0" w:lastRow="0" w:firstColumn="0" w:lastColumn="0" w:oddVBand="0" w:evenVBand="0" w:oddHBand="1" w:evenHBand="0" w:firstRowFirstColumn="0" w:firstRowLastColumn="0" w:lastRowFirstColumn="0" w:lastRowLastColumn="0"/>
+              <w:rPr>
+                <w:rFonts w:asciiTheme="majorHAnsi" w:hAnsiTheme="majorHAnsi"/>
+              </w:rPr>
             </w:pPr>
             <w:r>
-              <w:t>24</w:t>
+              <w:rPr>
+                <w:rFonts w:asciiTheme="majorHAnsi" w:hAnsiTheme="majorHAnsi"/>
+              </w:rPr>
+              <w:t>23</w:t>
             </w:r>
           </w:p>
         </w:tc>
@@ -1959,7 +2880,15 @@
             <w:tcW w:w="2265" w:type="dxa"/>
           </w:tcPr>
           <w:p>
+            <w:pPr>
+              <w:rPr>
+                <w:rFonts w:asciiTheme="majorHAnsi" w:hAnsiTheme="majorHAnsi"/>
+              </w:rPr>
+            </w:pPr>
             <w:r>
+              <w:rPr>
+                <w:rFonts w:asciiTheme="majorHAnsi" w:hAnsiTheme="majorHAnsi"/>
+              </w:rPr>
               <w:t>A*</w:t>
             </w:r>
           </w:p>
@@ -1970,10 +2899,17 @@
           </w:tcPr>
           <w:p>
             <w:pPr>
+              <w:pStyle w:val="p1"/>
               <w:cnfStyle w:val="000000000000" w:firstRow="0" w:lastRow="0" w:firstColumn="0" w:lastColumn="0" w:oddVBand="0" w:evenVBand="0" w:oddHBand="0" w:evenHBand="0" w:firstRowFirstColumn="0" w:firstRowLastColumn="0" w:lastRowFirstColumn="0" w:lastRowLastColumn="0"/>
+              <w:rPr>
+                <w:rFonts w:asciiTheme="majorHAnsi" w:hAnsiTheme="majorHAnsi"/>
+              </w:rPr>
             </w:pPr>
             <w:r>
-              <w:t>21 188.1</w:t>
+              <w:rPr>
+                <w:rFonts w:asciiTheme="majorHAnsi" w:hAnsiTheme="majorHAnsi"/>
+              </w:rPr>
+              <w:t>66140.6</w:t>
             </w:r>
           </w:p>
         </w:tc>
@@ -1983,10 +2919,17 @@
           </w:tcPr>
           <w:p>
             <w:pPr>
+              <w:pStyle w:val="p1"/>
               <w:cnfStyle w:val="000000000000" w:firstRow="0" w:lastRow="0" w:firstColumn="0" w:lastColumn="0" w:oddVBand="0" w:evenVBand="0" w:oddHBand="0" w:evenHBand="0" w:firstRowFirstColumn="0" w:firstRowLastColumn="0" w:lastRowFirstColumn="0" w:lastRowLastColumn="0"/>
+              <w:rPr>
+                <w:rFonts w:asciiTheme="majorHAnsi" w:hAnsiTheme="majorHAnsi"/>
+              </w:rPr>
             </w:pPr>
             <w:r>
-              <w:t>1.392</w:t>
+              <w:rPr>
+                <w:rFonts w:asciiTheme="majorHAnsi" w:hAnsiTheme="majorHAnsi"/>
+              </w:rPr>
+              <w:t>0.774</w:t>
             </w:r>
           </w:p>
         </w:tc>
@@ -1996,10 +2939,17 @@
           </w:tcPr>
           <w:p>
             <w:pPr>
+              <w:pStyle w:val="p1"/>
               <w:cnfStyle w:val="000000000000" w:firstRow="0" w:lastRow="0" w:firstColumn="0" w:lastColumn="0" w:oddVBand="0" w:evenVBand="0" w:oddHBand="0" w:evenHBand="0" w:firstRowFirstColumn="0" w:firstRowLastColumn="0" w:lastRowFirstColumn="0" w:lastRowLastColumn="0"/>
+              <w:rPr>
+                <w:rFonts w:asciiTheme="majorHAnsi" w:hAnsiTheme="majorHAnsi"/>
+              </w:rPr>
             </w:pPr>
             <w:r>
-              <w:t>46</w:t>
+              <w:rPr>
+                <w:rFonts w:asciiTheme="majorHAnsi" w:hAnsiTheme="majorHAnsi"/>
+              </w:rPr>
+              <w:t>23</w:t>
             </w:r>
           </w:p>
         </w:tc>
@@ -2014,8 +2964,16 @@
             <w:tcW w:w="2265" w:type="dxa"/>
           </w:tcPr>
           <w:p>
+            <w:pPr>
+              <w:rPr>
+                <w:rFonts w:asciiTheme="majorHAnsi" w:hAnsiTheme="majorHAnsi"/>
+              </w:rPr>
+            </w:pPr>
             <w:proofErr w:type="spellStart"/>
             <w:r>
+              <w:rPr>
+                <w:rFonts w:asciiTheme="majorHAnsi" w:hAnsiTheme="majorHAnsi"/>
+              </w:rPr>
               <w:t>BeamSearch</w:t>
             </w:r>
             <w:proofErr w:type="spellEnd"/>
@@ -2027,10 +2985,17 @@
           </w:tcPr>
           <w:p>
             <w:pPr>
+              <w:pStyle w:val="p1"/>
               <w:cnfStyle w:val="000000100000" w:firstRow="0" w:lastRow="0" w:firstColumn="0" w:lastColumn="0" w:oddVBand="0" w:evenVBand="0" w:oddHBand="1" w:evenHBand="0" w:firstRowFirstColumn="0" w:firstRowLastColumn="0" w:lastRowFirstColumn="0" w:lastRowLastColumn="0"/>
+              <w:rPr>
+                <w:rFonts w:asciiTheme="majorHAnsi" w:hAnsiTheme="majorHAnsi"/>
+              </w:rPr>
             </w:pPr>
             <w:r>
-              <w:t>29 751.3</w:t>
+              <w:rPr>
+                <w:rFonts w:asciiTheme="majorHAnsi" w:hAnsiTheme="majorHAnsi"/>
+              </w:rPr>
+              <w:t>64610.3</w:t>
             </w:r>
           </w:p>
         </w:tc>
@@ -2040,10 +3005,17 @@
           </w:tcPr>
           <w:p>
             <w:pPr>
+              <w:pStyle w:val="p1"/>
               <w:cnfStyle w:val="000000100000" w:firstRow="0" w:lastRow="0" w:firstColumn="0" w:lastColumn="0" w:oddVBand="0" w:evenVBand="0" w:oddHBand="1" w:evenHBand="0" w:firstRowFirstColumn="0" w:firstRowLastColumn="0" w:lastRowFirstColumn="0" w:lastRowLastColumn="0"/>
+              <w:rPr>
+                <w:rFonts w:asciiTheme="majorHAnsi" w:hAnsiTheme="majorHAnsi"/>
+              </w:rPr>
             </w:pPr>
             <w:r>
-              <w:t>0.954</w:t>
+              <w:rPr>
+                <w:rFonts w:asciiTheme="majorHAnsi" w:hAnsiTheme="majorHAnsi"/>
+              </w:rPr>
+              <w:t>0.639</w:t>
             </w:r>
           </w:p>
         </w:tc>
@@ -2053,9 +3025,16 @@
           </w:tcPr>
           <w:p>
             <w:pPr>
+              <w:pStyle w:val="p1"/>
               <w:cnfStyle w:val="000000100000" w:firstRow="0" w:lastRow="0" w:firstColumn="0" w:lastColumn="0" w:oddVBand="0" w:evenVBand="0" w:oddHBand="1" w:evenHBand="0" w:firstRowFirstColumn="0" w:firstRowLastColumn="0" w:lastRowFirstColumn="0" w:lastRowLastColumn="0"/>
+              <w:rPr>
+                <w:rFonts w:asciiTheme="majorHAnsi" w:hAnsiTheme="majorHAnsi"/>
+              </w:rPr>
             </w:pPr>
             <w:r>
+              <w:rPr>
+                <w:rFonts w:asciiTheme="majorHAnsi" w:hAnsiTheme="majorHAnsi"/>
+              </w:rPr>
               <w:t>35</w:t>
             </w:r>
           </w:p>
@@ -2064,279 +3043,604 @@
     </w:tbl>
     <w:p>
       <w:pPr>
-        <w:pStyle w:val="berschrift3"/>
-      </w:pPr>
-      <w:r>
-        <w:t xml:space="preserve">Routenwahl: </w:t>
-      </w:r>
-    </w:p>
-    <w:p>
-      <w:pPr>
-        <w:pStyle w:val="Listenabsatz"/>
-        <w:numPr>
-          <w:ilvl w:val="0"/>
-          <w:numId w:val="13"/>
-        </w:numPr>
-      </w:pPr>
-      <w:r>
-        <w:t xml:space="preserve">DFS, BFS und </w:t>
-      </w:r>
-      <w:proofErr w:type="gramStart"/>
-      <w:r>
-        <w:t>Beam</w:t>
-      </w:r>
-      <w:proofErr w:type="gramEnd"/>
-      <w:r>
-        <w:t xml:space="preserve"> nahmen exakt dieselbe lange A1-Route (~29.75 km).</w:t>
-      </w:r>
-    </w:p>
-    <w:p>
-      <w:pPr>
-        <w:pStyle w:val="Listenabsatz"/>
-        <w:numPr>
-          <w:ilvl w:val="0"/>
-          <w:numId w:val="13"/>
-        </w:numPr>
-      </w:pPr>
-      <w:r>
-        <w:t xml:space="preserve">A* und </w:t>
+        <w:pStyle w:val="berschrift2"/>
+      </w:pPr>
+      <w:r>
+        <w:t>Routenwahl:</w:t>
+      </w:r>
+    </w:p>
+    <w:p>
+      <w:pPr>
+        <w:pStyle w:val="p1"/>
+        <w:rPr>
+          <w:rFonts w:asciiTheme="majorHAnsi" w:hAnsiTheme="majorHAnsi"/>
+        </w:rPr>
+      </w:pPr>
+      <w:r>
+        <w:rPr>
+          <w:rFonts w:asciiTheme="majorHAnsi" w:hAnsiTheme="majorHAnsi"/>
+        </w:rPr>
+        <w:t>•</w:t>
+      </w:r>
+      <w:r>
+        <w:rPr>
+          <w:rStyle w:val="apple-tab-span"/>
+          <w:rFonts w:asciiTheme="majorHAnsi" w:eastAsiaTheme="majorEastAsia" w:hAnsiTheme="majorHAnsi"/>
+        </w:rPr>
+        <w:t xml:space="preserve"> </w:t>
+      </w:r>
+      <w:r>
+        <w:rPr>
+          <w:rFonts w:asciiTheme="majorHAnsi" w:hAnsiTheme="majorHAnsi"/>
+        </w:rPr>
+        <w:t>DFS nahm die längste Strecke (74 003 m).</w:t>
+      </w:r>
+    </w:p>
+    <w:p>
+      <w:pPr>
+        <w:pStyle w:val="p1"/>
+        <w:rPr>
+          <w:rFonts w:asciiTheme="majorHAnsi" w:hAnsiTheme="majorHAnsi"/>
+        </w:rPr>
+      </w:pPr>
+      <w:r>
+        <w:rPr>
+          <w:rFonts w:asciiTheme="majorHAnsi" w:hAnsiTheme="majorHAnsi"/>
+        </w:rPr>
+        <w:t>•</w:t>
+      </w:r>
+      <w:r>
+        <w:rPr>
+          <w:rStyle w:val="apple-tab-span"/>
+          <w:rFonts w:asciiTheme="majorHAnsi" w:eastAsiaTheme="majorEastAsia" w:hAnsiTheme="majorHAnsi"/>
+        </w:rPr>
+        <w:t xml:space="preserve"> </w:t>
+      </w:r>
+      <w:r>
+        <w:rPr>
+          <w:rFonts w:asciiTheme="majorHAnsi" w:hAnsiTheme="majorHAnsi"/>
+        </w:rPr>
+        <w:t>BFS war etwas kürzer (68 276 m).</w:t>
+      </w:r>
+    </w:p>
+    <w:p>
+      <w:pPr>
+        <w:pStyle w:val="p1"/>
+        <w:rPr>
+          <w:rFonts w:asciiTheme="majorHAnsi" w:hAnsiTheme="majorHAnsi"/>
+        </w:rPr>
+      </w:pPr>
+      <w:r>
+        <w:rPr>
+          <w:rFonts w:asciiTheme="majorHAnsi" w:hAnsiTheme="majorHAnsi"/>
+        </w:rPr>
+        <w:t>•</w:t>
+      </w:r>
+      <w:r>
+        <w:rPr>
+          <w:rStyle w:val="apple-tab-span"/>
+          <w:rFonts w:asciiTheme="majorHAnsi" w:eastAsiaTheme="majorEastAsia" w:hAnsiTheme="majorHAnsi"/>
+        </w:rPr>
+        <w:t xml:space="preserve"> </w:t>
       </w:r>
       <w:proofErr w:type="spellStart"/>
       <w:r>
+        <w:rPr>
+          <w:rFonts w:asciiTheme="majorHAnsi" w:hAnsiTheme="majorHAnsi"/>
+        </w:rPr>
+        <w:t>BeamSearch</w:t>
+      </w:r>
+      <w:proofErr w:type="spellEnd"/>
+      <w:r>
+        <w:rPr>
+          <w:rFonts w:asciiTheme="majorHAnsi" w:hAnsiTheme="majorHAnsi"/>
+        </w:rPr>
+        <w:t xml:space="preserve"> lag dazwischen (64 610 m).</w:t>
+      </w:r>
+    </w:p>
+    <w:p>
+      <w:pPr>
+        <w:pStyle w:val="p1"/>
+        <w:rPr>
+          <w:rFonts w:asciiTheme="majorHAnsi" w:hAnsiTheme="majorHAnsi"/>
+        </w:rPr>
+      </w:pPr>
+      <w:r>
+        <w:rPr>
+          <w:rFonts w:asciiTheme="majorHAnsi" w:hAnsiTheme="majorHAnsi"/>
+        </w:rPr>
+        <w:t>•</w:t>
+      </w:r>
+      <w:r>
+        <w:rPr>
+          <w:rStyle w:val="apple-tab-span"/>
+          <w:rFonts w:asciiTheme="majorHAnsi" w:eastAsiaTheme="majorEastAsia" w:hAnsiTheme="majorHAnsi"/>
+        </w:rPr>
+        <w:t xml:space="preserve"> </w:t>
+      </w:r>
+      <w:proofErr w:type="spellStart"/>
+      <w:r>
+        <w:rPr>
+          <w:rFonts w:asciiTheme="majorHAnsi" w:hAnsiTheme="majorHAnsi"/>
+        </w:rPr>
         <w:t>Greedy</w:t>
       </w:r>
       <w:proofErr w:type="spellEnd"/>
       <w:r>
+        <w:rPr>
+          <w:rFonts w:asciiTheme="majorHAnsi" w:hAnsiTheme="majorHAnsi"/>
+        </w:rPr>
+        <w:t xml:space="preserve"> und A* fanden die klar kürzeste Route (66 141 m).</w:t>
+      </w:r>
+    </w:p>
+    <w:p>
+      <w:pPr>
+        <w:pStyle w:val="berschrift2"/>
+      </w:pPr>
+      <w:r>
+        <w:t>Bestes Ergebnis:</w:t>
+      </w:r>
+    </w:p>
+    <w:p>
+      <w:pPr>
+        <w:pStyle w:val="p1"/>
+        <w:rPr>
+          <w:rFonts w:asciiTheme="majorHAnsi" w:hAnsiTheme="majorHAnsi"/>
+        </w:rPr>
+      </w:pPr>
+      <w:r>
+        <w:rPr>
+          <w:rFonts w:asciiTheme="majorHAnsi" w:hAnsiTheme="majorHAnsi"/>
+        </w:rPr>
+        <w:t>•</w:t>
+      </w:r>
+      <w:r>
+        <w:rPr>
+          <w:rStyle w:val="apple-tab-span"/>
+          <w:rFonts w:asciiTheme="majorHAnsi" w:eastAsiaTheme="majorEastAsia" w:hAnsiTheme="majorHAnsi"/>
+        </w:rPr>
         <w:t xml:space="preserve"> </w:t>
       </w:r>
-      <w:r>
-        <w:t xml:space="preserve">sind </w:t>
-      </w:r>
-      <w:r>
-        <w:t>via Oberentfelden/</w:t>
-      </w:r>
       <w:proofErr w:type="spellStart"/>
       <w:r>
-        <w:t>Entfelderstrasse</w:t>
+        <w:rPr>
+          <w:rFonts w:asciiTheme="majorHAnsi" w:hAnsiTheme="majorHAnsi"/>
+        </w:rPr>
+        <w:t>Greedy</w:t>
       </w:r>
       <w:proofErr w:type="spellEnd"/>
       <w:r>
+        <w:rPr>
+          <w:rFonts w:asciiTheme="majorHAnsi" w:hAnsiTheme="majorHAnsi"/>
+        </w:rPr>
+        <w:t xml:space="preserve"> und A* lieferten dieselbe kürzeste Strecke.</w:t>
+      </w:r>
+    </w:p>
+    <w:p>
+      <w:pPr>
+        <w:pStyle w:val="p1"/>
+        <w:rPr>
+          <w:rFonts w:asciiTheme="majorHAnsi" w:hAnsiTheme="majorHAnsi"/>
+        </w:rPr>
+      </w:pPr>
+      <w:r>
+        <w:rPr>
+          <w:rFonts w:asciiTheme="majorHAnsi" w:hAnsiTheme="majorHAnsi"/>
+        </w:rPr>
+        <w:t>•</w:t>
+      </w:r>
+      <w:r>
+        <w:rPr>
+          <w:rStyle w:val="apple-tab-span"/>
+          <w:rFonts w:asciiTheme="majorHAnsi" w:eastAsiaTheme="majorEastAsia" w:hAnsiTheme="majorHAnsi"/>
+        </w:rPr>
         <w:t xml:space="preserve"> </w:t>
       </w:r>
       <w:r>
-        <w:t>und fuhren deutlich kürzer (~21.2 km).</w:t>
-      </w:r>
-    </w:p>
-    <w:p>
-      <w:pPr>
-        <w:pStyle w:val="berschrift3"/>
-      </w:pPr>
-      <w:r>
-        <w:rPr>
-          <w:rStyle w:val="berschrift2Zchn"/>
-          <w:rFonts w:asciiTheme="minorHAnsi" w:hAnsiTheme="minorHAnsi"/>
-          <w:sz w:val="28"/>
-          <w:szCs w:val="28"/>
-        </w:rPr>
-        <w:t>Bestes Ergebnis:</w:t>
-      </w:r>
-      <w:r>
+        <w:rPr>
+          <w:rFonts w:asciiTheme="majorHAnsi" w:hAnsiTheme="majorHAnsi"/>
+        </w:rPr>
+        <w:t>A* ist damit qualitativ ebenbürtig, aber messbar präziser in der Suche.</w:t>
+      </w:r>
+    </w:p>
+    <w:p>
+      <w:pPr>
+        <w:pStyle w:val="berschrift2"/>
+      </w:pPr>
+      <w:r>
+        <w:t>Tempo vs. Qualität:</w:t>
+      </w:r>
+    </w:p>
+    <w:p>
+      <w:pPr>
+        <w:pStyle w:val="p1"/>
+        <w:rPr>
+          <w:rFonts w:asciiTheme="majorHAnsi" w:hAnsiTheme="majorHAnsi"/>
+        </w:rPr>
+      </w:pPr>
+      <w:r>
+        <w:rPr>
+          <w:rFonts w:asciiTheme="majorHAnsi" w:hAnsiTheme="majorHAnsi"/>
+        </w:rPr>
+        <w:t>•</w:t>
+      </w:r>
+      <w:r>
+        <w:rPr>
+          <w:rStyle w:val="apple-tab-span"/>
+          <w:rFonts w:asciiTheme="majorHAnsi" w:eastAsiaTheme="majorEastAsia" w:hAnsiTheme="majorHAnsi"/>
+        </w:rPr>
         <w:t xml:space="preserve"> </w:t>
       </w:r>
-    </w:p>
-    <w:p>
-      <w:pPr>
-        <w:pStyle w:val="Listenabsatz"/>
-        <w:numPr>
-          <w:ilvl w:val="0"/>
-          <w:numId w:val="14"/>
-        </w:numPr>
-      </w:pPr>
-      <w:r>
-        <w:t xml:space="preserve">A* war am kürzesten (21 188 m) – noch ca. 45 m kürzer als </w:t>
+      <w:r>
+        <w:rPr>
+          <w:rFonts w:asciiTheme="majorHAnsi" w:hAnsiTheme="majorHAnsi"/>
+        </w:rPr>
+        <w:t xml:space="preserve">BFS rechnete am schnellsten (0.269 </w:t>
       </w:r>
       <w:proofErr w:type="spellStart"/>
       <w:r>
+        <w:rPr>
+          <w:rFonts w:asciiTheme="majorHAnsi" w:hAnsiTheme="majorHAnsi"/>
+        </w:rPr>
+        <w:t>ms</w:t>
+      </w:r>
+      <w:proofErr w:type="spellEnd"/>
+      <w:r>
+        <w:rPr>
+          <w:rFonts w:asciiTheme="majorHAnsi" w:hAnsiTheme="majorHAnsi"/>
+        </w:rPr>
+        <w:t>), lieferte aber keine Minimalroute.</w:t>
+      </w:r>
+    </w:p>
+    <w:p>
+      <w:pPr>
+        <w:pStyle w:val="p1"/>
+        <w:rPr>
+          <w:rFonts w:asciiTheme="majorHAnsi" w:hAnsiTheme="majorHAnsi"/>
+        </w:rPr>
+      </w:pPr>
+      <w:r>
+        <w:rPr>
+          <w:rFonts w:asciiTheme="majorHAnsi" w:hAnsiTheme="majorHAnsi"/>
+        </w:rPr>
+        <w:t>•</w:t>
+      </w:r>
+      <w:r>
+        <w:rPr>
+          <w:rStyle w:val="apple-tab-span"/>
+          <w:rFonts w:asciiTheme="majorHAnsi" w:eastAsiaTheme="majorEastAsia" w:hAnsiTheme="majorHAnsi"/>
+        </w:rPr>
+        <w:t xml:space="preserve"> </w:t>
+      </w:r>
+      <w:proofErr w:type="spellStart"/>
+      <w:r>
+        <w:rPr>
+          <w:rFonts w:asciiTheme="majorHAnsi" w:hAnsiTheme="majorHAnsi"/>
+        </w:rPr>
         <w:t>Greedy</w:t>
       </w:r>
       <w:proofErr w:type="spellEnd"/>
       <w:r>
-        <w:t>.</w:t>
-      </w:r>
-    </w:p>
-    <w:p>
-      <w:pPr>
-        <w:pStyle w:val="berschrift3"/>
-      </w:pPr>
-      <w:r>
-        <w:t xml:space="preserve">Tempo vs. Qualität: </w:t>
-      </w:r>
-    </w:p>
-    <w:p>
-      <w:pPr>
-        <w:pStyle w:val="Listenabsatz"/>
-        <w:numPr>
-          <w:ilvl w:val="0"/>
-          <w:numId w:val="14"/>
-        </w:numPr>
-      </w:pPr>
-      <w:r>
-        <w:t xml:space="preserve">BFS rechnete am schnellsten (0.291 </w:t>
+        <w:rPr>
+          <w:rFonts w:asciiTheme="majorHAnsi" w:hAnsiTheme="majorHAnsi"/>
+        </w:rPr>
+        <w:t xml:space="preserve"> war am langsamsten (1.216 </w:t>
       </w:r>
       <w:proofErr w:type="spellStart"/>
       <w:r>
+        <w:rPr>
+          <w:rFonts w:asciiTheme="majorHAnsi" w:hAnsiTheme="majorHAnsi"/>
+        </w:rPr>
         <w:t>ms</w:t>
       </w:r>
       <w:proofErr w:type="spellEnd"/>
       <w:r>
-        <w:t>), lieferte aber die lange Route.</w:t>
-      </w:r>
-    </w:p>
-    <w:p>
-      <w:pPr>
-        <w:pStyle w:val="Listenabsatz"/>
-        <w:numPr>
-          <w:ilvl w:val="0"/>
-          <w:numId w:val="14"/>
-        </w:numPr>
-      </w:pPr>
+        <w:rPr>
+          <w:rFonts w:asciiTheme="majorHAnsi" w:hAnsiTheme="majorHAnsi"/>
+        </w:rPr>
+        <w:t>), fand aber eine Top-Strecke.</w:t>
+      </w:r>
+    </w:p>
+    <w:p>
+      <w:pPr>
+        <w:pStyle w:val="p1"/>
+        <w:rPr>
+          <w:rFonts w:asciiTheme="majorHAnsi" w:hAnsiTheme="majorHAnsi"/>
+        </w:rPr>
+      </w:pPr>
+      <w:r>
+        <w:rPr>
+          <w:rFonts w:asciiTheme="majorHAnsi" w:hAnsiTheme="majorHAnsi"/>
+        </w:rPr>
+        <w:t>•</w:t>
+      </w:r>
+      <w:r>
+        <w:rPr>
+          <w:rStyle w:val="apple-tab-span"/>
+          <w:rFonts w:asciiTheme="majorHAnsi" w:eastAsiaTheme="majorEastAsia" w:hAnsiTheme="majorHAnsi"/>
+        </w:rPr>
+        <w:t xml:space="preserve"> </w:t>
+      </w:r>
+      <w:r>
+        <w:rPr>
+          <w:rFonts w:asciiTheme="majorHAnsi" w:hAnsiTheme="majorHAnsi"/>
+        </w:rPr>
+        <w:t xml:space="preserve">A* brauchte deutlich weniger Zeit als </w:t>
+      </w:r>
       <w:proofErr w:type="spellStart"/>
       <w:r>
+        <w:rPr>
+          <w:rFonts w:asciiTheme="majorHAnsi" w:hAnsiTheme="majorHAnsi"/>
+        </w:rPr>
         <w:t>Greedy</w:t>
       </w:r>
       <w:proofErr w:type="spellEnd"/>
       <w:r>
-        <w:t xml:space="preserve"> brauchte am längsten (1.740 </w:t>
+        <w:rPr>
+          <w:rFonts w:asciiTheme="majorHAnsi" w:hAnsiTheme="majorHAnsi"/>
+        </w:rPr>
+        <w:t xml:space="preserve"> (0.774 </w:t>
       </w:r>
       <w:proofErr w:type="spellStart"/>
       <w:r>
+        <w:rPr>
+          <w:rFonts w:asciiTheme="majorHAnsi" w:hAnsiTheme="majorHAnsi"/>
+        </w:rPr>
         <w:t>ms</w:t>
       </w:r>
       <w:proofErr w:type="spellEnd"/>
       <w:r>
-        <w:t>), kam aber fast an A* heran.</w:t>
-      </w:r>
-    </w:p>
-    <w:p>
-      <w:pPr>
-        <w:pStyle w:val="berschrift3"/>
-      </w:pPr>
-      <w:r>
-        <w:t xml:space="preserve">Heuristik lohnt sich: </w:t>
-      </w:r>
-    </w:p>
-    <w:p>
-      <w:pPr>
-        <w:pStyle w:val="Listenabsatz"/>
-        <w:numPr>
-          <w:ilvl w:val="0"/>
-          <w:numId w:val="15"/>
-        </w:numPr>
-      </w:pPr>
-      <w:r>
-        <w:t xml:space="preserve">A* und </w:t>
+        <w:rPr>
+          <w:rFonts w:asciiTheme="majorHAnsi" w:hAnsiTheme="majorHAnsi"/>
+        </w:rPr>
+        <w:t>) bei identischer Streckenqualität.</w:t>
+      </w:r>
+    </w:p>
+    <w:p>
+      <w:pPr>
+        <w:pStyle w:val="berschrift2"/>
+      </w:pPr>
+      <w:r>
+        <w:t>Heuristik lohnt sich:</w:t>
+      </w:r>
+    </w:p>
+    <w:p>
+      <w:pPr>
+        <w:pStyle w:val="p1"/>
+        <w:rPr>
+          <w:rFonts w:asciiTheme="majorHAnsi" w:hAnsiTheme="majorHAnsi"/>
+        </w:rPr>
+      </w:pPr>
+      <w:r>
+        <w:rPr>
+          <w:rFonts w:asciiTheme="majorHAnsi" w:hAnsiTheme="majorHAnsi"/>
+        </w:rPr>
+        <w:t>•</w:t>
+      </w:r>
+      <w:r>
+        <w:rPr>
+          <w:rStyle w:val="apple-tab-span"/>
+          <w:rFonts w:asciiTheme="majorHAnsi" w:eastAsiaTheme="majorEastAsia" w:hAnsiTheme="majorHAnsi"/>
+        </w:rPr>
+        <w:t xml:space="preserve"> </w:t>
       </w:r>
       <w:proofErr w:type="spellStart"/>
       <w:r>
+        <w:rPr>
+          <w:rFonts w:asciiTheme="majorHAnsi" w:hAnsiTheme="majorHAnsi"/>
+        </w:rPr>
         <w:t>Greedy</w:t>
       </w:r>
       <w:proofErr w:type="spellEnd"/>
       <w:r>
-        <w:t xml:space="preserve"> sparen ~8.6 km gegenüber DFS/BFS/Beam.</w:t>
-      </w:r>
-    </w:p>
-    <w:p>
-      <w:pPr>
-        <w:pStyle w:val="berschrift3"/>
-      </w:pPr>
+        <w:rPr>
+          <w:rFonts w:asciiTheme="majorHAnsi" w:hAnsiTheme="majorHAnsi"/>
+        </w:rPr>
+        <w:t xml:space="preserve"> und A* sparen über 7 km gegenüber DFS.</w:t>
+      </w:r>
+    </w:p>
+    <w:p>
+      <w:pPr>
+        <w:pStyle w:val="p1"/>
+        <w:rPr>
+          <w:rFonts w:asciiTheme="majorHAnsi" w:hAnsiTheme="majorHAnsi"/>
+        </w:rPr>
+      </w:pPr>
+      <w:r>
+        <w:rPr>
+          <w:rFonts w:asciiTheme="majorHAnsi" w:hAnsiTheme="majorHAnsi"/>
+        </w:rPr>
+        <w:t>•</w:t>
+      </w:r>
+      <w:r>
+        <w:rPr>
+          <w:rStyle w:val="apple-tab-span"/>
+          <w:rFonts w:asciiTheme="majorHAnsi" w:eastAsiaTheme="majorEastAsia" w:hAnsiTheme="majorHAnsi"/>
+        </w:rPr>
+        <w:t xml:space="preserve"> </w:t>
+      </w:r>
+      <w:r>
+        <w:rPr>
+          <w:rFonts w:asciiTheme="majorHAnsi" w:hAnsiTheme="majorHAnsi"/>
+        </w:rPr>
+        <w:t xml:space="preserve">Der Abstand zu BFS und </w:t>
+      </w:r>
       <w:proofErr w:type="spellStart"/>
       <w:r>
+        <w:rPr>
+          <w:rFonts w:asciiTheme="majorHAnsi" w:hAnsiTheme="majorHAnsi"/>
+        </w:rPr>
         <w:t>BeamSearch</w:t>
       </w:r>
       <w:proofErr w:type="spellEnd"/>
       <w:r>
-        <w:t xml:space="preserve">: </w:t>
-      </w:r>
-    </w:p>
-    <w:p>
-      <w:pPr>
-        <w:pStyle w:val="Listenabsatz"/>
-        <w:numPr>
-          <w:ilvl w:val="0"/>
-          <w:numId w:val="15"/>
-        </w:numPr>
-      </w:pPr>
-      <w:r>
-        <w:t>Brachte hier keinen Vorteil</w:t>
-      </w:r>
-      <w:r>
-        <w:t xml:space="preserve">, </w:t>
-      </w:r>
-      <w:r>
-        <w:t>gleiche Route und Länge wie DFS/BFS.</w:t>
-      </w:r>
-    </w:p>
-    <w:p>
-      <w:pPr>
-        <w:pStyle w:val="berschrift3"/>
-      </w:pPr>
-      <w:r>
+        <w:rPr>
+          <w:rFonts w:asciiTheme="majorHAnsi" w:hAnsiTheme="majorHAnsi"/>
+        </w:rPr>
+        <w:t xml:space="preserve"> bleibt ebenfalls klar.</w:t>
+      </w:r>
+    </w:p>
+    <w:p>
+      <w:pPr>
+        <w:pStyle w:val="berschrift2"/>
+      </w:pPr>
+      <w:proofErr w:type="spellStart"/>
+      <w:r>
+        <w:t>BeamSearch</w:t>
+      </w:r>
+      <w:proofErr w:type="spellEnd"/>
+      <w:r>
+        <w:t>:</w:t>
+      </w:r>
+    </w:p>
+    <w:p>
+      <w:pPr>
+        <w:pStyle w:val="p1"/>
+        <w:rPr>
+          <w:rFonts w:asciiTheme="majorHAnsi" w:hAnsiTheme="majorHAnsi"/>
+        </w:rPr>
+      </w:pPr>
+      <w:r>
+        <w:rPr>
+          <w:rFonts w:asciiTheme="majorHAnsi" w:hAnsiTheme="majorHAnsi"/>
+        </w:rPr>
+        <w:t>•</w:t>
+      </w:r>
+      <w:r>
+        <w:rPr>
+          <w:rStyle w:val="apple-tab-span"/>
+          <w:rFonts w:asciiTheme="majorHAnsi" w:eastAsiaTheme="majorEastAsia" w:hAnsiTheme="majorHAnsi"/>
+        </w:rPr>
+        <w:t xml:space="preserve"> </w:t>
+      </w:r>
+      <w:r>
+        <w:rPr>
+          <w:rFonts w:asciiTheme="majorHAnsi" w:hAnsiTheme="majorHAnsi"/>
+        </w:rPr>
+        <w:t xml:space="preserve">War kürzer als DFS und BFS, aber deutlich weniger effizient als </w:t>
+      </w:r>
+      <w:proofErr w:type="spellStart"/>
+      <w:r>
+        <w:rPr>
+          <w:rFonts w:asciiTheme="majorHAnsi" w:hAnsiTheme="majorHAnsi"/>
+        </w:rPr>
+        <w:t>Greedy</w:t>
+      </w:r>
+      <w:proofErr w:type="spellEnd"/>
+      <w:r>
+        <w:rPr>
+          <w:rFonts w:asciiTheme="majorHAnsi" w:hAnsiTheme="majorHAnsi"/>
+        </w:rPr>
+        <w:t>/A*.</w:t>
+      </w:r>
+    </w:p>
+    <w:p>
+      <w:pPr>
+        <w:pStyle w:val="p1"/>
+        <w:rPr>
+          <w:rFonts w:asciiTheme="majorHAnsi" w:hAnsiTheme="majorHAnsi"/>
+        </w:rPr>
+      </w:pPr>
+      <w:r>
+        <w:rPr>
+          <w:rFonts w:asciiTheme="majorHAnsi" w:hAnsiTheme="majorHAnsi"/>
+        </w:rPr>
         <w:t>Knoten (besuchte Knoten):</w:t>
       </w:r>
     </w:p>
     <w:p>
       <w:pPr>
-        <w:pStyle w:val="Listenabsatz"/>
-        <w:numPr>
-          <w:ilvl w:val="0"/>
-          <w:numId w:val="15"/>
-        </w:numPr>
-      </w:pPr>
-      <w:r>
-        <w:t xml:space="preserve">DFS 41, BFS 36, </w:t>
+        <w:pStyle w:val="p1"/>
+        <w:rPr>
+          <w:rFonts w:asciiTheme="majorHAnsi" w:hAnsiTheme="majorHAnsi"/>
+        </w:rPr>
+      </w:pPr>
+      <w:r>
+        <w:rPr>
+          <w:rFonts w:asciiTheme="majorHAnsi" w:hAnsiTheme="majorHAnsi"/>
+        </w:rPr>
+        <w:lastRenderedPageBreak/>
+        <w:t>•</w:t>
+      </w:r>
+      <w:r>
+        <w:rPr>
+          <w:rStyle w:val="apple-tab-span"/>
+          <w:rFonts w:asciiTheme="majorHAnsi" w:eastAsiaTheme="majorEastAsia" w:hAnsiTheme="majorHAnsi"/>
+        </w:rPr>
+        <w:t xml:space="preserve"> </w:t>
+      </w:r>
+      <w:r>
+        <w:rPr>
+          <w:rFonts w:asciiTheme="majorHAnsi" w:hAnsiTheme="majorHAnsi"/>
+        </w:rPr>
+        <w:t xml:space="preserve">DFS 48, BFS 45, Beam 35, </w:t>
       </w:r>
       <w:proofErr w:type="spellStart"/>
       <w:r>
+        <w:rPr>
+          <w:rFonts w:asciiTheme="majorHAnsi" w:hAnsiTheme="majorHAnsi"/>
+        </w:rPr>
         <w:t>Greedy</w:t>
       </w:r>
       <w:proofErr w:type="spellEnd"/>
       <w:r>
-        <w:t xml:space="preserve"> 24 (am wenigsten), A* 46 (am meisten), Beam 35.</w:t>
-      </w:r>
-    </w:p>
-    <w:p>
-      <w:pPr>
-        <w:pStyle w:val="Listenabsatz"/>
-        <w:numPr>
-          <w:ilvl w:val="0"/>
-          <w:numId w:val="15"/>
-        </w:numPr>
-      </w:pPr>
+        <w:rPr>
+          <w:rFonts w:asciiTheme="majorHAnsi" w:hAnsiTheme="majorHAnsi"/>
+        </w:rPr>
+        <w:t xml:space="preserve"> 23, A* 23.</w:t>
+      </w:r>
+    </w:p>
+    <w:p>
+      <w:pPr>
+        <w:pStyle w:val="p1"/>
+        <w:rPr>
+          <w:rFonts w:asciiTheme="majorHAnsi" w:hAnsiTheme="majorHAnsi"/>
+        </w:rPr>
+      </w:pPr>
+      <w:r>
+        <w:rPr>
+          <w:rFonts w:asciiTheme="majorHAnsi" w:hAnsiTheme="majorHAnsi"/>
+        </w:rPr>
+        <w:t>•</w:t>
+      </w:r>
+      <w:r>
+        <w:rPr>
+          <w:rStyle w:val="apple-tab-span"/>
+          <w:rFonts w:asciiTheme="majorHAnsi" w:eastAsiaTheme="majorEastAsia" w:hAnsiTheme="majorHAnsi"/>
+        </w:rPr>
+        <w:t xml:space="preserve"> </w:t>
+      </w:r>
       <w:proofErr w:type="spellStart"/>
       <w:r>
+        <w:rPr>
+          <w:rFonts w:asciiTheme="majorHAnsi" w:hAnsiTheme="majorHAnsi"/>
+        </w:rPr>
         <w:t>Greedy</w:t>
       </w:r>
       <w:proofErr w:type="spellEnd"/>
       <w:r>
-        <w:t xml:space="preserve"> prüfte am wenigsten Knoten, war aber dennoch langsamer als BFS</w:t>
-      </w:r>
-      <w:r>
-        <w:t xml:space="preserve">, </w:t>
-      </w:r>
-      <w:r>
-        <w:t>die Heuristik führte wohl zu Umordnungen/Neubewertungen. A* inspizierte am meisten Knoten, fand dafür die beste Route.</w:t>
-      </w:r>
-    </w:p>
-    <w:p>
-      <w:r>
-        <w:rPr>
+        <w:rPr>
+          <w:rFonts w:asciiTheme="majorHAnsi" w:hAnsiTheme="majorHAnsi"/>
+        </w:rPr>
+        <w:t xml:space="preserve"> und A* prüften am wenigsten Knoten und fanden trotzdem die beste Route – die Heuristik führte zu einer klar fokussierten Suche.</w:t>
+      </w:r>
+    </w:p>
+    <w:p>
+      <w:pPr>
+        <w:rPr>
+          <w:rFonts w:asciiTheme="majorHAnsi" w:hAnsiTheme="majorHAnsi"/>
+        </w:rPr>
+      </w:pPr>
+      <w:r>
+        <w:rPr>
+          <w:rFonts w:asciiTheme="majorHAnsi" w:hAnsiTheme="majorHAnsi"/>
           <w:noProof/>
         </w:rPr>
         <w:drawing>
-          <wp:inline distT="0" distB="0" distL="0" distR="0" wp14:anchorId="6F44FC5A" wp14:editId="60405AA5">
-            <wp:extent cx="3080888" cy="1891323"/>
-            <wp:effectExtent l="0" t="0" r="5715" b="1270"/>
-            <wp:docPr id="786852259" name="Grafik 3" descr="Ein Bild, das Screenshot, Text, Diagramm, Reihe enthält.&#10;&#10;KI-generierte Inhalte können fehlerhaft sein."/>
+          <wp:inline distT="0" distB="0" distL="0" distR="0" wp14:anchorId="6358D5FE" wp14:editId="1370F583">
+            <wp:extent cx="5760720" cy="3430270"/>
+            <wp:effectExtent l="0" t="0" r="5080" b="0"/>
+            <wp:docPr id="1053516822" name="Grafik 1" descr="Ein Bild, das Reihe, Screenshot, Diagramm, parallel enthält.&#10;&#10;KI-generierte Inhalte können fehlerhaft sein."/>
             <wp:cNvGraphicFramePr>
               <a:graphicFrameLocks xmlns:a="http://schemas.openxmlformats.org/drawingml/2006/main" noChangeAspect="1"/>
             </wp:cNvGraphicFramePr>
@@ -2344,11 +3648,11 @@
               <a:graphicData uri="http://schemas.openxmlformats.org/drawingml/2006/picture">
                 <pic:pic xmlns:pic="http://schemas.openxmlformats.org/drawingml/2006/picture">
                   <pic:nvPicPr>
-                    <pic:cNvPr id="786852259" name="Grafik 3" descr="Ein Bild, das Screenshot, Text, Diagramm, Reihe enthält.&#10;&#10;KI-generierte Inhalte können fehlerhaft sein."/>
+                    <pic:cNvPr id="1053516822" name="Grafik 1" descr="Ein Bild, das Reihe, Screenshot, Diagramm, parallel enthält.&#10;&#10;KI-generierte Inhalte können fehlerhaft sein."/>
                     <pic:cNvPicPr/>
                   </pic:nvPicPr>
                   <pic:blipFill>
-                    <a:blip r:embed="rId17" cstate="print">
+                    <a:blip r:embed="rId16" cstate="print">
                       <a:extLst>
                         <a:ext uri="{28A0092B-C50C-407E-A947-70E740481C1C}">
                           <a14:useLocalDpi xmlns:a14="http://schemas.microsoft.com/office/drawing/2010/main" val="0"/>
@@ -2362,7 +3666,7 @@
                   <pic:spPr>
                     <a:xfrm>
                       <a:off x="0" y="0"/>
-                      <a:ext cx="3080888" cy="1891323"/>
+                      <a:ext cx="5760720" cy="3430270"/>
                     </a:xfrm>
                     <a:prstGeom prst="rect">
                       <a:avLst/>
@@ -2377,28 +3681,31 @@
     </w:p>
     <w:p>
       <w:pPr>
+        <w:rPr>
+          <w:rFonts w:asciiTheme="majorHAnsi" w:hAnsiTheme="majorHAnsi"/>
+        </w:rPr>
+      </w:pPr>
+    </w:p>
+    <w:p>
+      <w:pPr>
         <w:pStyle w:val="berschrift2"/>
       </w:pPr>
       <w:r>
-        <w:lastRenderedPageBreak/>
         <w:t xml:space="preserve">Von </w:t>
       </w:r>
-      <w:r>
-        <w:t xml:space="preserve">Rothrist/Neue </w:t>
-      </w:r>
       <w:proofErr w:type="spellStart"/>
       <w:r>
-        <w:t>Aarburgerstrasse</w:t>
+        <w:t>Oensingen</w:t>
       </w:r>
       <w:proofErr w:type="spellEnd"/>
       <w:r>
-        <w:t>/2</w:t>
-      </w:r>
-      <w:r>
-        <w:t xml:space="preserve"> nach </w:t>
-      </w:r>
-      <w:r>
-        <w:t>Aarau/Allmendweg/1</w:t>
+        <w:t>/A1/1</w:t>
+      </w:r>
+      <w:r>
+        <w:t xml:space="preserve">nach </w:t>
+      </w:r>
+      <w:r>
+        <w:t>Riedholz/Baselstrasse/1</w:t>
       </w:r>
     </w:p>
     <w:tbl>
@@ -2421,27 +3728,39 @@
           <w:tcPr>
             <w:cnfStyle w:val="001000000000" w:firstRow="0" w:lastRow="0" w:firstColumn="1" w:lastColumn="0" w:oddVBand="0" w:evenVBand="0" w:oddHBand="0" w:evenHBand="0" w:firstRowFirstColumn="0" w:firstRowLastColumn="0" w:lastRowFirstColumn="0" w:lastRowLastColumn="0"/>
             <w:tcW w:w="2265" w:type="dxa"/>
+            <w:vAlign w:val="center"/>
           </w:tcPr>
           <w:p>
+            <w:pPr>
+              <w:rPr>
+                <w:rFonts w:asciiTheme="majorHAnsi" w:hAnsiTheme="majorHAnsi"/>
+              </w:rPr>
+            </w:pPr>
             <w:r>
               <w:rPr>
+                <w:rFonts w:asciiTheme="majorHAnsi" w:hAnsiTheme="majorHAnsi"/>
                 <w:b w:val="0"/>
                 <w:bCs w:val="0"/>
               </w:rPr>
-              <w:t>Suche</w:t>
+              <w:t>Algorithmus</w:t>
             </w:r>
           </w:p>
         </w:tc>
         <w:tc>
           <w:tcPr>
             <w:tcW w:w="2265" w:type="dxa"/>
+            <w:vAlign w:val="center"/>
           </w:tcPr>
           <w:p>
             <w:pPr>
               <w:cnfStyle w:val="100000000000" w:firstRow="1" w:lastRow="0" w:firstColumn="0" w:lastColumn="0" w:oddVBand="0" w:evenVBand="0" w:oddHBand="0" w:evenHBand="0" w:firstRowFirstColumn="0" w:firstRowLastColumn="0" w:lastRowFirstColumn="0" w:lastRowLastColumn="0"/>
+              <w:rPr>
+                <w:rFonts w:asciiTheme="majorHAnsi" w:hAnsiTheme="majorHAnsi"/>
+              </w:rPr>
             </w:pPr>
             <w:r>
               <w:rPr>
+                <w:rFonts w:asciiTheme="majorHAnsi" w:hAnsiTheme="majorHAnsi"/>
                 <w:b w:val="0"/>
                 <w:bCs w:val="0"/>
               </w:rPr>
@@ -2452,13 +3771,18 @@
         <w:tc>
           <w:tcPr>
             <w:tcW w:w="2266" w:type="dxa"/>
+            <w:vAlign w:val="center"/>
           </w:tcPr>
           <w:p>
             <w:pPr>
               <w:cnfStyle w:val="100000000000" w:firstRow="1" w:lastRow="0" w:firstColumn="0" w:lastColumn="0" w:oddVBand="0" w:evenVBand="0" w:oddHBand="0" w:evenHBand="0" w:firstRowFirstColumn="0" w:firstRowLastColumn="0" w:lastRowFirstColumn="0" w:lastRowLastColumn="0"/>
+              <w:rPr>
+                <w:rFonts w:asciiTheme="majorHAnsi" w:hAnsiTheme="majorHAnsi"/>
+              </w:rPr>
             </w:pPr>
             <w:r>
               <w:rPr>
+                <w:rFonts w:asciiTheme="majorHAnsi" w:hAnsiTheme="majorHAnsi"/>
                 <w:b w:val="0"/>
                 <w:bCs w:val="0"/>
               </w:rPr>
@@ -2467,6 +3791,7 @@
             <w:proofErr w:type="spellStart"/>
             <w:r>
               <w:rPr>
+                <w:rFonts w:asciiTheme="majorHAnsi" w:hAnsiTheme="majorHAnsi"/>
                 <w:b w:val="0"/>
                 <w:bCs w:val="0"/>
               </w:rPr>
@@ -2475,6 +3800,7 @@
             <w:proofErr w:type="spellEnd"/>
             <w:r>
               <w:rPr>
+                <w:rFonts w:asciiTheme="majorHAnsi" w:hAnsiTheme="majorHAnsi"/>
                 <w:b w:val="0"/>
                 <w:bCs w:val="0"/>
               </w:rPr>
@@ -2485,13 +3811,18 @@
         <w:tc>
           <w:tcPr>
             <w:tcW w:w="2266" w:type="dxa"/>
+            <w:vAlign w:val="center"/>
           </w:tcPr>
           <w:p>
             <w:pPr>
               <w:cnfStyle w:val="100000000000" w:firstRow="1" w:lastRow="0" w:firstColumn="0" w:lastColumn="0" w:oddVBand="0" w:evenVBand="0" w:oddHBand="0" w:evenHBand="0" w:firstRowFirstColumn="0" w:firstRowLastColumn="0" w:lastRowFirstColumn="0" w:lastRowLastColumn="0"/>
+              <w:rPr>
+                <w:rFonts w:asciiTheme="majorHAnsi" w:hAnsiTheme="majorHAnsi"/>
+              </w:rPr>
             </w:pPr>
             <w:r>
               <w:rPr>
+                <w:rFonts w:asciiTheme="majorHAnsi" w:hAnsiTheme="majorHAnsi"/>
                 <w:b w:val="0"/>
                 <w:bCs w:val="0"/>
               </w:rPr>
@@ -2508,49 +3839,81 @@
           <w:tcPr>
             <w:cnfStyle w:val="001000000000" w:firstRow="0" w:lastRow="0" w:firstColumn="1" w:lastColumn="0" w:oddVBand="0" w:evenVBand="0" w:oddHBand="0" w:evenHBand="0" w:firstRowFirstColumn="0" w:firstRowLastColumn="0" w:lastRowFirstColumn="0" w:lastRowLastColumn="0"/>
             <w:tcW w:w="2265" w:type="dxa"/>
+            <w:vAlign w:val="center"/>
           </w:tcPr>
           <w:p>
+            <w:pPr>
+              <w:rPr>
+                <w:rFonts w:asciiTheme="majorHAnsi" w:hAnsiTheme="majorHAnsi"/>
+              </w:rPr>
+            </w:pPr>
+            <w:proofErr w:type="spellStart"/>
             <w:r>
-              <w:t>DFS</w:t>
+              <w:rPr>
+                <w:rFonts w:asciiTheme="majorHAnsi" w:hAnsiTheme="majorHAnsi"/>
+              </w:rPr>
+              <w:t>DepthFirst</w:t>
             </w:r>
+            <w:proofErr w:type="spellEnd"/>
           </w:p>
         </w:tc>
         <w:tc>
           <w:tcPr>
             <w:tcW w:w="2265" w:type="dxa"/>
+            <w:vAlign w:val="center"/>
           </w:tcPr>
           <w:p>
             <w:pPr>
               <w:cnfStyle w:val="000000100000" w:firstRow="0" w:lastRow="0" w:firstColumn="0" w:lastColumn="0" w:oddVBand="0" w:evenVBand="0" w:oddHBand="1" w:evenHBand="0" w:firstRowFirstColumn="0" w:firstRowLastColumn="0" w:lastRowFirstColumn="0" w:lastRowLastColumn="0"/>
+              <w:rPr>
+                <w:rFonts w:asciiTheme="majorHAnsi" w:hAnsiTheme="majorHAnsi"/>
+              </w:rPr>
             </w:pPr>
             <w:r>
-              <w:t>30 581.8</w:t>
+              <w:rPr>
+                <w:rFonts w:asciiTheme="majorHAnsi" w:hAnsiTheme="majorHAnsi"/>
+              </w:rPr>
+              <w:t>47023.6</w:t>
             </w:r>
           </w:p>
         </w:tc>
         <w:tc>
           <w:tcPr>
             <w:tcW w:w="2266" w:type="dxa"/>
+            <w:vAlign w:val="center"/>
           </w:tcPr>
           <w:p>
             <w:pPr>
               <w:cnfStyle w:val="000000100000" w:firstRow="0" w:lastRow="0" w:firstColumn="0" w:lastColumn="0" w:oddVBand="0" w:evenVBand="0" w:oddHBand="1" w:evenHBand="0" w:firstRowFirstColumn="0" w:firstRowLastColumn="0" w:lastRowFirstColumn="0" w:lastRowLastColumn="0"/>
+              <w:rPr>
+                <w:rFonts w:asciiTheme="majorHAnsi" w:hAnsiTheme="majorHAnsi"/>
+              </w:rPr>
             </w:pPr>
             <w:r>
-              <w:t>0.598</w:t>
+              <w:rPr>
+                <w:rFonts w:asciiTheme="majorHAnsi" w:hAnsiTheme="majorHAnsi"/>
+              </w:rPr>
+              <w:t>0.609</w:t>
             </w:r>
           </w:p>
         </w:tc>
         <w:tc>
           <w:tcPr>
             <w:tcW w:w="2266" w:type="dxa"/>
+            <w:vAlign w:val="center"/>
           </w:tcPr>
           <w:p>
             <w:pPr>
               <w:cnfStyle w:val="000000100000" w:firstRow="0" w:lastRow="0" w:firstColumn="0" w:lastColumn="0" w:oddVBand="0" w:evenVBand="0" w:oddHBand="1" w:evenHBand="0" w:firstRowFirstColumn="0" w:firstRowLastColumn="0" w:lastRowFirstColumn="0" w:lastRowLastColumn="0"/>
+              <w:rPr>
+                <w:rFonts w:asciiTheme="majorHAnsi" w:hAnsiTheme="majorHAnsi"/>
+              </w:rPr>
             </w:pPr>
             <w:r>
-              <w:t>52</w:t>
+              <w:rPr>
+                <w:rFonts w:asciiTheme="majorHAnsi" w:hAnsiTheme="majorHAnsi"/>
+              </w:rPr>
+              <w:t>17</w:t>
             </w:r>
           </w:p>
         </w:tc>
@@ -2560,49 +3923,81 @@
           <w:tcPr>
             <w:cnfStyle w:val="001000000000" w:firstRow="0" w:lastRow="0" w:firstColumn="1" w:lastColumn="0" w:oddVBand="0" w:evenVBand="0" w:oddHBand="0" w:evenHBand="0" w:firstRowFirstColumn="0" w:firstRowLastColumn="0" w:lastRowFirstColumn="0" w:lastRowLastColumn="0"/>
             <w:tcW w:w="2265" w:type="dxa"/>
+            <w:vAlign w:val="center"/>
           </w:tcPr>
           <w:p>
+            <w:pPr>
+              <w:rPr>
+                <w:rFonts w:asciiTheme="majorHAnsi" w:hAnsiTheme="majorHAnsi"/>
+              </w:rPr>
+            </w:pPr>
+            <w:proofErr w:type="spellStart"/>
             <w:r>
-              <w:t>BFS</w:t>
+              <w:rPr>
+                <w:rFonts w:asciiTheme="majorHAnsi" w:hAnsiTheme="majorHAnsi"/>
+              </w:rPr>
+              <w:t>BreadthFirst</w:t>
             </w:r>
+            <w:proofErr w:type="spellEnd"/>
           </w:p>
         </w:tc>
         <w:tc>
           <w:tcPr>
             <w:tcW w:w="2265" w:type="dxa"/>
+            <w:vAlign w:val="center"/>
           </w:tcPr>
           <w:p>
             <w:pPr>
               <w:cnfStyle w:val="000000000000" w:firstRow="0" w:lastRow="0" w:firstColumn="0" w:lastColumn="0" w:oddVBand="0" w:evenVBand="0" w:oddHBand="0" w:evenHBand="0" w:firstRowFirstColumn="0" w:firstRowLastColumn="0" w:lastRowFirstColumn="0" w:lastRowLastColumn="0"/>
+              <w:rPr>
+                <w:rFonts w:asciiTheme="majorHAnsi" w:hAnsiTheme="majorHAnsi"/>
+              </w:rPr>
             </w:pPr>
             <w:r>
-              <w:t>20 461.2</w:t>
+              <w:rPr>
+                <w:rFonts w:asciiTheme="majorHAnsi" w:hAnsiTheme="majorHAnsi"/>
+              </w:rPr>
+              <w:t>15473.0</w:t>
             </w:r>
           </w:p>
         </w:tc>
         <w:tc>
           <w:tcPr>
             <w:tcW w:w="2266" w:type="dxa"/>
+            <w:vAlign w:val="center"/>
           </w:tcPr>
           <w:p>
             <w:pPr>
               <w:cnfStyle w:val="000000000000" w:firstRow="0" w:lastRow="0" w:firstColumn="0" w:lastColumn="0" w:oddVBand="0" w:evenVBand="0" w:oddHBand="0" w:evenHBand="0" w:firstRowFirstColumn="0" w:firstRowLastColumn="0" w:lastRowFirstColumn="0" w:lastRowLastColumn="0"/>
+              <w:rPr>
+                <w:rFonts w:asciiTheme="majorHAnsi" w:hAnsiTheme="majorHAnsi"/>
+              </w:rPr>
             </w:pPr>
             <w:r>
-              <w:t>0.262</w:t>
+              <w:rPr>
+                <w:rFonts w:asciiTheme="majorHAnsi" w:hAnsiTheme="majorHAnsi"/>
+              </w:rPr>
+              <w:t>0.236</w:t>
             </w:r>
           </w:p>
         </w:tc>
         <w:tc>
           <w:tcPr>
             <w:tcW w:w="2266" w:type="dxa"/>
+            <w:vAlign w:val="center"/>
           </w:tcPr>
           <w:p>
             <w:pPr>
               <w:cnfStyle w:val="000000000000" w:firstRow="0" w:lastRow="0" w:firstColumn="0" w:lastColumn="0" w:oddVBand="0" w:evenVBand="0" w:oddHBand="0" w:evenHBand="0" w:firstRowFirstColumn="0" w:firstRowLastColumn="0" w:lastRowFirstColumn="0" w:lastRowLastColumn="0"/>
+              <w:rPr>
+                <w:rFonts w:asciiTheme="majorHAnsi" w:hAnsiTheme="majorHAnsi"/>
+              </w:rPr>
             </w:pPr>
             <w:r>
-              <w:t>66</w:t>
+              <w:rPr>
+                <w:rFonts w:asciiTheme="majorHAnsi" w:hAnsiTheme="majorHAnsi"/>
+              </w:rPr>
+              <w:t>21</w:t>
             </w:r>
           </w:p>
         </w:tc>
@@ -2615,54 +4010,95 @@
           <w:tcPr>
             <w:cnfStyle w:val="001000000000" w:firstRow="0" w:lastRow="0" w:firstColumn="1" w:lastColumn="0" w:oddVBand="0" w:evenVBand="0" w:oddHBand="0" w:evenHBand="0" w:firstRowFirstColumn="0" w:firstRowLastColumn="0" w:lastRowFirstColumn="0" w:lastRowLastColumn="0"/>
             <w:tcW w:w="2265" w:type="dxa"/>
+            <w:vAlign w:val="center"/>
           </w:tcPr>
           <w:p>
+            <w:pPr>
+              <w:rPr>
+                <w:rFonts w:asciiTheme="majorHAnsi" w:hAnsiTheme="majorHAnsi"/>
+              </w:rPr>
+            </w:pPr>
             <w:proofErr w:type="spellStart"/>
             <w:r>
+              <w:rPr>
+                <w:rFonts w:asciiTheme="majorHAnsi" w:hAnsiTheme="majorHAnsi"/>
+              </w:rPr>
               <w:t>Greedy</w:t>
             </w:r>
             <w:proofErr w:type="spellEnd"/>
             <w:r>
-              <w:t xml:space="preserve"> Best-First</w:t>
+              <w:rPr>
+                <w:rFonts w:asciiTheme="majorHAnsi" w:hAnsiTheme="majorHAnsi"/>
+              </w:rPr>
+              <w:t xml:space="preserve"> </w:t>
             </w:r>
+            <w:proofErr w:type="spellStart"/>
+            <w:r>
+              <w:rPr>
+                <w:rFonts w:asciiTheme="majorHAnsi" w:hAnsiTheme="majorHAnsi"/>
+              </w:rPr>
+              <w:t>BestFirst</w:t>
+            </w:r>
+            <w:proofErr w:type="spellEnd"/>
           </w:p>
         </w:tc>
         <w:tc>
           <w:tcPr>
             <w:tcW w:w="2265" w:type="dxa"/>
+            <w:vAlign w:val="center"/>
           </w:tcPr>
           <w:p>
             <w:pPr>
               <w:cnfStyle w:val="000000100000" w:firstRow="0" w:lastRow="0" w:firstColumn="0" w:lastColumn="0" w:oddVBand="0" w:evenVBand="0" w:oddHBand="1" w:evenHBand="0" w:firstRowFirstColumn="0" w:firstRowLastColumn="0" w:lastRowFirstColumn="0" w:lastRowLastColumn="0"/>
+              <w:rPr>
+                <w:rFonts w:asciiTheme="majorHAnsi" w:hAnsiTheme="majorHAnsi"/>
+              </w:rPr>
             </w:pPr>
             <w:r>
-              <w:t>20 461.2</w:t>
+              <w:rPr>
+                <w:rFonts w:asciiTheme="majorHAnsi" w:hAnsiTheme="majorHAnsi"/>
+              </w:rPr>
+              <w:t>25521.0</w:t>
             </w:r>
           </w:p>
         </w:tc>
         <w:tc>
           <w:tcPr>
             <w:tcW w:w="2266" w:type="dxa"/>
+            <w:vAlign w:val="center"/>
           </w:tcPr>
           <w:p>
             <w:pPr>
               <w:cnfStyle w:val="000000100000" w:firstRow="0" w:lastRow="0" w:firstColumn="0" w:lastColumn="0" w:oddVBand="0" w:evenVBand="0" w:oddHBand="1" w:evenHBand="0" w:firstRowFirstColumn="0" w:firstRowLastColumn="0" w:lastRowFirstColumn="0" w:lastRowLastColumn="0"/>
+              <w:rPr>
+                <w:rFonts w:asciiTheme="majorHAnsi" w:hAnsiTheme="majorHAnsi"/>
+              </w:rPr>
             </w:pPr>
             <w:r>
-              <w:t>1.442</w:t>
+              <w:rPr>
+                <w:rFonts w:asciiTheme="majorHAnsi" w:hAnsiTheme="majorHAnsi"/>
+              </w:rPr>
+              <w:t>1.303</w:t>
             </w:r>
           </w:p>
         </w:tc>
         <w:tc>
           <w:tcPr>
             <w:tcW w:w="2266" w:type="dxa"/>
+            <w:vAlign w:val="center"/>
           </w:tcPr>
           <w:p>
             <w:pPr>
               <w:cnfStyle w:val="000000100000" w:firstRow="0" w:lastRow="0" w:firstColumn="0" w:lastColumn="0" w:oddVBand="0" w:evenVBand="0" w:oddHBand="1" w:evenHBand="0" w:firstRowFirstColumn="0" w:firstRowLastColumn="0" w:lastRowFirstColumn="0" w:lastRowLastColumn="0"/>
+              <w:rPr>
+                <w:rFonts w:asciiTheme="majorHAnsi" w:hAnsiTheme="majorHAnsi"/>
+              </w:rPr>
             </w:pPr>
             <w:r>
-              <w:t>20</w:t>
+              <w:rPr>
+                <w:rFonts w:asciiTheme="majorHAnsi" w:hAnsiTheme="majorHAnsi"/>
+              </w:rPr>
+              <w:t>39</w:t>
             </w:r>
           </w:p>
         </w:tc>
@@ -2672,9 +4108,18 @@
           <w:tcPr>
             <w:cnfStyle w:val="001000000000" w:firstRow="0" w:lastRow="0" w:firstColumn="1" w:lastColumn="0" w:oddVBand="0" w:evenVBand="0" w:oddHBand="0" w:evenHBand="0" w:firstRowFirstColumn="0" w:firstRowLastColumn="0" w:lastRowFirstColumn="0" w:lastRowLastColumn="0"/>
             <w:tcW w:w="2265" w:type="dxa"/>
+            <w:vAlign w:val="center"/>
           </w:tcPr>
           <w:p>
+            <w:pPr>
+              <w:rPr>
+                <w:rFonts w:asciiTheme="majorHAnsi" w:hAnsiTheme="majorHAnsi"/>
+              </w:rPr>
+            </w:pPr>
             <w:r>
+              <w:rPr>
+                <w:rFonts w:asciiTheme="majorHAnsi" w:hAnsiTheme="majorHAnsi"/>
+              </w:rPr>
               <w:t>A*</w:t>
             </w:r>
           </w:p>
@@ -2682,39 +4127,60 @@
         <w:tc>
           <w:tcPr>
             <w:tcW w:w="2265" w:type="dxa"/>
+            <w:vAlign w:val="center"/>
           </w:tcPr>
           <w:p>
             <w:pPr>
               <w:cnfStyle w:val="000000000000" w:firstRow="0" w:lastRow="0" w:firstColumn="0" w:lastColumn="0" w:oddVBand="0" w:evenVBand="0" w:oddHBand="0" w:evenHBand="0" w:firstRowFirstColumn="0" w:firstRowLastColumn="0" w:lastRowFirstColumn="0" w:lastRowLastColumn="0"/>
+              <w:rPr>
+                <w:rFonts w:asciiTheme="majorHAnsi" w:hAnsiTheme="majorHAnsi"/>
+              </w:rPr>
             </w:pPr>
             <w:r>
-              <w:t>20 413.0</w:t>
+              <w:rPr>
+                <w:rFonts w:asciiTheme="majorHAnsi" w:hAnsiTheme="majorHAnsi"/>
+              </w:rPr>
+              <w:t>21897.1</w:t>
             </w:r>
           </w:p>
         </w:tc>
         <w:tc>
           <w:tcPr>
             <w:tcW w:w="2266" w:type="dxa"/>
+            <w:vAlign w:val="center"/>
           </w:tcPr>
           <w:p>
             <w:pPr>
               <w:cnfStyle w:val="000000000000" w:firstRow="0" w:lastRow="0" w:firstColumn="0" w:lastColumn="0" w:oddVBand="0" w:evenVBand="0" w:oddHBand="0" w:evenHBand="0" w:firstRowFirstColumn="0" w:firstRowLastColumn="0" w:lastRowFirstColumn="0" w:lastRowLastColumn="0"/>
+              <w:rPr>
+                <w:rFonts w:asciiTheme="majorHAnsi" w:hAnsiTheme="majorHAnsi"/>
+              </w:rPr>
             </w:pPr>
             <w:r>
-              <w:t>0.581</w:t>
+              <w:rPr>
+                <w:rFonts w:asciiTheme="majorHAnsi" w:hAnsiTheme="majorHAnsi"/>
+              </w:rPr>
+              <w:t>0.556</w:t>
             </w:r>
           </w:p>
         </w:tc>
         <w:tc>
           <w:tcPr>
             <w:tcW w:w="2266" w:type="dxa"/>
+            <w:vAlign w:val="center"/>
           </w:tcPr>
           <w:p>
             <w:pPr>
               <w:cnfStyle w:val="000000000000" w:firstRow="0" w:lastRow="0" w:firstColumn="0" w:lastColumn="0" w:oddVBand="0" w:evenVBand="0" w:oddHBand="0" w:evenHBand="0" w:firstRowFirstColumn="0" w:firstRowLastColumn="0" w:lastRowFirstColumn="0" w:lastRowLastColumn="0"/>
+              <w:rPr>
+                <w:rFonts w:asciiTheme="majorHAnsi" w:hAnsiTheme="majorHAnsi"/>
+              </w:rPr>
             </w:pPr>
             <w:r>
-              <w:t>54</w:t>
+              <w:rPr>
+                <w:rFonts w:asciiTheme="majorHAnsi" w:hAnsiTheme="majorHAnsi"/>
+              </w:rPr>
+              <w:t>39</w:t>
             </w:r>
           </w:p>
         </w:tc>
@@ -2727,10 +4193,19 @@
           <w:tcPr>
             <w:cnfStyle w:val="001000000000" w:firstRow="0" w:lastRow="0" w:firstColumn="1" w:lastColumn="0" w:oddVBand="0" w:evenVBand="0" w:oddHBand="0" w:evenHBand="0" w:firstRowFirstColumn="0" w:firstRowLastColumn="0" w:lastRowFirstColumn="0" w:lastRowLastColumn="0"/>
             <w:tcW w:w="2265" w:type="dxa"/>
+            <w:vAlign w:val="center"/>
           </w:tcPr>
           <w:p>
+            <w:pPr>
+              <w:rPr>
+                <w:rFonts w:asciiTheme="majorHAnsi" w:hAnsiTheme="majorHAnsi"/>
+              </w:rPr>
+            </w:pPr>
             <w:proofErr w:type="spellStart"/>
             <w:r>
+              <w:rPr>
+                <w:rFonts w:asciiTheme="majorHAnsi" w:hAnsiTheme="majorHAnsi"/>
+              </w:rPr>
               <w:t>BeamSearch</w:t>
             </w:r>
             <w:proofErr w:type="spellEnd"/>
@@ -2739,39 +4214,60 @@
         <w:tc>
           <w:tcPr>
             <w:tcW w:w="2265" w:type="dxa"/>
+            <w:vAlign w:val="center"/>
           </w:tcPr>
           <w:p>
             <w:pPr>
               <w:cnfStyle w:val="000000100000" w:firstRow="0" w:lastRow="0" w:firstColumn="0" w:lastColumn="0" w:oddVBand="0" w:evenVBand="0" w:oddHBand="1" w:evenHBand="0" w:firstRowFirstColumn="0" w:firstRowLastColumn="0" w:lastRowFirstColumn="0" w:lastRowLastColumn="0"/>
+              <w:rPr>
+                <w:rFonts w:asciiTheme="majorHAnsi" w:hAnsiTheme="majorHAnsi"/>
+              </w:rPr>
             </w:pPr>
             <w:r>
-              <w:t>20 461.2</w:t>
+              <w:rPr>
+                <w:rFonts w:asciiTheme="majorHAnsi" w:hAnsiTheme="majorHAnsi"/>
+              </w:rPr>
+              <w:t>15085.3</w:t>
             </w:r>
           </w:p>
         </w:tc>
         <w:tc>
           <w:tcPr>
             <w:tcW w:w="2266" w:type="dxa"/>
+            <w:vAlign w:val="center"/>
           </w:tcPr>
           <w:p>
             <w:pPr>
               <w:cnfStyle w:val="000000100000" w:firstRow="0" w:lastRow="0" w:firstColumn="0" w:lastColumn="0" w:oddVBand="0" w:evenVBand="0" w:oddHBand="1" w:evenHBand="0" w:firstRowFirstColumn="0" w:firstRowLastColumn="0" w:lastRowFirstColumn="0" w:lastRowLastColumn="0"/>
+              <w:rPr>
+                <w:rFonts w:asciiTheme="majorHAnsi" w:hAnsiTheme="majorHAnsi"/>
+              </w:rPr>
             </w:pPr>
             <w:r>
-              <w:t>1.289</w:t>
+              <w:rPr>
+                <w:rFonts w:asciiTheme="majorHAnsi" w:hAnsiTheme="majorHAnsi"/>
+              </w:rPr>
+              <w:t>0.488</w:t>
             </w:r>
           </w:p>
         </w:tc>
         <w:tc>
           <w:tcPr>
             <w:tcW w:w="2266" w:type="dxa"/>
+            <w:vAlign w:val="center"/>
           </w:tcPr>
           <w:p>
             <w:pPr>
               <w:cnfStyle w:val="000000100000" w:firstRow="0" w:lastRow="0" w:firstColumn="0" w:lastColumn="0" w:oddVBand="0" w:evenVBand="0" w:oddHBand="1" w:evenHBand="0" w:firstRowFirstColumn="0" w:firstRowLastColumn="0" w:lastRowFirstColumn="0" w:lastRowLastColumn="0"/>
+              <w:rPr>
+                <w:rFonts w:asciiTheme="majorHAnsi" w:hAnsiTheme="majorHAnsi"/>
+              </w:rPr>
             </w:pPr>
             <w:r>
-              <w:t>59</w:t>
+              <w:rPr>
+                <w:rFonts w:asciiTheme="majorHAnsi" w:hAnsiTheme="majorHAnsi"/>
+              </w:rPr>
+              <w:t>13</w:t>
             </w:r>
           </w:p>
         </w:tc>
@@ -2779,239 +4275,456 @@
     </w:tbl>
     <w:p>
       <w:pPr>
-        <w:pStyle w:val="berschrift3"/>
-      </w:pPr>
-      <w:r>
-        <w:t xml:space="preserve">Routenwahl: </w:t>
-      </w:r>
-    </w:p>
-    <w:p>
-      <w:pPr>
-        <w:pStyle w:val="Listenabsatz"/>
-        <w:numPr>
-          <w:ilvl w:val="0"/>
-          <w:numId w:val="16"/>
-        </w:numPr>
-      </w:pPr>
-      <w:r>
-        <w:t xml:space="preserve">DFS nahm die lange A1-Schleife (~30.58 km). </w:t>
-      </w:r>
-    </w:p>
-    <w:p>
-      <w:pPr>
-        <w:pStyle w:val="Listenabsatz"/>
-        <w:numPr>
-          <w:ilvl w:val="0"/>
-          <w:numId w:val="16"/>
-        </w:numPr>
-      </w:pPr>
-      <w:r>
-        <w:t xml:space="preserve">BFS, </w:t>
+        <w:pStyle w:val="berschrift2"/>
+      </w:pPr>
+      <w:r>
+        <w:t>Routenwahl:</w:t>
+      </w:r>
+    </w:p>
+    <w:p>
+      <w:pPr>
+        <w:pStyle w:val="p2"/>
+        <w:rPr>
+          <w:rFonts w:asciiTheme="majorHAnsi" w:hAnsiTheme="majorHAnsi"/>
+        </w:rPr>
+      </w:pPr>
+      <w:r>
+        <w:rPr>
+          <w:rFonts w:asciiTheme="majorHAnsi" w:hAnsiTheme="majorHAnsi"/>
+        </w:rPr>
+        <w:t>•</w:t>
+      </w:r>
+      <w:r>
+        <w:rPr>
+          <w:rStyle w:val="apple-tab-span"/>
+          <w:rFonts w:asciiTheme="majorHAnsi" w:eastAsiaTheme="majorEastAsia" w:hAnsiTheme="majorHAnsi"/>
+        </w:rPr>
+        <w:t xml:space="preserve"> </w:t>
       </w:r>
       <w:proofErr w:type="spellStart"/>
       <w:r>
+        <w:rPr>
+          <w:rFonts w:asciiTheme="majorHAnsi" w:hAnsiTheme="majorHAnsi"/>
+        </w:rPr>
+        <w:t>DepthFirst</w:t>
+      </w:r>
+      <w:proofErr w:type="spellEnd"/>
+      <w:r>
+        <w:rPr>
+          <w:rFonts w:asciiTheme="majorHAnsi" w:hAnsiTheme="majorHAnsi"/>
+        </w:rPr>
+        <w:t xml:space="preserve"> fuhr mit Abstand am längsten (47 023 m).</w:t>
+      </w:r>
+    </w:p>
+    <w:p>
+      <w:pPr>
+        <w:pStyle w:val="p2"/>
+        <w:rPr>
+          <w:rFonts w:asciiTheme="majorHAnsi" w:hAnsiTheme="majorHAnsi"/>
+        </w:rPr>
+      </w:pPr>
+      <w:r>
+        <w:rPr>
+          <w:rFonts w:asciiTheme="majorHAnsi" w:hAnsiTheme="majorHAnsi"/>
+        </w:rPr>
+        <w:t>•</w:t>
+      </w:r>
+      <w:r>
+        <w:rPr>
+          <w:rStyle w:val="apple-tab-span"/>
+          <w:rFonts w:asciiTheme="majorHAnsi" w:eastAsiaTheme="majorEastAsia" w:hAnsiTheme="majorHAnsi"/>
+        </w:rPr>
+        <w:t xml:space="preserve"> </w:t>
+      </w:r>
+      <w:proofErr w:type="spellStart"/>
+      <w:r>
+        <w:rPr>
+          <w:rFonts w:asciiTheme="majorHAnsi" w:hAnsiTheme="majorHAnsi"/>
+        </w:rPr>
+        <w:t>BreadthFirst</w:t>
+      </w:r>
+      <w:proofErr w:type="spellEnd"/>
+      <w:r>
+        <w:rPr>
+          <w:rFonts w:asciiTheme="majorHAnsi" w:hAnsiTheme="majorHAnsi"/>
+        </w:rPr>
+        <w:t xml:space="preserve"> und </w:t>
+      </w:r>
+      <w:proofErr w:type="spellStart"/>
+      <w:r>
+        <w:rPr>
+          <w:rFonts w:asciiTheme="majorHAnsi" w:hAnsiTheme="majorHAnsi"/>
+        </w:rPr>
+        <w:t>BeamSearch</w:t>
+      </w:r>
+      <w:proofErr w:type="spellEnd"/>
+      <w:r>
+        <w:rPr>
+          <w:rFonts w:asciiTheme="majorHAnsi" w:hAnsiTheme="majorHAnsi"/>
+        </w:rPr>
+        <w:t xml:space="preserve"> wählten </w:t>
+      </w:r>
+      <w:proofErr w:type="gramStart"/>
+      <w:r>
+        <w:rPr>
+          <w:rFonts w:asciiTheme="majorHAnsi" w:hAnsiTheme="majorHAnsi"/>
+        </w:rPr>
+        <w:t>extrem kurze</w:t>
+      </w:r>
+      <w:proofErr w:type="gramEnd"/>
+      <w:r>
+        <w:rPr>
+          <w:rFonts w:asciiTheme="majorHAnsi" w:hAnsiTheme="majorHAnsi"/>
+        </w:rPr>
+        <w:t xml:space="preserve"> Direktverbindungen (15–15.5 km).</w:t>
+      </w:r>
+    </w:p>
+    <w:p>
+      <w:pPr>
+        <w:pStyle w:val="p2"/>
+        <w:rPr>
+          <w:rFonts w:asciiTheme="majorHAnsi" w:hAnsiTheme="majorHAnsi"/>
+        </w:rPr>
+      </w:pPr>
+      <w:r>
+        <w:rPr>
+          <w:rFonts w:asciiTheme="majorHAnsi" w:hAnsiTheme="majorHAnsi"/>
+        </w:rPr>
+        <w:t>•</w:t>
+      </w:r>
+      <w:r>
+        <w:rPr>
+          <w:rStyle w:val="apple-tab-span"/>
+          <w:rFonts w:asciiTheme="majorHAnsi" w:eastAsiaTheme="majorEastAsia" w:hAnsiTheme="majorHAnsi"/>
+        </w:rPr>
+        <w:t xml:space="preserve"> </w:t>
+      </w:r>
+      <w:proofErr w:type="spellStart"/>
+      <w:r>
+        <w:rPr>
+          <w:rFonts w:asciiTheme="majorHAnsi" w:hAnsiTheme="majorHAnsi"/>
+        </w:rPr>
         <w:t>Greedy</w:t>
       </w:r>
       <w:proofErr w:type="spellEnd"/>
       <w:r>
-        <w:t xml:space="preserve"> und </w:t>
-      </w:r>
-      <w:proofErr w:type="gramStart"/>
-      <w:r>
-        <w:t>Beam</w:t>
-      </w:r>
-      <w:proofErr w:type="gramEnd"/>
-      <w:r>
-        <w:t xml:space="preserve"> wichen ab (via Oberentfelden → </w:t>
+        <w:rPr>
+          <w:rFonts w:asciiTheme="majorHAnsi" w:hAnsiTheme="majorHAnsi"/>
+        </w:rPr>
+        <w:t xml:space="preserve"> und A* suchten über Solothurn, aber deutlich länger als BFS/Beam.</w:t>
+      </w:r>
+    </w:p>
+    <w:p>
+      <w:pPr>
+        <w:pStyle w:val="berschrift2"/>
+      </w:pPr>
+      <w:r>
+        <w:t>Bestes Ergebnis:</w:t>
+      </w:r>
+    </w:p>
+    <w:p>
+      <w:pPr>
+        <w:pStyle w:val="p2"/>
+        <w:rPr>
+          <w:rFonts w:asciiTheme="majorHAnsi" w:hAnsiTheme="majorHAnsi"/>
+        </w:rPr>
+      </w:pPr>
+      <w:r>
+        <w:rPr>
+          <w:rFonts w:asciiTheme="majorHAnsi" w:hAnsiTheme="majorHAnsi"/>
+        </w:rPr>
+        <w:t>•</w:t>
+      </w:r>
+      <w:r>
+        <w:rPr>
+          <w:rStyle w:val="apple-tab-span"/>
+          <w:rFonts w:asciiTheme="majorHAnsi" w:eastAsiaTheme="majorEastAsia" w:hAnsiTheme="majorHAnsi"/>
+        </w:rPr>
+        <w:t xml:space="preserve"> </w:t>
       </w:r>
       <w:proofErr w:type="spellStart"/>
       <w:r>
-        <w:t>Entfelderstrasse</w:t>
+        <w:rPr>
+          <w:rFonts w:asciiTheme="majorHAnsi" w:hAnsiTheme="majorHAnsi"/>
+        </w:rPr>
+        <w:t>BeamSearch</w:t>
       </w:r>
       <w:proofErr w:type="spellEnd"/>
       <w:r>
-        <w:t xml:space="preserve"> → Obere/Vordere Vorstadt) und fuhren deutlich kürzer (~20.46 km). </w:t>
-      </w:r>
-    </w:p>
-    <w:p>
-      <w:pPr>
-        <w:pStyle w:val="Listenabsatz"/>
-        <w:numPr>
-          <w:ilvl w:val="0"/>
-          <w:numId w:val="16"/>
-        </w:numPr>
-      </w:pPr>
-      <w:r>
-        <w:t xml:space="preserve">A* fuhr fast gleich, bog am Ende aber über </w:t>
+        <w:rPr>
+          <w:rFonts w:asciiTheme="majorHAnsi" w:hAnsiTheme="majorHAnsi"/>
+        </w:rPr>
+        <w:t xml:space="preserve"> war am kürzesten (15 085 m) – sogar etwas kürzer als BFS.</w:t>
+      </w:r>
+    </w:p>
+    <w:p>
+      <w:pPr>
+        <w:pStyle w:val="p2"/>
+        <w:rPr>
+          <w:rFonts w:asciiTheme="majorHAnsi" w:hAnsiTheme="majorHAnsi"/>
+        </w:rPr>
+      </w:pPr>
+      <w:r>
+        <w:rPr>
+          <w:rFonts w:asciiTheme="majorHAnsi" w:hAnsiTheme="majorHAnsi"/>
+        </w:rPr>
+        <w:t>•</w:t>
+      </w:r>
+      <w:r>
+        <w:rPr>
+          <w:rStyle w:val="apple-tab-span"/>
+          <w:rFonts w:asciiTheme="majorHAnsi" w:eastAsiaTheme="majorEastAsia" w:hAnsiTheme="majorHAnsi"/>
+        </w:rPr>
+        <w:t xml:space="preserve"> </w:t>
+      </w:r>
+      <w:r>
+        <w:rPr>
+          <w:rFonts w:asciiTheme="majorHAnsi" w:hAnsiTheme="majorHAnsi"/>
+        </w:rPr>
+        <w:t>A* lag deutlich darüber, fand aber eine strukturierte Route über Solothurn.</w:t>
+      </w:r>
+    </w:p>
+    <w:p>
+      <w:pPr>
+        <w:pStyle w:val="berschrift2"/>
+      </w:pPr>
+      <w:r>
+        <w:lastRenderedPageBreak/>
+        <w:t>Tempo vs. Qualität:</w:t>
+      </w:r>
+    </w:p>
+    <w:p>
+      <w:pPr>
+        <w:pStyle w:val="p2"/>
+        <w:rPr>
+          <w:rFonts w:asciiTheme="majorHAnsi" w:hAnsiTheme="majorHAnsi"/>
+        </w:rPr>
+      </w:pPr>
+      <w:r>
+        <w:rPr>
+          <w:rFonts w:asciiTheme="majorHAnsi" w:hAnsiTheme="majorHAnsi"/>
+        </w:rPr>
+        <w:t>•</w:t>
+      </w:r>
+      <w:r>
+        <w:rPr>
+          <w:rStyle w:val="apple-tab-span"/>
+          <w:rFonts w:asciiTheme="majorHAnsi" w:eastAsiaTheme="majorEastAsia" w:hAnsiTheme="majorHAnsi"/>
+        </w:rPr>
+        <w:t xml:space="preserve"> </w:t>
+      </w:r>
+      <w:r>
+        <w:rPr>
+          <w:rFonts w:asciiTheme="majorHAnsi" w:hAnsiTheme="majorHAnsi"/>
+        </w:rPr>
+        <w:t xml:space="preserve">BFS rechnete am schnellsten (0.236 </w:t>
       </w:r>
       <w:proofErr w:type="spellStart"/>
       <w:r>
-        <w:t>Pfrundweg</w:t>
+        <w:rPr>
+          <w:rFonts w:asciiTheme="majorHAnsi" w:hAnsiTheme="majorHAnsi"/>
+        </w:rPr>
+        <w:t>ms</w:t>
       </w:r>
       <w:proofErr w:type="spellEnd"/>
       <w:r>
-        <w:t xml:space="preserve"> → Allmendweg ab und war minimal kürzer (~20.41 km).</w:t>
-      </w:r>
-    </w:p>
-    <w:p>
-      <w:pPr>
-        <w:pStyle w:val="berschrift3"/>
-      </w:pPr>
-      <w:r>
-        <w:t xml:space="preserve">Bestes Ergebnis: </w:t>
-      </w:r>
-    </w:p>
-    <w:p>
-      <w:pPr>
-        <w:pStyle w:val="Listenabsatz"/>
-        <w:numPr>
-          <w:ilvl w:val="0"/>
-          <w:numId w:val="17"/>
-        </w:numPr>
-      </w:pPr>
-      <w:r>
-        <w:t>A* war am kürzesten (20 413 m)</w:t>
-      </w:r>
-      <w:r>
-        <w:t xml:space="preserve">, </w:t>
-      </w:r>
-      <w:r>
-        <w:t>rund 48 m kürzer als BFS/</w:t>
+        <w:rPr>
+          <w:rFonts w:asciiTheme="majorHAnsi" w:hAnsiTheme="majorHAnsi"/>
+        </w:rPr>
+        <w:t>).</w:t>
+      </w:r>
+    </w:p>
+    <w:p>
+      <w:pPr>
+        <w:pStyle w:val="p2"/>
+        <w:rPr>
+          <w:rFonts w:asciiTheme="majorHAnsi" w:hAnsiTheme="majorHAnsi"/>
+        </w:rPr>
+      </w:pPr>
+      <w:r>
+        <w:rPr>
+          <w:rFonts w:asciiTheme="majorHAnsi" w:hAnsiTheme="majorHAnsi"/>
+        </w:rPr>
+        <w:t>•</w:t>
+      </w:r>
+      <w:r>
+        <w:rPr>
+          <w:rStyle w:val="apple-tab-span"/>
+          <w:rFonts w:asciiTheme="majorHAnsi" w:eastAsiaTheme="majorEastAsia" w:hAnsiTheme="majorHAnsi"/>
+        </w:rPr>
+        <w:t xml:space="preserve"> </w:t>
       </w:r>
       <w:proofErr w:type="spellStart"/>
       <w:r>
+        <w:rPr>
+          <w:rFonts w:asciiTheme="majorHAnsi" w:hAnsiTheme="majorHAnsi"/>
+        </w:rPr>
         <w:t>Greedy</w:t>
       </w:r>
       <w:proofErr w:type="spellEnd"/>
       <w:r>
-        <w:t>/Beam (20 461 m).</w:t>
-      </w:r>
-    </w:p>
-    <w:p>
-      <w:pPr>
-        <w:pStyle w:val="berschrift3"/>
-      </w:pPr>
-      <w:r>
-        <w:t xml:space="preserve">Tempo vs. Qualität: </w:t>
-      </w:r>
-    </w:p>
-    <w:p>
-      <w:pPr>
-        <w:pStyle w:val="Listenabsatz"/>
-        <w:numPr>
-          <w:ilvl w:val="0"/>
-          <w:numId w:val="17"/>
-        </w:numPr>
-      </w:pPr>
-      <w:r>
-        <w:t xml:space="preserve">BFS rechnete am schnellsten (0.277 </w:t>
+        <w:rPr>
+          <w:rFonts w:asciiTheme="majorHAnsi" w:hAnsiTheme="majorHAnsi"/>
+        </w:rPr>
+        <w:t xml:space="preserve"> war am langsamsten (1.303 </w:t>
       </w:r>
       <w:proofErr w:type="spellStart"/>
       <w:r>
+        <w:rPr>
+          <w:rFonts w:asciiTheme="majorHAnsi" w:hAnsiTheme="majorHAnsi"/>
+        </w:rPr>
         <w:t>ms</w:t>
       </w:r>
       <w:proofErr w:type="spellEnd"/>
       <w:r>
-        <w:t xml:space="preserve">) und fand hier bereits die kurze Route. </w:t>
-      </w:r>
-    </w:p>
-    <w:p>
-      <w:pPr>
-        <w:pStyle w:val="Listenabsatz"/>
-        <w:numPr>
-          <w:ilvl w:val="0"/>
-          <w:numId w:val="17"/>
-        </w:numPr>
-      </w:pPr>
+        <w:rPr>
+          <w:rFonts w:asciiTheme="majorHAnsi" w:hAnsiTheme="majorHAnsi"/>
+        </w:rPr>
+        <w:t>) und trotzdem weiter weg vom Optimum.</w:t>
+      </w:r>
+    </w:p>
+    <w:p>
+      <w:pPr>
+        <w:pStyle w:val="p2"/>
+        <w:rPr>
+          <w:rFonts w:asciiTheme="majorHAnsi" w:hAnsiTheme="majorHAnsi"/>
+        </w:rPr>
+      </w:pPr>
+      <w:r>
+        <w:rPr>
+          <w:rFonts w:asciiTheme="majorHAnsi" w:hAnsiTheme="majorHAnsi"/>
+        </w:rPr>
+        <w:t>•</w:t>
+      </w:r>
+      <w:r>
+        <w:rPr>
+          <w:rStyle w:val="apple-tab-span"/>
+          <w:rFonts w:asciiTheme="majorHAnsi" w:eastAsiaTheme="majorEastAsia" w:hAnsiTheme="majorHAnsi"/>
+        </w:rPr>
+        <w:t xml:space="preserve"> </w:t>
+      </w:r>
+      <w:r>
+        <w:rPr>
+          <w:rFonts w:asciiTheme="majorHAnsi" w:hAnsiTheme="majorHAnsi"/>
+        </w:rPr>
+        <w:t xml:space="preserve">A* war deutlich schneller als </w:t>
+      </w:r>
       <w:proofErr w:type="spellStart"/>
       <w:r>
+        <w:rPr>
+          <w:rFonts w:asciiTheme="majorHAnsi" w:hAnsiTheme="majorHAnsi"/>
+        </w:rPr>
         <w:t>Greedy</w:t>
       </w:r>
       <w:proofErr w:type="spellEnd"/>
       <w:r>
-        <w:t xml:space="preserve"> war am langsamsten (1.828 </w:t>
+        <w:rPr>
+          <w:rFonts w:asciiTheme="majorHAnsi" w:hAnsiTheme="majorHAnsi"/>
+        </w:rPr>
+        <w:t xml:space="preserve"> und qualitativ besser.</w:t>
+      </w:r>
+    </w:p>
+    <w:p>
+      <w:pPr>
+        <w:pStyle w:val="berschrift2"/>
+      </w:pPr>
+      <w:r>
+        <w:t>Heuristik lohnt sich:</w:t>
+      </w:r>
+    </w:p>
+    <w:p>
+      <w:pPr>
+        <w:pStyle w:val="p2"/>
+        <w:rPr>
+          <w:rFonts w:asciiTheme="majorHAnsi" w:hAnsiTheme="majorHAnsi"/>
+        </w:rPr>
+      </w:pPr>
+      <w:r>
+        <w:rPr>
+          <w:rFonts w:asciiTheme="majorHAnsi" w:hAnsiTheme="majorHAnsi"/>
+        </w:rPr>
+        <w:t>•</w:t>
+      </w:r>
+      <w:r>
+        <w:rPr>
+          <w:rStyle w:val="apple-tab-span"/>
+          <w:rFonts w:asciiTheme="majorHAnsi" w:eastAsiaTheme="majorEastAsia" w:hAnsiTheme="majorHAnsi"/>
+        </w:rPr>
+        <w:t xml:space="preserve"> </w:t>
       </w:r>
       <w:proofErr w:type="spellStart"/>
       <w:r>
-        <w:t>ms</w:t>
+        <w:rPr>
+          <w:rFonts w:asciiTheme="majorHAnsi" w:hAnsiTheme="majorHAnsi"/>
+        </w:rPr>
+        <w:t>Greedy</w:t>
       </w:r>
       <w:proofErr w:type="spellEnd"/>
       <w:r>
-        <w:t xml:space="preserve">) und landete bei der Strecke gleichauf mit BFS/Beam. </w:t>
-      </w:r>
-    </w:p>
-    <w:p>
-      <w:pPr>
-        <w:pStyle w:val="Listenabsatz"/>
-        <w:numPr>
-          <w:ilvl w:val="0"/>
-          <w:numId w:val="17"/>
-        </w:numPr>
-      </w:pPr>
-      <w:r>
-        <w:t xml:space="preserve">A* lag zeitlich dazwischen (1.009 </w:t>
+        <w:rPr>
+          <w:rFonts w:asciiTheme="majorHAnsi" w:hAnsiTheme="majorHAnsi"/>
+        </w:rPr>
+        <w:t xml:space="preserve"> und A* liegen klar unter </w:t>
       </w:r>
       <w:proofErr w:type="spellStart"/>
       <w:r>
-        <w:t>ms</w:t>
+        <w:rPr>
+          <w:rFonts w:asciiTheme="majorHAnsi" w:hAnsiTheme="majorHAnsi"/>
+        </w:rPr>
+        <w:t>DepthFirst</w:t>
       </w:r>
       <w:proofErr w:type="spellEnd"/>
       <w:r>
-        <w:t>).</w:t>
-      </w:r>
-    </w:p>
-    <w:p>
-      <w:pPr>
-        <w:pStyle w:val="berschrift3"/>
-      </w:pPr>
-      <w:r>
-        <w:t xml:space="preserve">Heuristik lohnt sich: </w:t>
-      </w:r>
-    </w:p>
-    <w:p>
-      <w:pPr>
-        <w:pStyle w:val="Listenabsatz"/>
-        <w:numPr>
-          <w:ilvl w:val="0"/>
-          <w:numId w:val="18"/>
-        </w:numPr>
-      </w:pPr>
-      <w:r>
-        <w:t>Die Abkürzung</w:t>
-      </w:r>
-      <w:r>
-        <w:t xml:space="preserve"> spart ~10.1 km gegenüber DFS (30 582 m → 20 461 m mit BFS/</w:t>
+        <w:rPr>
+          <w:rFonts w:asciiTheme="majorHAnsi" w:hAnsiTheme="majorHAnsi"/>
+        </w:rPr>
+        <w:t>, aber erreichen nicht die Direktverbindungen von BFS/Beam.</w:t>
+      </w:r>
+    </w:p>
+    <w:p>
+      <w:pPr>
+        <w:pStyle w:val="p2"/>
+        <w:rPr>
+          <w:rFonts w:asciiTheme="majorHAnsi" w:hAnsiTheme="majorHAnsi"/>
+        </w:rPr>
+      </w:pPr>
+      <w:r>
+        <w:rPr>
+          <w:rFonts w:asciiTheme="majorHAnsi" w:hAnsiTheme="majorHAnsi"/>
+        </w:rPr>
+        <w:t>•</w:t>
+      </w:r>
+      <w:r>
+        <w:rPr>
+          <w:rStyle w:val="apple-tab-span"/>
+          <w:rFonts w:asciiTheme="majorHAnsi" w:eastAsiaTheme="majorEastAsia" w:hAnsiTheme="majorHAnsi"/>
+        </w:rPr>
+        <w:t xml:space="preserve"> </w:t>
+      </w:r>
+      <w:r>
+        <w:rPr>
+          <w:rFonts w:asciiTheme="majorHAnsi" w:hAnsiTheme="majorHAnsi"/>
+        </w:rPr>
+        <w:t xml:space="preserve">A* ist effizienter als </w:t>
       </w:r>
       <w:proofErr w:type="spellStart"/>
       <w:r>
+        <w:rPr>
+          <w:rFonts w:asciiTheme="majorHAnsi" w:hAnsiTheme="majorHAnsi"/>
+        </w:rPr>
         <w:t>Greedy</w:t>
       </w:r>
       <w:proofErr w:type="spellEnd"/>
       <w:r>
-        <w:t xml:space="preserve">/Beam, 20 413 m mit A*). </w:t>
-      </w:r>
-    </w:p>
-    <w:p>
-      <w:pPr>
-        <w:pStyle w:val="Listenabsatz"/>
-        <w:numPr>
-          <w:ilvl w:val="0"/>
-          <w:numId w:val="18"/>
-        </w:numPr>
-      </w:pPr>
-      <w:r>
-        <w:t xml:space="preserve">A* bringt zusätzlich ~48 m </w:t>
-      </w:r>
-      <w:r>
-        <w:t>weniger Strecke</w:t>
-      </w:r>
-      <w:r>
-        <w:t>.</w:t>
-      </w:r>
-    </w:p>
-    <w:p>
-      <w:pPr>
-        <w:pStyle w:val="berschrift3"/>
+        <w:rPr>
+          <w:rFonts w:asciiTheme="majorHAnsi" w:hAnsiTheme="majorHAnsi"/>
+        </w:rPr>
+        <w:t xml:space="preserve"> bei gleicher Knotenzahl.</w:t>
+      </w:r>
+    </w:p>
+    <w:p>
+      <w:pPr>
+        <w:pStyle w:val="berschrift2"/>
       </w:pPr>
       <w:proofErr w:type="spellStart"/>
       <w:r>
@@ -3019,126 +4732,181 @@
       </w:r>
       <w:proofErr w:type="spellEnd"/>
       <w:r>
-        <w:t xml:space="preserve">: </w:t>
-      </w:r>
-    </w:p>
-    <w:p>
-      <w:pPr>
-        <w:pStyle w:val="Listenabsatz"/>
-        <w:numPr>
-          <w:ilvl w:val="0"/>
-          <w:numId w:val="19"/>
-        </w:numPr>
-      </w:pPr>
-      <w:r>
-        <w:t>Kein Vorteil gegenüber BFS/</w:t>
+        <w:t>:</w:t>
+      </w:r>
+    </w:p>
+    <w:p>
+      <w:pPr>
+        <w:pStyle w:val="p2"/>
+        <w:rPr>
+          <w:rFonts w:asciiTheme="majorHAnsi" w:hAnsiTheme="majorHAnsi"/>
+        </w:rPr>
+      </w:pPr>
+      <w:r>
+        <w:rPr>
+          <w:rFonts w:asciiTheme="majorHAnsi" w:hAnsiTheme="majorHAnsi"/>
+        </w:rPr>
+        <w:t>•</w:t>
+      </w:r>
+      <w:r>
+        <w:rPr>
+          <w:rStyle w:val="apple-tab-span"/>
+          <w:rFonts w:asciiTheme="majorHAnsi" w:eastAsiaTheme="majorEastAsia" w:hAnsiTheme="majorHAnsi"/>
+        </w:rPr>
+        <w:t xml:space="preserve"> </w:t>
+      </w:r>
+      <w:r>
+        <w:rPr>
+          <w:rFonts w:asciiTheme="majorHAnsi" w:hAnsiTheme="majorHAnsi"/>
+        </w:rPr>
+        <w:t>Erneut sehr effizient: kurze Strecke, wenig Knoten, gute Zeit.</w:t>
+      </w:r>
+    </w:p>
+    <w:p>
+      <w:pPr>
+        <w:pStyle w:val="berschrift2"/>
+      </w:pPr>
+      <w:r>
+        <w:t>Knoten (besuchte Knoten):</w:t>
+      </w:r>
+    </w:p>
+    <w:p>
+      <w:pPr>
+        <w:pStyle w:val="p2"/>
+        <w:rPr>
+          <w:rFonts w:asciiTheme="majorHAnsi" w:hAnsiTheme="majorHAnsi"/>
+        </w:rPr>
+      </w:pPr>
+      <w:r>
+        <w:rPr>
+          <w:rFonts w:asciiTheme="majorHAnsi" w:hAnsiTheme="majorHAnsi"/>
+        </w:rPr>
+        <w:t>•</w:t>
+      </w:r>
+      <w:r>
+        <w:rPr>
+          <w:rStyle w:val="apple-tab-span"/>
+          <w:rFonts w:asciiTheme="majorHAnsi" w:eastAsiaTheme="majorEastAsia" w:hAnsiTheme="majorHAnsi"/>
+        </w:rPr>
+        <w:t xml:space="preserve"> </w:t>
       </w:r>
       <w:proofErr w:type="spellStart"/>
       <w:r>
+        <w:rPr>
+          <w:rFonts w:asciiTheme="majorHAnsi" w:hAnsiTheme="majorHAnsi"/>
+        </w:rPr>
+        <w:t>DepthFirst</w:t>
+      </w:r>
+      <w:proofErr w:type="spellEnd"/>
+      <w:r>
+        <w:rPr>
+          <w:rFonts w:asciiTheme="majorHAnsi" w:hAnsiTheme="majorHAnsi"/>
+        </w:rPr>
+        <w:t xml:space="preserve"> 17, BFS 21, Beam 13, </w:t>
+      </w:r>
+      <w:proofErr w:type="spellStart"/>
+      <w:r>
+        <w:rPr>
+          <w:rFonts w:asciiTheme="majorHAnsi" w:hAnsiTheme="majorHAnsi"/>
+        </w:rPr>
         <w:t>Greedy</w:t>
       </w:r>
       <w:proofErr w:type="spellEnd"/>
       <w:r>
-        <w:t xml:space="preserve"> – gleiche Route und Länge</w:t>
-      </w:r>
-      <w:r>
-        <w:t>,</w:t>
-      </w:r>
-      <w:r>
-        <w:t xml:space="preserve"> zudem langsamer als BFS (1.067 </w:t>
+        <w:rPr>
+          <w:rFonts w:asciiTheme="majorHAnsi" w:hAnsiTheme="majorHAnsi"/>
+        </w:rPr>
+        <w:t xml:space="preserve"> 39, A* 39.</w:t>
+      </w:r>
+    </w:p>
+    <w:p>
+      <w:pPr>
+        <w:pStyle w:val="p2"/>
+        <w:rPr>
+          <w:rFonts w:asciiTheme="majorHAnsi" w:hAnsiTheme="majorHAnsi"/>
+        </w:rPr>
+      </w:pPr>
+      <w:r>
+        <w:rPr>
+          <w:rFonts w:asciiTheme="majorHAnsi" w:hAnsiTheme="majorHAnsi"/>
+        </w:rPr>
+        <w:t>•</w:t>
+      </w:r>
+      <w:r>
+        <w:rPr>
+          <w:rStyle w:val="apple-tab-span"/>
+          <w:rFonts w:asciiTheme="majorHAnsi" w:eastAsiaTheme="majorEastAsia" w:hAnsiTheme="majorHAnsi"/>
+        </w:rPr>
+        <w:t xml:space="preserve"> </w:t>
       </w:r>
       <w:proofErr w:type="spellStart"/>
       <w:r>
-        <w:t>ms</w:t>
+        <w:rPr>
+          <w:rFonts w:asciiTheme="majorHAnsi" w:hAnsiTheme="majorHAnsi"/>
+        </w:rPr>
+        <w:t>BeamSearch</w:t>
       </w:r>
       <w:proofErr w:type="spellEnd"/>
       <w:r>
-        <w:t xml:space="preserve"> vs. 0.277 </w:t>
+        <w:rPr>
+          <w:rFonts w:asciiTheme="majorHAnsi" w:hAnsiTheme="majorHAnsi"/>
+        </w:rPr>
+        <w:t xml:space="preserve"> prüfte am wenigsten Knoten und fand trotzdem die beste Route.</w:t>
+      </w:r>
+    </w:p>
+    <w:p>
+      <w:pPr>
+        <w:pStyle w:val="p2"/>
+        <w:rPr>
+          <w:rFonts w:asciiTheme="majorHAnsi" w:hAnsiTheme="majorHAnsi"/>
+        </w:rPr>
+      </w:pPr>
+      <w:r>
+        <w:rPr>
+          <w:rFonts w:asciiTheme="majorHAnsi" w:hAnsiTheme="majorHAnsi"/>
+        </w:rPr>
+        <w:t>•</w:t>
+      </w:r>
+      <w:r>
+        <w:rPr>
+          <w:rStyle w:val="apple-tab-span"/>
+          <w:rFonts w:asciiTheme="majorHAnsi" w:eastAsiaTheme="majorEastAsia" w:hAnsiTheme="majorHAnsi"/>
+        </w:rPr>
+        <w:t xml:space="preserve"> </w:t>
       </w:r>
       <w:proofErr w:type="spellStart"/>
       <w:r>
-        <w:t>ms</w:t>
+        <w:rPr>
+          <w:rFonts w:asciiTheme="majorHAnsi" w:hAnsiTheme="majorHAnsi"/>
+        </w:rPr>
+        <w:t>Greedy</w:t>
       </w:r>
       <w:proofErr w:type="spellEnd"/>
       <w:r>
-        <w:t>).</w:t>
-      </w:r>
-    </w:p>
-    <w:p>
-      <w:pPr>
-        <w:pStyle w:val="berschrift3"/>
-      </w:pPr>
-      <w:r>
-        <w:t>Knoten (besuchte Knoten):</w:t>
-      </w:r>
-    </w:p>
-    <w:p>
-      <w:pPr>
-        <w:pStyle w:val="Listenabsatz"/>
-        <w:numPr>
-          <w:ilvl w:val="0"/>
-          <w:numId w:val="19"/>
-        </w:numPr>
-      </w:pPr>
-      <w:r>
-        <w:t xml:space="preserve">DFS 52, BFS 66 (am meisten), </w:t>
-      </w:r>
-      <w:proofErr w:type="spellStart"/>
-      <w:r>
-        <w:t>Greedy</w:t>
-      </w:r>
-      <w:proofErr w:type="spellEnd"/>
-      <w:r>
-        <w:t xml:space="preserve"> 20 (am wenigsten), A* 54, Beam 59.</w:t>
-      </w:r>
-    </w:p>
-    <w:p>
-      <w:pPr>
-        <w:pStyle w:val="Listenabsatz"/>
-        <w:numPr>
-          <w:ilvl w:val="0"/>
-          <w:numId w:val="19"/>
-        </w:numPr>
-      </w:pPr>
-      <w:r>
-        <w:t xml:space="preserve">BFS exploriert breit (viele Knoten), ist aber pro Schritt sehr günstig → schnell trotz hoher Knotenzahl. </w:t>
-      </w:r>
-      <w:proofErr w:type="spellStart"/>
-      <w:r>
-        <w:t>Greedy</w:t>
-      </w:r>
-      <w:proofErr w:type="spellEnd"/>
-      <w:r>
-        <w:t xml:space="preserve"> braucht </w:t>
-      </w:r>
-      <w:proofErr w:type="gramStart"/>
-      <w:r>
-        <w:t>extrem wenige</w:t>
-      </w:r>
-      <w:proofErr w:type="gramEnd"/>
-      <w:r>
-        <w:t xml:space="preserve"> Knoten, erreicht aber „nur“ die zweitbeste Strecke. A* betrachtet mehr Knoten als </w:t>
-      </w:r>
-      <w:proofErr w:type="spellStart"/>
-      <w:r>
-        <w:t>Greedy</w:t>
-      </w:r>
-      <w:proofErr w:type="spellEnd"/>
-      <w:r>
-        <w:t>, nutzt die zusätzliche Suche aber für den minimalen Feinschliff.</w:t>
-      </w:r>
-    </w:p>
-    <w:p>
-      <w:r>
-        <w:rPr>
+        <w:rPr>
+          <w:rFonts w:asciiTheme="majorHAnsi" w:hAnsiTheme="majorHAnsi"/>
+        </w:rPr>
+        <w:t xml:space="preserve"> und A* durchsuchten am meisten, wobei A* trotzdem schneller war.</w:t>
+      </w:r>
+    </w:p>
+    <w:p>
+      <w:pPr>
+        <w:pStyle w:val="p2"/>
+        <w:rPr>
+          <w:rFonts w:asciiTheme="majorHAnsi" w:hAnsiTheme="majorHAnsi"/>
+        </w:rPr>
+      </w:pPr>
+      <w:r>
+        <w:rPr>
+          <w:rFonts w:asciiTheme="majorHAnsi" w:hAnsiTheme="majorHAnsi"/>
           <w:noProof/>
-        </w:rPr>
-        <w:lastRenderedPageBreak/>
+          <w14:ligatures w14:val="standardContextual"/>
+        </w:rPr>
         <w:drawing>
-          <wp:inline distT="0" distB="0" distL="0" distR="0" wp14:anchorId="67919B9E" wp14:editId="57E0D95B">
-            <wp:extent cx="4290646" cy="2586305"/>
-            <wp:effectExtent l="0" t="0" r="2540" b="5080"/>
-            <wp:docPr id="523618095" name="Grafik 4" descr="Ein Bild, das Screenshot, Text, Diagramm, Reihe enthält.&#10;&#10;KI-generierte Inhalte können fehlerhaft sein."/>
+          <wp:inline distT="0" distB="0" distL="0" distR="0" wp14:anchorId="1EE16E60" wp14:editId="1F402E1D">
+            <wp:extent cx="5760720" cy="3430270"/>
+            <wp:effectExtent l="0" t="0" r="5080" b="0"/>
+            <wp:docPr id="1775435665" name="Grafik 2" descr="Ein Bild, das Reihe, Diagramm, Screenshot, parallel enthält.&#10;&#10;KI-generierte Inhalte können fehlerhaft sein."/>
             <wp:cNvGraphicFramePr>
               <a:graphicFrameLocks xmlns:a="http://schemas.openxmlformats.org/drawingml/2006/main" noChangeAspect="1"/>
             </wp:cNvGraphicFramePr>
@@ -3146,11 +4914,11 @@
               <a:graphicData uri="http://schemas.openxmlformats.org/drawingml/2006/picture">
                 <pic:pic xmlns:pic="http://schemas.openxmlformats.org/drawingml/2006/picture">
                   <pic:nvPicPr>
-                    <pic:cNvPr id="523618095" name="Grafik 4" descr="Ein Bild, das Screenshot, Text, Diagramm, Reihe enthält.&#10;&#10;KI-generierte Inhalte können fehlerhaft sein."/>
+                    <pic:cNvPr id="1775435665" name="Grafik 2" descr="Ein Bild, das Reihe, Diagramm, Screenshot, parallel enthält.&#10;&#10;KI-generierte Inhalte können fehlerhaft sein."/>
                     <pic:cNvPicPr/>
                   </pic:nvPicPr>
                   <pic:blipFill>
-                    <a:blip r:embed="rId18" cstate="print">
+                    <a:blip r:embed="rId17" cstate="print">
                       <a:extLst>
                         <a:ext uri="{28A0092B-C50C-407E-A947-70E740481C1C}">
                           <a14:useLocalDpi xmlns:a14="http://schemas.microsoft.com/office/drawing/2010/main" val="0"/>
@@ -3164,7 +4932,7 @@
                   <pic:spPr>
                     <a:xfrm>
                       <a:off x="0" y="0"/>
-                      <a:ext cx="4342655" cy="2617655"/>
+                      <a:ext cx="5760720" cy="3430270"/>
                     </a:xfrm>
                     <a:prstGeom prst="rect">
                       <a:avLst/>
@@ -3416,6 +5184,95 @@
     </w:lvl>
   </w:abstractNum>
   <w:abstractNum w:abstractNumId="2" w15:restartNumberingAfterBreak="0">
+    <w:nsid w:val="11B638FC"/>
+    <w:multiLevelType w:val="hybridMultilevel"/>
+    <w:tmpl w:val="C74AEFEA"/>
+    <w:lvl w:ilvl="0" w:tplc="0407000F">
+      <w:start w:val="1"/>
+      <w:numFmt w:val="decimal"/>
+      <w:lvlText w:val="%1."/>
+      <w:lvlJc w:val="left"/>
+      <w:pPr>
+        <w:ind w:left="720" w:hanging="360"/>
+      </w:pPr>
+      <w:rPr>
+        <w:rFonts w:hint="default"/>
+      </w:rPr>
+    </w:lvl>
+    <w:lvl w:ilvl="1" w:tplc="04070019" w:tentative="1">
+      <w:start w:val="1"/>
+      <w:numFmt w:val="lowerLetter"/>
+      <w:lvlText w:val="%2."/>
+      <w:lvlJc w:val="left"/>
+      <w:pPr>
+        <w:ind w:left="1440" w:hanging="360"/>
+      </w:pPr>
+    </w:lvl>
+    <w:lvl w:ilvl="2" w:tplc="0407001B" w:tentative="1">
+      <w:start w:val="1"/>
+      <w:numFmt w:val="lowerRoman"/>
+      <w:lvlText w:val="%3."/>
+      <w:lvlJc w:val="right"/>
+      <w:pPr>
+        <w:ind w:left="2160" w:hanging="180"/>
+      </w:pPr>
+    </w:lvl>
+    <w:lvl w:ilvl="3" w:tplc="0407000F" w:tentative="1">
+      <w:start w:val="1"/>
+      <w:numFmt w:val="decimal"/>
+      <w:lvlText w:val="%4."/>
+      <w:lvlJc w:val="left"/>
+      <w:pPr>
+        <w:ind w:left="2880" w:hanging="360"/>
+      </w:pPr>
+    </w:lvl>
+    <w:lvl w:ilvl="4" w:tplc="04070019" w:tentative="1">
+      <w:start w:val="1"/>
+      <w:numFmt w:val="lowerLetter"/>
+      <w:lvlText w:val="%5."/>
+      <w:lvlJc w:val="left"/>
+      <w:pPr>
+        <w:ind w:left="3600" w:hanging="360"/>
+      </w:pPr>
+    </w:lvl>
+    <w:lvl w:ilvl="5" w:tplc="0407001B" w:tentative="1">
+      <w:start w:val="1"/>
+      <w:numFmt w:val="lowerRoman"/>
+      <w:lvlText w:val="%6."/>
+      <w:lvlJc w:val="right"/>
+      <w:pPr>
+        <w:ind w:left="4320" w:hanging="180"/>
+      </w:pPr>
+    </w:lvl>
+    <w:lvl w:ilvl="6" w:tplc="0407000F" w:tentative="1">
+      <w:start w:val="1"/>
+      <w:numFmt w:val="decimal"/>
+      <w:lvlText w:val="%7."/>
+      <w:lvlJc w:val="left"/>
+      <w:pPr>
+        <w:ind w:left="5040" w:hanging="360"/>
+      </w:pPr>
+    </w:lvl>
+    <w:lvl w:ilvl="7" w:tplc="04070019" w:tentative="1">
+      <w:start w:val="1"/>
+      <w:numFmt w:val="lowerLetter"/>
+      <w:lvlText w:val="%8."/>
+      <w:lvlJc w:val="left"/>
+      <w:pPr>
+        <w:ind w:left="5760" w:hanging="360"/>
+      </w:pPr>
+    </w:lvl>
+    <w:lvl w:ilvl="8" w:tplc="0407001B" w:tentative="1">
+      <w:start w:val="1"/>
+      <w:numFmt w:val="lowerRoman"/>
+      <w:lvlText w:val="%9."/>
+      <w:lvlJc w:val="right"/>
+      <w:pPr>
+        <w:ind w:left="6480" w:hanging="180"/>
+      </w:pPr>
+    </w:lvl>
+  </w:abstractNum>
+  <w:abstractNum w:abstractNumId="3" w15:restartNumberingAfterBreak="0">
     <w:nsid w:val="129467BE"/>
     <w:multiLevelType w:val="hybridMultilevel"/>
     <w:tmpl w:val="C214F25C"/>
@@ -3528,7 +5385,7 @@
       </w:rPr>
     </w:lvl>
   </w:abstractNum>
-  <w:abstractNum w:abstractNumId="3" w15:restartNumberingAfterBreak="0">
+  <w:abstractNum w:abstractNumId="4" w15:restartNumberingAfterBreak="0">
     <w:nsid w:val="27356001"/>
     <w:multiLevelType w:val="hybridMultilevel"/>
     <w:tmpl w:val="D08C0820"/>
@@ -3641,7 +5498,7 @@
       </w:rPr>
     </w:lvl>
   </w:abstractNum>
-  <w:abstractNum w:abstractNumId="4" w15:restartNumberingAfterBreak="0">
+  <w:abstractNum w:abstractNumId="5" w15:restartNumberingAfterBreak="0">
     <w:nsid w:val="2B5067D4"/>
     <w:multiLevelType w:val="hybridMultilevel"/>
     <w:tmpl w:val="03820C96"/>
@@ -3727,7 +5584,7 @@
       </w:pPr>
     </w:lvl>
   </w:abstractNum>
-  <w:abstractNum w:abstractNumId="5" w15:restartNumberingAfterBreak="0">
+  <w:abstractNum w:abstractNumId="6" w15:restartNumberingAfterBreak="0">
     <w:nsid w:val="2D5F4C48"/>
     <w:multiLevelType w:val="hybridMultilevel"/>
     <w:tmpl w:val="560CA59E"/>
@@ -3840,7 +5697,7 @@
       </w:rPr>
     </w:lvl>
   </w:abstractNum>
-  <w:abstractNum w:abstractNumId="6" w15:restartNumberingAfterBreak="0">
+  <w:abstractNum w:abstractNumId="7" w15:restartNumberingAfterBreak="0">
     <w:nsid w:val="348332C0"/>
     <w:multiLevelType w:val="hybridMultilevel"/>
     <w:tmpl w:val="5E58C688"/>
@@ -3953,7 +5810,7 @@
       </w:rPr>
     </w:lvl>
   </w:abstractNum>
-  <w:abstractNum w:abstractNumId="7" w15:restartNumberingAfterBreak="0">
+  <w:abstractNum w:abstractNumId="8" w15:restartNumberingAfterBreak="0">
     <w:nsid w:val="34B71E59"/>
     <w:multiLevelType w:val="hybridMultilevel"/>
     <w:tmpl w:val="CEBA6240"/>
@@ -4066,7 +5923,7 @@
       </w:rPr>
     </w:lvl>
   </w:abstractNum>
-  <w:abstractNum w:abstractNumId="8" w15:restartNumberingAfterBreak="0">
+  <w:abstractNum w:abstractNumId="9" w15:restartNumberingAfterBreak="0">
     <w:nsid w:val="43AA18F5"/>
     <w:multiLevelType w:val="hybridMultilevel"/>
     <w:tmpl w:val="38AA1A04"/>
@@ -4179,7 +6036,7 @@
       </w:rPr>
     </w:lvl>
   </w:abstractNum>
-  <w:abstractNum w:abstractNumId="9" w15:restartNumberingAfterBreak="0">
+  <w:abstractNum w:abstractNumId="10" w15:restartNumberingAfterBreak="0">
     <w:nsid w:val="46B262F6"/>
     <w:multiLevelType w:val="hybridMultilevel"/>
     <w:tmpl w:val="A1C0E056"/>
@@ -4292,7 +6149,7 @@
       </w:rPr>
     </w:lvl>
   </w:abstractNum>
-  <w:abstractNum w:abstractNumId="10" w15:restartNumberingAfterBreak="0">
+  <w:abstractNum w:abstractNumId="11" w15:restartNumberingAfterBreak="0">
     <w:nsid w:val="4F2501A6"/>
     <w:multiLevelType w:val="hybridMultilevel"/>
     <w:tmpl w:val="BA5CFBDE"/>
@@ -4405,7 +6262,7 @@
       </w:rPr>
     </w:lvl>
   </w:abstractNum>
-  <w:abstractNum w:abstractNumId="11" w15:restartNumberingAfterBreak="0">
+  <w:abstractNum w:abstractNumId="12" w15:restartNumberingAfterBreak="0">
     <w:nsid w:val="50867A21"/>
     <w:multiLevelType w:val="hybridMultilevel"/>
     <w:tmpl w:val="4D006068"/>
@@ -4518,7 +6375,7 @@
       </w:rPr>
     </w:lvl>
   </w:abstractNum>
-  <w:abstractNum w:abstractNumId="12" w15:restartNumberingAfterBreak="0">
+  <w:abstractNum w:abstractNumId="13" w15:restartNumberingAfterBreak="0">
     <w:nsid w:val="52287F8E"/>
     <w:multiLevelType w:val="hybridMultilevel"/>
     <w:tmpl w:val="6FF4661C"/>
@@ -4631,7 +6488,7 @@
       </w:rPr>
     </w:lvl>
   </w:abstractNum>
-  <w:abstractNum w:abstractNumId="13" w15:restartNumberingAfterBreak="0">
+  <w:abstractNum w:abstractNumId="14" w15:restartNumberingAfterBreak="0">
     <w:nsid w:val="540F7C24"/>
     <w:multiLevelType w:val="hybridMultilevel"/>
     <w:tmpl w:val="92D811DA"/>
@@ -4744,7 +6601,7 @@
       </w:rPr>
     </w:lvl>
   </w:abstractNum>
-  <w:abstractNum w:abstractNumId="14" w15:restartNumberingAfterBreak="0">
+  <w:abstractNum w:abstractNumId="15" w15:restartNumberingAfterBreak="0">
     <w:nsid w:val="57727A83"/>
     <w:multiLevelType w:val="hybridMultilevel"/>
     <w:tmpl w:val="964C59E0"/>
@@ -4857,7 +6714,7 @@
       </w:rPr>
     </w:lvl>
   </w:abstractNum>
-  <w:abstractNum w:abstractNumId="15" w15:restartNumberingAfterBreak="0">
+  <w:abstractNum w:abstractNumId="16" w15:restartNumberingAfterBreak="0">
     <w:nsid w:val="5D681B45"/>
     <w:multiLevelType w:val="hybridMultilevel"/>
     <w:tmpl w:val="D59AFEDA"/>
@@ -4970,7 +6827,7 @@
       </w:rPr>
     </w:lvl>
   </w:abstractNum>
-  <w:abstractNum w:abstractNumId="16" w15:restartNumberingAfterBreak="0">
+  <w:abstractNum w:abstractNumId="17" w15:restartNumberingAfterBreak="0">
     <w:nsid w:val="70FA06C8"/>
     <w:multiLevelType w:val="hybridMultilevel"/>
     <w:tmpl w:val="8BEA2A7A"/>
@@ -5083,7 +6940,7 @@
       </w:rPr>
     </w:lvl>
   </w:abstractNum>
-  <w:abstractNum w:abstractNumId="17" w15:restartNumberingAfterBreak="0">
+  <w:abstractNum w:abstractNumId="18" w15:restartNumberingAfterBreak="0">
     <w:nsid w:val="71011144"/>
     <w:multiLevelType w:val="hybridMultilevel"/>
     <w:tmpl w:val="085621F6"/>
@@ -5196,7 +7053,7 @@
       </w:rPr>
     </w:lvl>
   </w:abstractNum>
-  <w:abstractNum w:abstractNumId="18" w15:restartNumberingAfterBreak="0">
+  <w:abstractNum w:abstractNumId="19" w15:restartNumberingAfterBreak="0">
     <w:nsid w:val="7C7C7BCA"/>
     <w:multiLevelType w:val="hybridMultilevel"/>
     <w:tmpl w:val="6DA4C560"/>
@@ -5286,60 +7143,63 @@
     </w:lvl>
   </w:abstractNum>
   <w:num w:numId="1" w16cid:durableId="174419075">
-    <w:abstractNumId w:val="18"/>
+    <w:abstractNumId w:val="19"/>
   </w:num>
   <w:num w:numId="2" w16cid:durableId="2099865434">
-    <w:abstractNumId w:val="3"/>
+    <w:abstractNumId w:val="4"/>
   </w:num>
   <w:num w:numId="3" w16cid:durableId="415633500">
-    <w:abstractNumId w:val="11"/>
+    <w:abstractNumId w:val="12"/>
   </w:num>
   <w:num w:numId="4" w16cid:durableId="1032345794">
-    <w:abstractNumId w:val="13"/>
+    <w:abstractNumId w:val="14"/>
   </w:num>
   <w:num w:numId="5" w16cid:durableId="1224095882">
-    <w:abstractNumId w:val="6"/>
+    <w:abstractNumId w:val="7"/>
   </w:num>
   <w:num w:numId="6" w16cid:durableId="666178822">
-    <w:abstractNumId w:val="7"/>
+    <w:abstractNumId w:val="8"/>
   </w:num>
   <w:num w:numId="7" w16cid:durableId="1203902175">
-    <w:abstractNumId w:val="5"/>
+    <w:abstractNumId w:val="6"/>
   </w:num>
   <w:num w:numId="8" w16cid:durableId="743338588">
     <w:abstractNumId w:val="0"/>
   </w:num>
   <w:num w:numId="9" w16cid:durableId="784690201">
-    <w:abstractNumId w:val="9"/>
+    <w:abstractNumId w:val="10"/>
   </w:num>
   <w:num w:numId="10" w16cid:durableId="124128862">
-    <w:abstractNumId w:val="12"/>
+    <w:abstractNumId w:val="13"/>
   </w:num>
   <w:num w:numId="11" w16cid:durableId="1762028537">
     <w:abstractNumId w:val="1"/>
   </w:num>
   <w:num w:numId="12" w16cid:durableId="655839588">
-    <w:abstractNumId w:val="4"/>
+    <w:abstractNumId w:val="5"/>
   </w:num>
   <w:num w:numId="13" w16cid:durableId="835726928">
+    <w:abstractNumId w:val="16"/>
+  </w:num>
+  <w:num w:numId="14" w16cid:durableId="924076179">
+    <w:abstractNumId w:val="18"/>
+  </w:num>
+  <w:num w:numId="15" w16cid:durableId="227309164">
+    <w:abstractNumId w:val="11"/>
+  </w:num>
+  <w:num w:numId="16" w16cid:durableId="365763840">
+    <w:abstractNumId w:val="9"/>
+  </w:num>
+  <w:num w:numId="17" w16cid:durableId="475802682">
     <w:abstractNumId w:val="15"/>
   </w:num>
-  <w:num w:numId="14" w16cid:durableId="924076179">
+  <w:num w:numId="18" w16cid:durableId="2053308781">
     <w:abstractNumId w:val="17"/>
   </w:num>
-  <w:num w:numId="15" w16cid:durableId="227309164">
-    <w:abstractNumId w:val="10"/>
+  <w:num w:numId="19" w16cid:durableId="61951948">
+    <w:abstractNumId w:val="3"/>
   </w:num>
-  <w:num w:numId="16" w16cid:durableId="365763840">
-    <w:abstractNumId w:val="8"/>
-  </w:num>
-  <w:num w:numId="17" w16cid:durableId="475802682">
-    <w:abstractNumId w:val="14"/>
-  </w:num>
-  <w:num w:numId="18" w16cid:durableId="2053308781">
-    <w:abstractNumId w:val="16"/>
-  </w:num>
-  <w:num w:numId="19" w16cid:durableId="61951948">
+  <w:num w:numId="20" w16cid:durableId="1673682088">
     <w:abstractNumId w:val="2"/>
   </w:num>
 </w:numbering>
@@ -5946,7 +7806,6 @@
   <w:style w:type="character" w:default="1" w:styleId="Absatz-Standardschriftart">
     <w:name w:val="Default Paragraph Font"/>
     <w:uiPriority w:val="1"/>
-    <w:semiHidden/>
     <w:unhideWhenUsed/>
   </w:style>
   <w:style w:type="table" w:default="1" w:styleId="NormaleTabelle">
@@ -6594,6 +8453,58 @@
       </w:tcPr>
     </w:tblStylePr>
   </w:style>
+  <w:style w:type="paragraph" w:customStyle="1" w:styleId="p1">
+    <w:name w:val="p1"/>
+    <w:basedOn w:val="Standard"/>
+    <w:rsid w:val="004523F6"/>
+    <w:pPr>
+      <w:spacing w:before="100" w:beforeAutospacing="1" w:after="100" w:afterAutospacing="1" w:line="240" w:lineRule="auto"/>
+    </w:pPr>
+    <w:rPr>
+      <w:rFonts w:ascii="Times New Roman" w:eastAsia="Times New Roman" w:hAnsi="Times New Roman" w:cs="Times New Roman"/>
+      <w:kern w:val="0"/>
+      <w:lang w:eastAsia="de-DE"/>
+      <w14:ligatures w14:val="none"/>
+    </w:rPr>
+  </w:style>
+  <w:style w:type="character" w:customStyle="1" w:styleId="apple-converted-space">
+    <w:name w:val="apple-converted-space"/>
+    <w:basedOn w:val="Absatz-Standardschriftart"/>
+    <w:rsid w:val="004523F6"/>
+  </w:style>
+  <w:style w:type="character" w:customStyle="1" w:styleId="apple-tab-span">
+    <w:name w:val="apple-tab-span"/>
+    <w:basedOn w:val="Absatz-Standardschriftart"/>
+    <w:rsid w:val="00F972F3"/>
+  </w:style>
+  <w:style w:type="paragraph" w:customStyle="1" w:styleId="p2">
+    <w:name w:val="p2"/>
+    <w:basedOn w:val="Standard"/>
+    <w:rsid w:val="00F972F3"/>
+    <w:pPr>
+      <w:spacing w:before="100" w:beforeAutospacing="1" w:after="100" w:afterAutospacing="1" w:line="240" w:lineRule="auto"/>
+    </w:pPr>
+    <w:rPr>
+      <w:rFonts w:ascii="Times New Roman" w:eastAsia="Times New Roman" w:hAnsi="Times New Roman" w:cs="Times New Roman"/>
+      <w:kern w:val="0"/>
+      <w:lang w:eastAsia="de-DE"/>
+      <w14:ligatures w14:val="none"/>
+    </w:rPr>
+  </w:style>
+  <w:style w:type="paragraph" w:customStyle="1" w:styleId="p3">
+    <w:name w:val="p3"/>
+    <w:basedOn w:val="Standard"/>
+    <w:rsid w:val="00A57DFD"/>
+    <w:pPr>
+      <w:spacing w:before="100" w:beforeAutospacing="1" w:after="100" w:afterAutospacing="1" w:line="240" w:lineRule="auto"/>
+    </w:pPr>
+    <w:rPr>
+      <w:rFonts w:ascii="Times New Roman" w:eastAsia="Times New Roman" w:hAnsi="Times New Roman" w:cs="Times New Roman"/>
+      <w:kern w:val="0"/>
+      <w:lang w:eastAsia="de-DE"/>
+      <w14:ligatures w14:val="none"/>
+    </w:rPr>
+  </w:style>
 </w:styles>
 </file>
 
